--- a/Documentation.docx
+++ b/Documentation.docx
@@ -495,6 +495,466 @@
                 <w:bCs/>
                 <w:color w:val="000000" w:themeColor="text1"/>
                 <w:spacing w:val="-2"/>
+                <w:sz w:val="24"/>
+                <w:szCs w:val="24"/>
+              </w:rPr>
+            </w:pPr>
+            <w:r>
+              <w:rPr>
+                <w:rFonts w:ascii="Times New Roman" w:hAnsi="Times New Roman" w:cs="Times New Roman"/>
+                <w:b/>
+                <w:bCs/>
+                <w:color w:val="000000" w:themeColor="text1"/>
+                <w:spacing w:val="-2"/>
+                <w:sz w:val="24"/>
+                <w:szCs w:val="24"/>
+              </w:rPr>
+              <w:t xml:space="preserve">Zuo </w:t>
+            </w:r>
+            <w:proofErr w:type="spellStart"/>
+            <w:r>
+              <w:rPr>
+                <w:rFonts w:ascii="Times New Roman" w:hAnsi="Times New Roman" w:cs="Times New Roman"/>
+                <w:b/>
+                <w:bCs/>
+                <w:color w:val="000000" w:themeColor="text1"/>
+                <w:spacing w:val="-2"/>
+                <w:sz w:val="24"/>
+                <w:szCs w:val="24"/>
+              </w:rPr>
+              <w:t>Kaining</w:t>
+            </w:r>
+            <w:proofErr w:type="spellEnd"/>
+            <w:r>
+              <w:rPr>
+                <w:rFonts w:ascii="Times New Roman" w:hAnsi="Times New Roman" w:cs="Times New Roman"/>
+                <w:b/>
+                <w:bCs/>
+                <w:color w:val="000000" w:themeColor="text1"/>
+                <w:spacing w:val="-2"/>
+                <w:sz w:val="24"/>
+                <w:szCs w:val="24"/>
+              </w:rPr>
+              <w:t xml:space="preserve"> </w:t>
+            </w:r>
+          </w:p>
+        </w:tc>
+        <w:tc>
+          <w:tcPr>
+            <w:tcW w:w="592" w:type="pct"/>
+          </w:tcPr>
+          <w:p>
+            <w:pPr>
+              <w:widowControl/>
+              <w:autoSpaceDE/>
+              <w:autoSpaceDN/>
+              <w:spacing w:line="276" w:lineRule="auto"/>
+              <w:rPr>
+                <w:rFonts w:ascii="Times New Roman" w:hAnsi="Times New Roman" w:cs="Times New Roman"/>
+                <w:b/>
+                <w:bCs/>
+                <w:color w:val="000000" w:themeColor="text1"/>
+                <w:spacing w:val="-2"/>
+                <w:sz w:val="28"/>
+                <w:szCs w:val="28"/>
+              </w:rPr>
+            </w:pPr>
+            <w:r>
+              <w:rPr>
+                <w:rFonts w:ascii="Times New Roman" w:hAnsi="Times New Roman" w:cs="Times New Roman"/>
+                <w:b/>
+                <w:bCs/>
+                <w:color w:val="000000" w:themeColor="text1"/>
+                <w:spacing w:val="-2"/>
+                <w:sz w:val="28"/>
+                <w:szCs w:val="28"/>
+              </w:rPr>
+              <w:t>ID 2</w:t>
+            </w:r>
+          </w:p>
+        </w:tc>
+        <w:tc>
+          <w:tcPr>
+            <w:tcW w:w="1744" w:type="pct"/>
+            <w:gridSpan w:val="2"/>
+          </w:tcPr>
+          <w:p>
+            <w:pPr>
+              <w:widowControl/>
+              <w:autoSpaceDE/>
+              <w:autoSpaceDN/>
+              <w:spacing w:line="276" w:lineRule="auto"/>
+              <w:rPr>
+                <w:rFonts w:ascii="Times New Roman" w:hAnsi="Times New Roman" w:cs="Times New Roman"/>
+                <w:b/>
+                <w:bCs/>
+                <w:color w:val="000000" w:themeColor="text1"/>
+                <w:spacing w:val="-2"/>
+                <w:sz w:val="24"/>
+                <w:szCs w:val="24"/>
+              </w:rPr>
+            </w:pPr>
+            <w:r>
+              <w:rPr>
+                <w:rFonts w:ascii="Times New Roman" w:hAnsi="Times New Roman" w:cs="Times New Roman"/>
+                <w:b/>
+                <w:bCs/>
+                <w:color w:val="000000" w:themeColor="text1"/>
+                <w:spacing w:val="-2"/>
+                <w:sz w:val="24"/>
+                <w:szCs w:val="24"/>
+              </w:rPr>
+              <w:t>20797433</w:t>
+            </w:r>
+          </w:p>
+        </w:tc>
+      </w:tr>
+      <w:tr>
+        <w:tc>
+          <w:tcPr>
+            <w:tcW w:w="1133" w:type="pct"/>
+          </w:tcPr>
+          <w:p>
+            <w:pPr>
+              <w:widowControl/>
+              <w:autoSpaceDE/>
+              <w:autoSpaceDN/>
+              <w:spacing w:line="276" w:lineRule="auto"/>
+              <w:rPr>
+                <w:rFonts w:ascii="Times New Roman" w:hAnsi="Times New Roman" w:cs="Times New Roman"/>
+                <w:b/>
+                <w:bCs/>
+                <w:color w:val="000000" w:themeColor="text1"/>
+                <w:spacing w:val="-2"/>
+                <w:sz w:val="28"/>
+                <w:szCs w:val="28"/>
+              </w:rPr>
+            </w:pPr>
+            <w:r>
+              <w:rPr>
+                <w:rFonts w:ascii="Times New Roman" w:hAnsi="Times New Roman" w:cs="Times New Roman"/>
+                <w:b/>
+                <w:bCs/>
+                <w:color w:val="000000" w:themeColor="text1"/>
+                <w:spacing w:val="-2"/>
+                <w:sz w:val="28"/>
+                <w:szCs w:val="28"/>
+              </w:rPr>
+              <w:t>Name 3</w:t>
+            </w:r>
+          </w:p>
+        </w:tc>
+        <w:tc>
+          <w:tcPr>
+            <w:tcW w:w="1531" w:type="pct"/>
+            <w:gridSpan w:val="2"/>
+          </w:tcPr>
+          <w:p>
+            <w:pPr>
+              <w:widowControl/>
+              <w:autoSpaceDE/>
+              <w:autoSpaceDN/>
+              <w:spacing w:line="276" w:lineRule="auto"/>
+              <w:rPr>
+                <w:rFonts w:ascii="Times New Roman" w:hAnsi="Times New Roman" w:cs="Times New Roman"/>
+                <w:b/>
+                <w:bCs/>
+                <w:color w:val="000000" w:themeColor="text1"/>
+                <w:spacing w:val="-2"/>
+                <w:sz w:val="24"/>
+                <w:szCs w:val="24"/>
+              </w:rPr>
+            </w:pPr>
+            <w:r>
+              <w:rPr>
+                <w:rFonts w:ascii="Times New Roman" w:hAnsi="Times New Roman" w:cs="Times New Roman"/>
+                <w:b/>
+                <w:bCs/>
+                <w:color w:val="000000" w:themeColor="text1"/>
+                <w:spacing w:val="-2"/>
+                <w:sz w:val="24"/>
+                <w:szCs w:val="24"/>
+              </w:rPr>
+              <w:t>Zuha Qasim</w:t>
+            </w:r>
+          </w:p>
+        </w:tc>
+        <w:tc>
+          <w:tcPr>
+            <w:tcW w:w="592" w:type="pct"/>
+          </w:tcPr>
+          <w:p>
+            <w:pPr>
+              <w:widowControl/>
+              <w:autoSpaceDE/>
+              <w:autoSpaceDN/>
+              <w:spacing w:line="276" w:lineRule="auto"/>
+              <w:rPr>
+                <w:rFonts w:ascii="Times New Roman" w:hAnsi="Times New Roman" w:cs="Times New Roman"/>
+                <w:b/>
+                <w:bCs/>
+                <w:color w:val="000000" w:themeColor="text1"/>
+                <w:spacing w:val="-2"/>
+                <w:sz w:val="28"/>
+                <w:szCs w:val="28"/>
+              </w:rPr>
+            </w:pPr>
+            <w:r>
+              <w:rPr>
+                <w:rFonts w:ascii="Times New Roman" w:hAnsi="Times New Roman" w:cs="Times New Roman"/>
+                <w:b/>
+                <w:bCs/>
+                <w:color w:val="000000" w:themeColor="text1"/>
+                <w:spacing w:val="-2"/>
+                <w:sz w:val="28"/>
+                <w:szCs w:val="28"/>
+              </w:rPr>
+              <w:t>ID 3</w:t>
+            </w:r>
+          </w:p>
+        </w:tc>
+        <w:tc>
+          <w:tcPr>
+            <w:tcW w:w="1744" w:type="pct"/>
+            <w:gridSpan w:val="2"/>
+          </w:tcPr>
+          <w:p>
+            <w:pPr>
+              <w:widowControl/>
+              <w:autoSpaceDE/>
+              <w:autoSpaceDN/>
+              <w:spacing w:line="276" w:lineRule="auto"/>
+              <w:rPr>
+                <w:rFonts w:ascii="Times New Roman" w:hAnsi="Times New Roman" w:cs="Times New Roman"/>
+                <w:b/>
+                <w:bCs/>
+                <w:color w:val="000000" w:themeColor="text1"/>
+                <w:spacing w:val="-2"/>
+                <w:sz w:val="24"/>
+                <w:szCs w:val="24"/>
+              </w:rPr>
+            </w:pPr>
+            <w:r>
+              <w:rPr>
+                <w:rFonts w:ascii="Times New Roman" w:hAnsi="Times New Roman" w:cs="Times New Roman"/>
+                <w:b/>
+                <w:bCs/>
+                <w:color w:val="000000" w:themeColor="text1"/>
+                <w:spacing w:val="-2"/>
+                <w:sz w:val="24"/>
+                <w:szCs w:val="24"/>
+              </w:rPr>
+              <w:t>20799766</w:t>
+            </w:r>
+          </w:p>
+        </w:tc>
+      </w:tr>
+      <w:tr>
+        <w:tc>
+          <w:tcPr>
+            <w:tcW w:w="1133" w:type="pct"/>
+          </w:tcPr>
+          <w:p>
+            <w:pPr>
+              <w:widowControl/>
+              <w:autoSpaceDE/>
+              <w:autoSpaceDN/>
+              <w:spacing w:line="276" w:lineRule="auto"/>
+              <w:rPr>
+                <w:rFonts w:ascii="Times New Roman" w:hAnsi="Times New Roman" w:cs="Times New Roman"/>
+                <w:b/>
+                <w:bCs/>
+                <w:color w:val="000000" w:themeColor="text1"/>
+                <w:spacing w:val="-2"/>
+                <w:sz w:val="28"/>
+                <w:szCs w:val="28"/>
+              </w:rPr>
+            </w:pPr>
+            <w:r>
+              <w:rPr>
+                <w:rFonts w:ascii="Times New Roman" w:hAnsi="Times New Roman" w:cs="Times New Roman"/>
+                <w:b/>
+                <w:bCs/>
+                <w:color w:val="000000" w:themeColor="text1"/>
+                <w:spacing w:val="-2"/>
+                <w:sz w:val="28"/>
+                <w:szCs w:val="28"/>
+              </w:rPr>
+              <w:t>Name 4</w:t>
+            </w:r>
+          </w:p>
+        </w:tc>
+        <w:tc>
+          <w:tcPr>
+            <w:tcW w:w="1531" w:type="pct"/>
+            <w:gridSpan w:val="2"/>
+          </w:tcPr>
+          <w:p>
+            <w:pPr>
+              <w:widowControl/>
+              <w:autoSpaceDE/>
+              <w:autoSpaceDN/>
+              <w:spacing w:line="276" w:lineRule="auto"/>
+              <w:rPr>
+                <w:rFonts w:ascii="Times New Roman" w:hAnsi="Times New Roman" w:cs="Times New Roman"/>
+                <w:b/>
+                <w:bCs/>
+                <w:color w:val="000000" w:themeColor="text1"/>
+                <w:spacing w:val="-2"/>
+                <w:sz w:val="24"/>
+                <w:szCs w:val="24"/>
+              </w:rPr>
+            </w:pPr>
+            <w:r>
+              <w:rPr>
+                <w:rFonts w:ascii="Times New Roman" w:hAnsi="Times New Roman" w:cs="Times New Roman"/>
+                <w:b/>
+                <w:bCs/>
+                <w:color w:val="000000" w:themeColor="text1"/>
+                <w:spacing w:val="-2"/>
+                <w:sz w:val="24"/>
+                <w:szCs w:val="24"/>
+              </w:rPr>
+              <w:t xml:space="preserve">Liu </w:t>
+            </w:r>
+            <w:proofErr w:type="spellStart"/>
+            <w:r>
+              <w:rPr>
+                <w:rFonts w:ascii="Times New Roman" w:hAnsi="Times New Roman" w:cs="Times New Roman"/>
+                <w:b/>
+                <w:bCs/>
+                <w:color w:val="000000" w:themeColor="text1"/>
+                <w:spacing w:val="-2"/>
+                <w:sz w:val="24"/>
+                <w:szCs w:val="24"/>
+              </w:rPr>
+              <w:t>Guangbing</w:t>
+            </w:r>
+            <w:proofErr w:type="spellEnd"/>
+          </w:p>
+        </w:tc>
+        <w:tc>
+          <w:tcPr>
+            <w:tcW w:w="592" w:type="pct"/>
+          </w:tcPr>
+          <w:p>
+            <w:pPr>
+              <w:widowControl/>
+              <w:autoSpaceDE/>
+              <w:autoSpaceDN/>
+              <w:spacing w:line="276" w:lineRule="auto"/>
+              <w:rPr>
+                <w:rFonts w:ascii="Times New Roman" w:hAnsi="Times New Roman" w:cs="Times New Roman"/>
+                <w:b/>
+                <w:bCs/>
+                <w:color w:val="000000" w:themeColor="text1"/>
+                <w:spacing w:val="-2"/>
+                <w:sz w:val="28"/>
+                <w:szCs w:val="28"/>
+              </w:rPr>
+            </w:pPr>
+            <w:r>
+              <w:rPr>
+                <w:rFonts w:ascii="Times New Roman" w:hAnsi="Times New Roman" w:cs="Times New Roman"/>
+                <w:b/>
+                <w:bCs/>
+                <w:color w:val="000000" w:themeColor="text1"/>
+                <w:spacing w:val="-2"/>
+                <w:sz w:val="28"/>
+                <w:szCs w:val="28"/>
+              </w:rPr>
+              <w:t>ID 4</w:t>
+            </w:r>
+          </w:p>
+        </w:tc>
+        <w:tc>
+          <w:tcPr>
+            <w:tcW w:w="1744" w:type="pct"/>
+            <w:gridSpan w:val="2"/>
+          </w:tcPr>
+          <w:p>
+            <w:pPr>
+              <w:widowControl/>
+              <w:autoSpaceDE/>
+              <w:autoSpaceDN/>
+              <w:spacing w:line="276" w:lineRule="auto"/>
+              <w:rPr>
+                <w:rFonts w:ascii="Times New Roman" w:hAnsi="Times New Roman" w:cs="Times New Roman"/>
+                <w:b/>
+                <w:bCs/>
+                <w:color w:val="000000" w:themeColor="text1"/>
+                <w:spacing w:val="-2"/>
+                <w:sz w:val="24"/>
+                <w:szCs w:val="24"/>
+              </w:rPr>
+            </w:pPr>
+            <w:r>
+              <w:rPr>
+                <w:rFonts w:ascii="Times New Roman" w:hAnsi="Times New Roman" w:cs="Times New Roman"/>
+                <w:b/>
+                <w:bCs/>
+                <w:color w:val="000000" w:themeColor="text1"/>
+                <w:spacing w:val="-2"/>
+                <w:sz w:val="24"/>
+                <w:szCs w:val="24"/>
+              </w:rPr>
+              <w:t>20797468</w:t>
+            </w:r>
+          </w:p>
+        </w:tc>
+      </w:tr>
+      <w:tr>
+        <w:tc>
+          <w:tcPr>
+            <w:tcW w:w="1133" w:type="pct"/>
+          </w:tcPr>
+          <w:p>
+            <w:pPr>
+              <w:widowControl/>
+              <w:autoSpaceDE/>
+              <w:autoSpaceDN/>
+              <w:spacing w:line="276" w:lineRule="auto"/>
+              <w:rPr>
+                <w:rFonts w:ascii="Times New Roman" w:hAnsi="Times New Roman" w:cs="Times New Roman"/>
+                <w:b/>
+                <w:bCs/>
+                <w:color w:val="000000" w:themeColor="text1"/>
+                <w:spacing w:val="-2"/>
+                <w:sz w:val="28"/>
+                <w:szCs w:val="28"/>
+              </w:rPr>
+            </w:pPr>
+            <w:r>
+              <w:rPr>
+                <w:rFonts w:ascii="Times New Roman" w:hAnsi="Times New Roman" w:cs="Times New Roman"/>
+                <w:b/>
+                <w:bCs/>
+                <w:color w:val="000000" w:themeColor="text1"/>
+                <w:spacing w:val="-2"/>
+                <w:sz w:val="28"/>
+                <w:szCs w:val="28"/>
+              </w:rPr>
+              <w:t>Name 5</w:t>
+            </w:r>
+          </w:p>
+        </w:tc>
+        <w:tc>
+          <w:tcPr>
+            <w:tcW w:w="1531" w:type="pct"/>
+            <w:gridSpan w:val="2"/>
+          </w:tcPr>
+          <w:p>
+            <w:pPr>
+              <w:widowControl/>
+              <w:autoSpaceDE/>
+              <w:autoSpaceDN/>
+              <w:spacing w:line="276" w:lineRule="auto"/>
+              <w:rPr>
+                <w:rFonts w:ascii="Times New Roman" w:hAnsi="Times New Roman" w:cs="Times New Roman"/>
+                <w:b/>
+                <w:bCs/>
+                <w:color w:val="000000" w:themeColor="text1"/>
+                <w:spacing w:val="-2"/>
                 <w:sz w:val="36"/>
                 <w:szCs w:val="36"/>
               </w:rPr>
@@ -531,7 +991,7 @@
                 <w:sz w:val="28"/>
                 <w:szCs w:val="28"/>
               </w:rPr>
-              <w:t>ID 2</w:t>
+              <w:t>ID 5</w:t>
             </w:r>
           </w:p>
         </w:tc>
@@ -590,14 +1050,231 @@
                 <w:sz w:val="28"/>
                 <w:szCs w:val="28"/>
               </w:rPr>
-              <w:t>Name 3</w:t>
+              <w:t>Marks</w:t>
+            </w:r>
+          </w:p>
+          <w:p>
+            <w:pPr>
+              <w:widowControl/>
+              <w:autoSpaceDE/>
+              <w:autoSpaceDN/>
+              <w:spacing w:line="276" w:lineRule="auto"/>
+              <w:rPr>
+                <w:rFonts w:ascii="Times New Roman" w:hAnsi="Times New Roman" w:cs="Times New Roman"/>
+                <w:b/>
+                <w:bCs/>
+                <w:color w:val="000000" w:themeColor="text1"/>
+                <w:spacing w:val="-2"/>
+                <w:sz w:val="28"/>
+                <w:szCs w:val="28"/>
+              </w:rPr>
+            </w:pPr>
+          </w:p>
+          <w:p>
+            <w:pPr>
+              <w:widowControl/>
+              <w:autoSpaceDE/>
+              <w:autoSpaceDN/>
+              <w:spacing w:line="276" w:lineRule="auto"/>
+              <w:rPr>
+                <w:rFonts w:ascii="Times New Roman" w:hAnsi="Times New Roman" w:cs="Times New Roman"/>
+                <w:b/>
+                <w:bCs/>
+                <w:color w:val="000000" w:themeColor="text1"/>
+                <w:spacing w:val="-2"/>
+              </w:rPr>
+            </w:pPr>
+            <w:r>
+              <w:rPr>
+                <w:rFonts w:ascii="Times New Roman" w:hAnsi="Times New Roman" w:cs="Times New Roman"/>
+                <w:b/>
+                <w:bCs/>
+                <w:color w:val="000000" w:themeColor="text1"/>
+                <w:spacing w:val="-2"/>
+              </w:rPr>
+              <w:t>Total (100)</w:t>
             </w:r>
           </w:p>
         </w:tc>
         <w:tc>
           <w:tcPr>
-            <w:tcW w:w="1531" w:type="pct"/>
-            <w:gridSpan w:val="2"/>
+            <w:tcW w:w="667" w:type="pct"/>
+          </w:tcPr>
+          <w:p>
+            <w:pPr>
+              <w:widowControl/>
+              <w:autoSpaceDE/>
+              <w:autoSpaceDN/>
+              <w:spacing w:line="276" w:lineRule="auto"/>
+              <w:jc w:val="center"/>
+              <w:rPr>
+                <w:rFonts w:ascii="Times New Roman" w:hAnsi="Times New Roman" w:cs="Times New Roman"/>
+                <w:color w:val="000000" w:themeColor="text1"/>
+                <w:spacing w:val="-2"/>
+              </w:rPr>
+            </w:pPr>
+            <w:r>
+              <w:rPr>
+                <w:rFonts w:ascii="Times New Roman" w:hAnsi="Times New Roman" w:cs="Times New Roman"/>
+                <w:color w:val="000000" w:themeColor="text1"/>
+                <w:spacing w:val="-2"/>
+              </w:rPr>
+              <w:t>Program Functionalities (65)</w:t>
+            </w:r>
+          </w:p>
+        </w:tc>
+        <w:tc>
+          <w:tcPr>
+            <w:tcW w:w="864" w:type="pct"/>
+          </w:tcPr>
+          <w:p>
+            <w:pPr>
+              <w:widowControl/>
+              <w:autoSpaceDE/>
+              <w:autoSpaceDN/>
+              <w:spacing w:line="276" w:lineRule="auto"/>
+              <w:jc w:val="center"/>
+              <w:rPr>
+                <w:rFonts w:ascii="Times New Roman" w:hAnsi="Times New Roman" w:cs="Times New Roman"/>
+                <w:color w:val="000000" w:themeColor="text1"/>
+                <w:spacing w:val="-2"/>
+              </w:rPr>
+            </w:pPr>
+            <w:r>
+              <w:rPr>
+                <w:rFonts w:ascii="Times New Roman" w:hAnsi="Times New Roman" w:cs="Times New Roman"/>
+                <w:color w:val="000000" w:themeColor="text1"/>
+                <w:spacing w:val="-2"/>
+              </w:rPr>
+              <w:t>Bonus (5)</w:t>
+            </w:r>
+          </w:p>
+        </w:tc>
+        <w:tc>
+          <w:tcPr>
+            <w:tcW w:w="592" w:type="pct"/>
+          </w:tcPr>
+          <w:p>
+            <w:pPr>
+              <w:widowControl/>
+              <w:autoSpaceDE/>
+              <w:autoSpaceDN/>
+              <w:spacing w:line="276" w:lineRule="auto"/>
+              <w:jc w:val="center"/>
+              <w:rPr>
+                <w:rFonts w:ascii="Times New Roman" w:hAnsi="Times New Roman" w:cs="Times New Roman"/>
+                <w:color w:val="000000" w:themeColor="text1"/>
+                <w:spacing w:val="-2"/>
+              </w:rPr>
+            </w:pPr>
+            <w:r>
+              <w:rPr>
+                <w:rFonts w:ascii="Times New Roman" w:hAnsi="Times New Roman" w:cs="Times New Roman"/>
+                <w:color w:val="000000" w:themeColor="text1"/>
+                <w:spacing w:val="-2"/>
+              </w:rPr>
+              <w:t>Code Quality (10)</w:t>
+            </w:r>
+          </w:p>
+        </w:tc>
+        <w:tc>
+          <w:tcPr>
+            <w:tcW w:w="895" w:type="pct"/>
+          </w:tcPr>
+          <w:p>
+            <w:pPr>
+              <w:widowControl/>
+              <w:autoSpaceDE/>
+              <w:autoSpaceDN/>
+              <w:spacing w:line="276" w:lineRule="auto"/>
+              <w:jc w:val="center"/>
+              <w:rPr>
+                <w:rFonts w:ascii="Times New Roman" w:hAnsi="Times New Roman" w:cs="Times New Roman"/>
+                <w:color w:val="000000" w:themeColor="text1"/>
+                <w:spacing w:val="-2"/>
+              </w:rPr>
+            </w:pPr>
+            <w:r>
+              <w:rPr>
+                <w:rFonts w:ascii="Times New Roman" w:hAnsi="Times New Roman" w:cs="Times New Roman"/>
+                <w:color w:val="000000" w:themeColor="text1"/>
+                <w:spacing w:val="-2"/>
+              </w:rPr>
+              <w:t>Presentation / Demo (10)</w:t>
+            </w:r>
+          </w:p>
+        </w:tc>
+        <w:tc>
+          <w:tcPr>
+            <w:tcW w:w="849" w:type="pct"/>
+          </w:tcPr>
+          <w:p>
+            <w:pPr>
+              <w:widowControl/>
+              <w:autoSpaceDE/>
+              <w:autoSpaceDN/>
+              <w:spacing w:line="276" w:lineRule="auto"/>
+              <w:jc w:val="center"/>
+              <w:rPr>
+                <w:rFonts w:ascii="Times New Roman" w:hAnsi="Times New Roman" w:cs="Times New Roman"/>
+                <w:color w:val="000000" w:themeColor="text1"/>
+                <w:spacing w:val="-2"/>
+              </w:rPr>
+            </w:pPr>
+            <w:r>
+              <w:rPr>
+                <w:rFonts w:ascii="Times New Roman" w:hAnsi="Times New Roman" w:cs="Times New Roman"/>
+                <w:color w:val="000000" w:themeColor="text1"/>
+                <w:spacing w:val="-2"/>
+              </w:rPr>
+              <w:t>Report / Documentation (10)</w:t>
+            </w:r>
+          </w:p>
+        </w:tc>
+      </w:tr>
+      <w:tr>
+        <w:tc>
+          <w:tcPr>
+            <w:tcW w:w="1133" w:type="pct"/>
+          </w:tcPr>
+          <w:p>
+            <w:pPr>
+              <w:spacing w:line="276" w:lineRule="auto"/>
+              <w:rPr>
+                <w:rFonts w:ascii="Times New Roman" w:hAnsi="Times New Roman" w:cs="Times New Roman"/>
+                <w:b/>
+                <w:bCs/>
+                <w:color w:val="000000" w:themeColor="text1"/>
+                <w:spacing w:val="-2"/>
+              </w:rPr>
+            </w:pPr>
+          </w:p>
+        </w:tc>
+        <w:tc>
+          <w:tcPr>
+            <w:tcW w:w="667" w:type="pct"/>
+          </w:tcPr>
+          <w:p>
+            <w:pPr>
+              <w:widowControl/>
+              <w:autoSpaceDE/>
+              <w:autoSpaceDN/>
+              <w:spacing w:line="276" w:lineRule="auto"/>
+              <w:rPr>
+                <w:rFonts w:ascii="Times New Roman" w:hAnsi="Times New Roman" w:cs="Times New Roman"/>
+                <w:b/>
+                <w:bCs/>
+                <w:color w:val="000000" w:themeColor="text1"/>
+                <w:spacing w:val="-2"/>
+                <w:sz w:val="36"/>
+                <w:szCs w:val="36"/>
+              </w:rPr>
+            </w:pPr>
+          </w:p>
+        </w:tc>
+        <w:tc>
+          <w:tcPr>
+            <w:tcW w:w="864" w:type="pct"/>
           </w:tcPr>
           <w:p>
             <w:pPr>
@@ -633,28 +1310,37 @@
                 <w:bCs/>
                 <w:color w:val="000000" w:themeColor="text1"/>
                 <w:spacing w:val="-2"/>
-                <w:sz w:val="28"/>
-                <w:szCs w:val="28"/>
+                <w:sz w:val="36"/>
+                <w:szCs w:val="36"/>
               </w:rPr>
             </w:pPr>
-            <w:r>
-              <w:rPr>
-                <w:rFonts w:ascii="Times New Roman" w:hAnsi="Times New Roman" w:cs="Times New Roman"/>
-                <w:b/>
-                <w:bCs/>
-                <w:color w:val="000000" w:themeColor="text1"/>
-                <w:spacing w:val="-2"/>
-                <w:sz w:val="28"/>
-                <w:szCs w:val="28"/>
-              </w:rPr>
-              <w:t>ID 3</w:t>
-            </w:r>
           </w:p>
         </w:tc>
         <w:tc>
           <w:tcPr>
-            <w:tcW w:w="1744" w:type="pct"/>
-            <w:gridSpan w:val="2"/>
+            <w:tcW w:w="895" w:type="pct"/>
+          </w:tcPr>
+          <w:p>
+            <w:pPr>
+              <w:widowControl/>
+              <w:autoSpaceDE/>
+              <w:autoSpaceDN/>
+              <w:spacing w:line="276" w:lineRule="auto"/>
+              <w:rPr>
+                <w:rFonts w:ascii="Times New Roman" w:hAnsi="Times New Roman" w:cs="Times New Roman"/>
+                <w:b/>
+                <w:bCs/>
+                <w:color w:val="000000" w:themeColor="text1"/>
+                <w:spacing w:val="-2"/>
+                <w:sz w:val="36"/>
+                <w:szCs w:val="36"/>
+              </w:rPr>
+            </w:pPr>
+          </w:p>
+        </w:tc>
+        <w:tc>
+          <w:tcPr>
+            <w:tcW w:w="849" w:type="pct"/>
           </w:tcPr>
           <w:p>
             <w:pPr>
@@ -692,580 +1378,6 @@
                 <w:bCs/>
                 <w:color w:val="000000" w:themeColor="text1"/>
                 <w:spacing w:val="-2"/>
-                <w:sz w:val="28"/>
-                <w:szCs w:val="28"/>
-              </w:rPr>
-            </w:pPr>
-            <w:r>
-              <w:rPr>
-                <w:rFonts w:ascii="Times New Roman" w:hAnsi="Times New Roman" w:cs="Times New Roman"/>
-                <w:b/>
-                <w:bCs/>
-                <w:color w:val="000000" w:themeColor="text1"/>
-                <w:spacing w:val="-2"/>
-                <w:sz w:val="28"/>
-                <w:szCs w:val="28"/>
-              </w:rPr>
-              <w:t>Name 4</w:t>
-            </w:r>
-          </w:p>
-        </w:tc>
-        <w:tc>
-          <w:tcPr>
-            <w:tcW w:w="1531" w:type="pct"/>
-            <w:gridSpan w:val="2"/>
-          </w:tcPr>
-          <w:p>
-            <w:pPr>
-              <w:widowControl/>
-              <w:autoSpaceDE/>
-              <w:autoSpaceDN/>
-              <w:spacing w:line="276" w:lineRule="auto"/>
-              <w:rPr>
-                <w:rFonts w:ascii="Times New Roman" w:hAnsi="Times New Roman" w:cs="Times New Roman"/>
-                <w:b/>
-                <w:bCs/>
-                <w:color w:val="000000" w:themeColor="text1"/>
-                <w:spacing w:val="-2"/>
-                <w:sz w:val="36"/>
-                <w:szCs w:val="36"/>
-              </w:rPr>
-            </w:pPr>
-          </w:p>
-        </w:tc>
-        <w:tc>
-          <w:tcPr>
-            <w:tcW w:w="592" w:type="pct"/>
-          </w:tcPr>
-          <w:p>
-            <w:pPr>
-              <w:widowControl/>
-              <w:autoSpaceDE/>
-              <w:autoSpaceDN/>
-              <w:spacing w:line="276" w:lineRule="auto"/>
-              <w:rPr>
-                <w:rFonts w:ascii="Times New Roman" w:hAnsi="Times New Roman" w:cs="Times New Roman"/>
-                <w:b/>
-                <w:bCs/>
-                <w:color w:val="000000" w:themeColor="text1"/>
-                <w:spacing w:val="-2"/>
-                <w:sz w:val="28"/>
-                <w:szCs w:val="28"/>
-              </w:rPr>
-            </w:pPr>
-            <w:r>
-              <w:rPr>
-                <w:rFonts w:ascii="Times New Roman" w:hAnsi="Times New Roman" w:cs="Times New Roman"/>
-                <w:b/>
-                <w:bCs/>
-                <w:color w:val="000000" w:themeColor="text1"/>
-                <w:spacing w:val="-2"/>
-                <w:sz w:val="28"/>
-                <w:szCs w:val="28"/>
-              </w:rPr>
-              <w:t>ID 4</w:t>
-            </w:r>
-          </w:p>
-        </w:tc>
-        <w:tc>
-          <w:tcPr>
-            <w:tcW w:w="1744" w:type="pct"/>
-            <w:gridSpan w:val="2"/>
-          </w:tcPr>
-          <w:p>
-            <w:pPr>
-              <w:widowControl/>
-              <w:autoSpaceDE/>
-              <w:autoSpaceDN/>
-              <w:spacing w:line="276" w:lineRule="auto"/>
-              <w:rPr>
-                <w:rFonts w:ascii="Times New Roman" w:hAnsi="Times New Roman" w:cs="Times New Roman"/>
-                <w:b/>
-                <w:bCs/>
-                <w:color w:val="000000" w:themeColor="text1"/>
-                <w:spacing w:val="-2"/>
-                <w:sz w:val="36"/>
-                <w:szCs w:val="36"/>
-              </w:rPr>
-            </w:pPr>
-          </w:p>
-        </w:tc>
-      </w:tr>
-      <w:tr>
-        <w:tc>
-          <w:tcPr>
-            <w:tcW w:w="1133" w:type="pct"/>
-          </w:tcPr>
-          <w:p>
-            <w:pPr>
-              <w:widowControl/>
-              <w:autoSpaceDE/>
-              <w:autoSpaceDN/>
-              <w:spacing w:line="276" w:lineRule="auto"/>
-              <w:rPr>
-                <w:rFonts w:ascii="Times New Roman" w:hAnsi="Times New Roman" w:cs="Times New Roman"/>
-                <w:b/>
-                <w:bCs/>
-                <w:color w:val="000000" w:themeColor="text1"/>
-                <w:spacing w:val="-2"/>
-                <w:sz w:val="28"/>
-                <w:szCs w:val="28"/>
-              </w:rPr>
-            </w:pPr>
-            <w:r>
-              <w:rPr>
-                <w:rFonts w:ascii="Times New Roman" w:hAnsi="Times New Roman" w:cs="Times New Roman"/>
-                <w:b/>
-                <w:bCs/>
-                <w:color w:val="000000" w:themeColor="text1"/>
-                <w:spacing w:val="-2"/>
-                <w:sz w:val="28"/>
-                <w:szCs w:val="28"/>
-              </w:rPr>
-              <w:t>Name 5</w:t>
-            </w:r>
-          </w:p>
-        </w:tc>
-        <w:tc>
-          <w:tcPr>
-            <w:tcW w:w="1531" w:type="pct"/>
-            <w:gridSpan w:val="2"/>
-          </w:tcPr>
-          <w:p>
-            <w:pPr>
-              <w:widowControl/>
-              <w:autoSpaceDE/>
-              <w:autoSpaceDN/>
-              <w:spacing w:line="276" w:lineRule="auto"/>
-              <w:rPr>
-                <w:rFonts w:ascii="Times New Roman" w:hAnsi="Times New Roman" w:cs="Times New Roman"/>
-                <w:b/>
-                <w:bCs/>
-                <w:color w:val="000000" w:themeColor="text1"/>
-                <w:spacing w:val="-2"/>
-                <w:sz w:val="36"/>
-                <w:szCs w:val="36"/>
-              </w:rPr>
-            </w:pPr>
-          </w:p>
-        </w:tc>
-        <w:tc>
-          <w:tcPr>
-            <w:tcW w:w="592" w:type="pct"/>
-          </w:tcPr>
-          <w:p>
-            <w:pPr>
-              <w:widowControl/>
-              <w:autoSpaceDE/>
-              <w:autoSpaceDN/>
-              <w:spacing w:line="276" w:lineRule="auto"/>
-              <w:rPr>
-                <w:rFonts w:ascii="Times New Roman" w:hAnsi="Times New Roman" w:cs="Times New Roman"/>
-                <w:b/>
-                <w:bCs/>
-                <w:color w:val="000000" w:themeColor="text1"/>
-                <w:spacing w:val="-2"/>
-                <w:sz w:val="28"/>
-                <w:szCs w:val="28"/>
-              </w:rPr>
-            </w:pPr>
-            <w:r>
-              <w:rPr>
-                <w:rFonts w:ascii="Times New Roman" w:hAnsi="Times New Roman" w:cs="Times New Roman"/>
-                <w:b/>
-                <w:bCs/>
-                <w:color w:val="000000" w:themeColor="text1"/>
-                <w:spacing w:val="-2"/>
-                <w:sz w:val="28"/>
-                <w:szCs w:val="28"/>
-              </w:rPr>
-              <w:t>ID 5</w:t>
-            </w:r>
-          </w:p>
-        </w:tc>
-        <w:tc>
-          <w:tcPr>
-            <w:tcW w:w="1744" w:type="pct"/>
-            <w:gridSpan w:val="2"/>
-          </w:tcPr>
-          <w:p>
-            <w:pPr>
-              <w:widowControl/>
-              <w:autoSpaceDE/>
-              <w:autoSpaceDN/>
-              <w:spacing w:line="276" w:lineRule="auto"/>
-              <w:rPr>
-                <w:rFonts w:ascii="Times New Roman" w:hAnsi="Times New Roman" w:cs="Times New Roman"/>
-                <w:b/>
-                <w:bCs/>
-                <w:color w:val="000000" w:themeColor="text1"/>
-                <w:spacing w:val="-2"/>
-                <w:sz w:val="36"/>
-                <w:szCs w:val="36"/>
-              </w:rPr>
-            </w:pPr>
-          </w:p>
-        </w:tc>
-      </w:tr>
-      <w:tr>
-        <w:tc>
-          <w:tcPr>
-            <w:tcW w:w="1133" w:type="pct"/>
-          </w:tcPr>
-          <w:p>
-            <w:pPr>
-              <w:widowControl/>
-              <w:autoSpaceDE/>
-              <w:autoSpaceDN/>
-              <w:spacing w:line="276" w:lineRule="auto"/>
-              <w:rPr>
-                <w:rFonts w:ascii="Times New Roman" w:hAnsi="Times New Roman" w:cs="Times New Roman"/>
-                <w:b/>
-                <w:bCs/>
-                <w:color w:val="000000" w:themeColor="text1"/>
-                <w:spacing w:val="-2"/>
-                <w:sz w:val="28"/>
-                <w:szCs w:val="28"/>
-              </w:rPr>
-            </w:pPr>
-            <w:r>
-              <w:rPr>
-                <w:rFonts w:ascii="Times New Roman" w:hAnsi="Times New Roman" w:cs="Times New Roman"/>
-                <w:b/>
-                <w:bCs/>
-                <w:color w:val="000000" w:themeColor="text1"/>
-                <w:spacing w:val="-2"/>
-                <w:sz w:val="28"/>
-                <w:szCs w:val="28"/>
-              </w:rPr>
-              <w:t>Marks</w:t>
-            </w:r>
-          </w:p>
-          <w:p>
-            <w:pPr>
-              <w:widowControl/>
-              <w:autoSpaceDE/>
-              <w:autoSpaceDN/>
-              <w:spacing w:line="276" w:lineRule="auto"/>
-              <w:rPr>
-                <w:rFonts w:ascii="Times New Roman" w:hAnsi="Times New Roman" w:cs="Times New Roman"/>
-                <w:b/>
-                <w:bCs/>
-                <w:color w:val="000000" w:themeColor="text1"/>
-                <w:spacing w:val="-2"/>
-                <w:sz w:val="28"/>
-                <w:szCs w:val="28"/>
-              </w:rPr>
-            </w:pPr>
-          </w:p>
-          <w:p>
-            <w:pPr>
-              <w:widowControl/>
-              <w:autoSpaceDE/>
-              <w:autoSpaceDN/>
-              <w:spacing w:line="276" w:lineRule="auto"/>
-              <w:rPr>
-                <w:rFonts w:ascii="Times New Roman" w:hAnsi="Times New Roman" w:cs="Times New Roman"/>
-                <w:b/>
-                <w:bCs/>
-                <w:color w:val="000000" w:themeColor="text1"/>
-                <w:spacing w:val="-2"/>
-              </w:rPr>
-            </w:pPr>
-            <w:r>
-              <w:rPr>
-                <w:rFonts w:ascii="Times New Roman" w:hAnsi="Times New Roman" w:cs="Times New Roman"/>
-                <w:b/>
-                <w:bCs/>
-                <w:color w:val="000000" w:themeColor="text1"/>
-                <w:spacing w:val="-2"/>
-              </w:rPr>
-              <w:t>Total (100)</w:t>
-            </w:r>
-          </w:p>
-        </w:tc>
-        <w:tc>
-          <w:tcPr>
-            <w:tcW w:w="667" w:type="pct"/>
-          </w:tcPr>
-          <w:p>
-            <w:pPr>
-              <w:widowControl/>
-              <w:autoSpaceDE/>
-              <w:autoSpaceDN/>
-              <w:spacing w:line="276" w:lineRule="auto"/>
-              <w:jc w:val="center"/>
-              <w:rPr>
-                <w:rFonts w:ascii="Times New Roman" w:hAnsi="Times New Roman" w:cs="Times New Roman"/>
-                <w:color w:val="000000" w:themeColor="text1"/>
-                <w:spacing w:val="-2"/>
-              </w:rPr>
-            </w:pPr>
-            <w:r>
-              <w:rPr>
-                <w:rFonts w:ascii="Times New Roman" w:hAnsi="Times New Roman" w:cs="Times New Roman"/>
-                <w:color w:val="000000" w:themeColor="text1"/>
-                <w:spacing w:val="-2"/>
-              </w:rPr>
-              <w:t>Program Functionalities (65)</w:t>
-            </w:r>
-          </w:p>
-        </w:tc>
-        <w:tc>
-          <w:tcPr>
-            <w:tcW w:w="864" w:type="pct"/>
-          </w:tcPr>
-          <w:p>
-            <w:pPr>
-              <w:widowControl/>
-              <w:autoSpaceDE/>
-              <w:autoSpaceDN/>
-              <w:spacing w:line="276" w:lineRule="auto"/>
-              <w:jc w:val="center"/>
-              <w:rPr>
-                <w:rFonts w:ascii="Times New Roman" w:hAnsi="Times New Roman" w:cs="Times New Roman"/>
-                <w:color w:val="000000" w:themeColor="text1"/>
-                <w:spacing w:val="-2"/>
-              </w:rPr>
-            </w:pPr>
-            <w:r>
-              <w:rPr>
-                <w:rFonts w:ascii="Times New Roman" w:hAnsi="Times New Roman" w:cs="Times New Roman"/>
-                <w:color w:val="000000" w:themeColor="text1"/>
-                <w:spacing w:val="-2"/>
-              </w:rPr>
-              <w:t>Bonus (5)</w:t>
-            </w:r>
-          </w:p>
-        </w:tc>
-        <w:tc>
-          <w:tcPr>
-            <w:tcW w:w="592" w:type="pct"/>
-          </w:tcPr>
-          <w:p>
-            <w:pPr>
-              <w:widowControl/>
-              <w:autoSpaceDE/>
-              <w:autoSpaceDN/>
-              <w:spacing w:line="276" w:lineRule="auto"/>
-              <w:jc w:val="center"/>
-              <w:rPr>
-                <w:rFonts w:ascii="Times New Roman" w:hAnsi="Times New Roman" w:cs="Times New Roman"/>
-                <w:color w:val="000000" w:themeColor="text1"/>
-                <w:spacing w:val="-2"/>
-              </w:rPr>
-            </w:pPr>
-            <w:r>
-              <w:rPr>
-                <w:rFonts w:ascii="Times New Roman" w:hAnsi="Times New Roman" w:cs="Times New Roman"/>
-                <w:color w:val="000000" w:themeColor="text1"/>
-                <w:spacing w:val="-2"/>
-              </w:rPr>
-              <w:t>Code Quality (10)</w:t>
-            </w:r>
-          </w:p>
-        </w:tc>
-        <w:tc>
-          <w:tcPr>
-            <w:tcW w:w="895" w:type="pct"/>
-          </w:tcPr>
-          <w:p>
-            <w:pPr>
-              <w:widowControl/>
-              <w:autoSpaceDE/>
-              <w:autoSpaceDN/>
-              <w:spacing w:line="276" w:lineRule="auto"/>
-              <w:jc w:val="center"/>
-              <w:rPr>
-                <w:rFonts w:ascii="Times New Roman" w:hAnsi="Times New Roman" w:cs="Times New Roman"/>
-                <w:color w:val="000000" w:themeColor="text1"/>
-                <w:spacing w:val="-2"/>
-              </w:rPr>
-            </w:pPr>
-            <w:r>
-              <w:rPr>
-                <w:rFonts w:ascii="Times New Roman" w:hAnsi="Times New Roman" w:cs="Times New Roman"/>
-                <w:color w:val="000000" w:themeColor="text1"/>
-                <w:spacing w:val="-2"/>
-              </w:rPr>
-              <w:t>Presentation / Demo (10)</w:t>
-            </w:r>
-          </w:p>
-        </w:tc>
-        <w:tc>
-          <w:tcPr>
-            <w:tcW w:w="849" w:type="pct"/>
-          </w:tcPr>
-          <w:p>
-            <w:pPr>
-              <w:widowControl/>
-              <w:autoSpaceDE/>
-              <w:autoSpaceDN/>
-              <w:spacing w:line="276" w:lineRule="auto"/>
-              <w:jc w:val="center"/>
-              <w:rPr>
-                <w:rFonts w:ascii="Times New Roman" w:hAnsi="Times New Roman" w:cs="Times New Roman"/>
-                <w:color w:val="000000" w:themeColor="text1"/>
-                <w:spacing w:val="-2"/>
-              </w:rPr>
-            </w:pPr>
-            <w:r>
-              <w:rPr>
-                <w:rFonts w:ascii="Times New Roman" w:hAnsi="Times New Roman" w:cs="Times New Roman"/>
-                <w:color w:val="000000" w:themeColor="text1"/>
-                <w:spacing w:val="-2"/>
-              </w:rPr>
-              <w:t>Report / Documentation (10)</w:t>
-            </w:r>
-          </w:p>
-        </w:tc>
-      </w:tr>
-      <w:tr>
-        <w:tc>
-          <w:tcPr>
-            <w:tcW w:w="1133" w:type="pct"/>
-          </w:tcPr>
-          <w:p>
-            <w:pPr>
-              <w:spacing w:line="276" w:lineRule="auto"/>
-              <w:rPr>
-                <w:rFonts w:ascii="Times New Roman" w:hAnsi="Times New Roman" w:cs="Times New Roman"/>
-                <w:b/>
-                <w:bCs/>
-                <w:color w:val="000000" w:themeColor="text1"/>
-                <w:spacing w:val="-2"/>
-              </w:rPr>
-            </w:pPr>
-          </w:p>
-        </w:tc>
-        <w:tc>
-          <w:tcPr>
-            <w:tcW w:w="667" w:type="pct"/>
-          </w:tcPr>
-          <w:p>
-            <w:pPr>
-              <w:widowControl/>
-              <w:autoSpaceDE/>
-              <w:autoSpaceDN/>
-              <w:spacing w:line="276" w:lineRule="auto"/>
-              <w:rPr>
-                <w:rFonts w:ascii="Times New Roman" w:hAnsi="Times New Roman" w:cs="Times New Roman"/>
-                <w:b/>
-                <w:bCs/>
-                <w:color w:val="000000" w:themeColor="text1"/>
-                <w:spacing w:val="-2"/>
-                <w:sz w:val="36"/>
-                <w:szCs w:val="36"/>
-              </w:rPr>
-            </w:pPr>
-          </w:p>
-        </w:tc>
-        <w:tc>
-          <w:tcPr>
-            <w:tcW w:w="864" w:type="pct"/>
-          </w:tcPr>
-          <w:p>
-            <w:pPr>
-              <w:widowControl/>
-              <w:autoSpaceDE/>
-              <w:autoSpaceDN/>
-              <w:spacing w:line="276" w:lineRule="auto"/>
-              <w:rPr>
-                <w:rFonts w:ascii="Times New Roman" w:hAnsi="Times New Roman" w:cs="Times New Roman"/>
-                <w:b/>
-                <w:bCs/>
-                <w:color w:val="000000" w:themeColor="text1"/>
-                <w:spacing w:val="-2"/>
-                <w:sz w:val="36"/>
-                <w:szCs w:val="36"/>
-              </w:rPr>
-            </w:pPr>
-          </w:p>
-        </w:tc>
-        <w:tc>
-          <w:tcPr>
-            <w:tcW w:w="592" w:type="pct"/>
-          </w:tcPr>
-          <w:p>
-            <w:pPr>
-              <w:widowControl/>
-              <w:autoSpaceDE/>
-              <w:autoSpaceDN/>
-              <w:spacing w:line="276" w:lineRule="auto"/>
-              <w:rPr>
-                <w:rFonts w:ascii="Times New Roman" w:hAnsi="Times New Roman" w:cs="Times New Roman"/>
-                <w:b/>
-                <w:bCs/>
-                <w:color w:val="000000" w:themeColor="text1"/>
-                <w:spacing w:val="-2"/>
-                <w:sz w:val="36"/>
-                <w:szCs w:val="36"/>
-              </w:rPr>
-            </w:pPr>
-          </w:p>
-        </w:tc>
-        <w:tc>
-          <w:tcPr>
-            <w:tcW w:w="895" w:type="pct"/>
-          </w:tcPr>
-          <w:p>
-            <w:pPr>
-              <w:widowControl/>
-              <w:autoSpaceDE/>
-              <w:autoSpaceDN/>
-              <w:spacing w:line="276" w:lineRule="auto"/>
-              <w:rPr>
-                <w:rFonts w:ascii="Times New Roman" w:hAnsi="Times New Roman" w:cs="Times New Roman"/>
-                <w:b/>
-                <w:bCs/>
-                <w:color w:val="000000" w:themeColor="text1"/>
-                <w:spacing w:val="-2"/>
-                <w:sz w:val="36"/>
-                <w:szCs w:val="36"/>
-              </w:rPr>
-            </w:pPr>
-          </w:p>
-        </w:tc>
-        <w:tc>
-          <w:tcPr>
-            <w:tcW w:w="849" w:type="pct"/>
-          </w:tcPr>
-          <w:p>
-            <w:pPr>
-              <w:widowControl/>
-              <w:autoSpaceDE/>
-              <w:autoSpaceDN/>
-              <w:spacing w:line="276" w:lineRule="auto"/>
-              <w:rPr>
-                <w:rFonts w:ascii="Times New Roman" w:hAnsi="Times New Roman" w:cs="Times New Roman"/>
-                <w:b/>
-                <w:bCs/>
-                <w:color w:val="000000" w:themeColor="text1"/>
-                <w:spacing w:val="-2"/>
-                <w:sz w:val="36"/>
-                <w:szCs w:val="36"/>
-              </w:rPr>
-            </w:pPr>
-          </w:p>
-        </w:tc>
-      </w:tr>
-      <w:tr>
-        <w:tc>
-          <w:tcPr>
-            <w:tcW w:w="1133" w:type="pct"/>
-          </w:tcPr>
-          <w:p>
-            <w:pPr>
-              <w:widowControl/>
-              <w:autoSpaceDE/>
-              <w:autoSpaceDN/>
-              <w:spacing w:line="276" w:lineRule="auto"/>
-              <w:rPr>
-                <w:rFonts w:ascii="Times New Roman" w:hAnsi="Times New Roman" w:cs="Times New Roman"/>
-                <w:b/>
-                <w:bCs/>
-                <w:color w:val="000000" w:themeColor="text1"/>
-                <w:spacing w:val="-2"/>
                 <w:sz w:val="24"/>
                 <w:szCs w:val="24"/>
               </w:rPr>
@@ -1469,6 +1581,7 @@
         </w:rPr>
         <w:t xml:space="preserve"> </w:t>
       </w:r>
+      <w:proofErr w:type="spellStart"/>
       <w:r>
         <w:rPr>
           <w:rFonts w:ascii="Times New Roman" w:hAnsi="Times New Roman" w:cs="Times New Roman"/>
@@ -1476,7 +1589,17 @@
           <w:sz w:val="24"/>
           <w:szCs w:val="24"/>
         </w:rPr>
-        <w:t>Corasick algorithm and Hash Tables</w:t>
+        <w:t>Corasick</w:t>
+      </w:r>
+      <w:proofErr w:type="spellEnd"/>
+      <w:r>
+        <w:rPr>
+          <w:rFonts w:ascii="Times New Roman" w:hAnsi="Times New Roman" w:cs="Times New Roman"/>
+          <w:color w:val="000000" w:themeColor="text1"/>
+          <w:sz w:val="24"/>
+          <w:szCs w:val="24"/>
+        </w:rPr>
+        <w:t xml:space="preserve"> algorithm and Hash Tables</w:t>
       </w:r>
       <w:r>
         <w:rPr>
@@ -1656,8 +1779,19 @@
           <w:bCs/>
           <w:lang w:val="en-GB"/>
         </w:rPr>
-        <w:t>2.1.1 Hash Table (Uthash</w:t>
-      </w:r>
+        <w:t>2.1.1 Hash Table (</w:t>
+      </w:r>
+      <w:proofErr w:type="spellStart"/>
+      <w:r>
+        <w:rPr>
+          <w:rFonts w:ascii="Arial" w:eastAsia="SimSun" w:hAnsi="Arial" w:cs="Times New Roman" w:hint="eastAsia"/>
+          <w:b/>
+          <w:bCs/>
+          <w:lang w:val="en-GB"/>
+        </w:rPr>
+        <w:t>Uthash</w:t>
+      </w:r>
+      <w:proofErr w:type="spellEnd"/>
       <w:r>
         <w:rPr>
           <w:rFonts w:ascii="Arial" w:eastAsia="SimSun" w:hAnsi="Arial" w:cs="Times New Roman"/>
@@ -1693,7 +1827,23 @@
           <w:rFonts w:ascii="Arial" w:eastAsia="SimSun" w:hAnsi="Arial" w:cs="Times New Roman" w:hint="eastAsia"/>
           <w:lang w:val="en-GB"/>
         </w:rPr>
-        <w:t>We used the Uthash library to store all toxic words</w:t>
+        <w:t xml:space="preserve">We used the </w:t>
+      </w:r>
+      <w:proofErr w:type="spellStart"/>
+      <w:r>
+        <w:rPr>
+          <w:rFonts w:ascii="Arial" w:eastAsia="SimSun" w:hAnsi="Arial" w:cs="Times New Roman" w:hint="eastAsia"/>
+          <w:lang w:val="en-GB"/>
+        </w:rPr>
+        <w:t>Uthash</w:t>
+      </w:r>
+      <w:proofErr w:type="spellEnd"/>
+      <w:r>
+        <w:rPr>
+          <w:rFonts w:ascii="Arial" w:eastAsia="SimSun" w:hAnsi="Arial" w:cs="Times New Roman" w:hint="eastAsia"/>
+          <w:lang w:val="en-GB"/>
+        </w:rPr>
+        <w:t xml:space="preserve"> library to store all toxic words</w:t>
       </w:r>
       <w:r>
         <w:rPr>
@@ -1756,21 +1906,87 @@
           <w:rFonts w:ascii="Arial" w:eastAsia="SimSun" w:hAnsi="Arial" w:cs="Times New Roman"/>
           <w:lang w:val="en-GB"/>
         </w:rPr>
-        <w:t>it finds the Node in the table using the key in O(1) time complexity. As we need to find the words the words in the dictionary thousands of times for each file</w:t>
-      </w:r>
-      <w:r>
-        <w:rPr>
-          <w:rFonts w:ascii="Arial" w:eastAsia="SimSun" w:hAnsi="Arial" w:cs="Times New Roman"/>
-          <w:lang w:val="en-GB"/>
-        </w:rPr>
-        <w:t xml:space="preserve"> we process this is very helpful and makes our program extremely fast, efficient and scalable, as lookup in a hashmap is almost always constant (O(1)). </w:t>
-      </w:r>
+        <w:t xml:space="preserve">it finds the Node in the table using the key in </w:t>
+      </w:r>
+      <w:proofErr w:type="gramStart"/>
+      <w:r>
+        <w:rPr>
+          <w:rFonts w:ascii="Arial" w:eastAsia="SimSun" w:hAnsi="Arial" w:cs="Times New Roman"/>
+          <w:lang w:val="en-GB"/>
+        </w:rPr>
+        <w:t>O(</w:t>
+      </w:r>
+      <w:proofErr w:type="gramEnd"/>
+      <w:r>
+        <w:rPr>
+          <w:rFonts w:ascii="Arial" w:eastAsia="SimSun" w:hAnsi="Arial" w:cs="Times New Roman"/>
+          <w:lang w:val="en-GB"/>
+        </w:rPr>
+        <w:t xml:space="preserve">1) time complexity. As we need to find the words the words in the dictionary thousands of times for each </w:t>
+      </w:r>
+      <w:proofErr w:type="gramStart"/>
+      <w:r>
+        <w:rPr>
+          <w:rFonts w:ascii="Arial" w:eastAsia="SimSun" w:hAnsi="Arial" w:cs="Times New Roman"/>
+          <w:lang w:val="en-GB"/>
+        </w:rPr>
+        <w:t>file</w:t>
+      </w:r>
+      <w:proofErr w:type="gramEnd"/>
+      <w:r>
+        <w:rPr>
+          <w:rFonts w:ascii="Arial" w:eastAsia="SimSun" w:hAnsi="Arial" w:cs="Times New Roman"/>
+          <w:lang w:val="en-GB"/>
+        </w:rPr>
+        <w:t xml:space="preserve"> we process this is very helpful and makes our program extremely fast, efficient and scalable, as lookup in a </w:t>
+      </w:r>
+      <w:proofErr w:type="spellStart"/>
+      <w:r>
+        <w:rPr>
+          <w:rFonts w:ascii="Arial" w:eastAsia="SimSun" w:hAnsi="Arial" w:cs="Times New Roman"/>
+          <w:lang w:val="en-GB"/>
+        </w:rPr>
+        <w:t>hashmap</w:t>
+      </w:r>
+      <w:proofErr w:type="spellEnd"/>
+      <w:r>
+        <w:rPr>
+          <w:rFonts w:ascii="Arial" w:eastAsia="SimSun" w:hAnsi="Arial" w:cs="Times New Roman"/>
+          <w:lang w:val="en-GB"/>
+        </w:rPr>
+        <w:t xml:space="preserve"> is almost always constant (</w:t>
+      </w:r>
+      <w:proofErr w:type="gramStart"/>
+      <w:r>
+        <w:rPr>
+          <w:rFonts w:ascii="Arial" w:eastAsia="SimSun" w:hAnsi="Arial" w:cs="Times New Roman"/>
+          <w:lang w:val="en-GB"/>
+        </w:rPr>
+        <w:t>O(</w:t>
+      </w:r>
+      <w:proofErr w:type="gramEnd"/>
+      <w:r>
+        <w:rPr>
+          <w:rFonts w:ascii="Arial" w:eastAsia="SimSun" w:hAnsi="Arial" w:cs="Times New Roman"/>
+          <w:lang w:val="en-GB"/>
+        </w:rPr>
+        <w:t xml:space="preserve">1)). </w:t>
+      </w:r>
+      <w:proofErr w:type="spellStart"/>
       <w:r>
         <w:rPr>
           <w:rFonts w:ascii="Arial" w:eastAsia="SimSun" w:hAnsi="Arial" w:cs="Times New Roman" w:hint="eastAsia"/>
           <w:lang w:val="en-GB"/>
         </w:rPr>
-        <w:t xml:space="preserve">Uthash is </w:t>
+        <w:t>Uthash</w:t>
+      </w:r>
+      <w:proofErr w:type="spellEnd"/>
+      <w:r>
+        <w:rPr>
+          <w:rFonts w:ascii="Arial" w:eastAsia="SimSun" w:hAnsi="Arial" w:cs="Times New Roman" w:hint="eastAsia"/>
+          <w:lang w:val="en-GB"/>
+        </w:rPr>
+        <w:t xml:space="preserve"> is </w:t>
       </w:r>
       <w:r>
         <w:rPr>
@@ -1828,7 +2044,27 @@
           <w:bCs/>
           <w:lang w:val="en-GB"/>
         </w:rPr>
-        <w:t>2.1.2 Aho-Corasick Trie</w:t>
+        <w:t>2.1.2 Aho-</w:t>
+      </w:r>
+      <w:proofErr w:type="spellStart"/>
+      <w:r>
+        <w:rPr>
+          <w:rFonts w:ascii="Arial" w:eastAsia="SimSun" w:hAnsi="Arial" w:cs="Times New Roman" w:hint="eastAsia"/>
+          <w:b/>
+          <w:bCs/>
+          <w:lang w:val="en-GB"/>
+        </w:rPr>
+        <w:t>Corasick</w:t>
+      </w:r>
+      <w:proofErr w:type="spellEnd"/>
+      <w:r>
+        <w:rPr>
+          <w:rFonts w:ascii="Arial" w:eastAsia="SimSun" w:hAnsi="Arial" w:cs="Times New Roman" w:hint="eastAsia"/>
+          <w:b/>
+          <w:bCs/>
+          <w:lang w:val="en-GB"/>
+        </w:rPr>
+        <w:t xml:space="preserve"> Trie</w:t>
       </w:r>
     </w:p>
     <w:p>
@@ -1847,7 +2083,39 @@
           <w:rFonts w:ascii="Arial" w:eastAsia="SimSun" w:hAnsi="Arial" w:cs="Times New Roman" w:hint="eastAsia"/>
           <w:lang w:val="en-GB"/>
         </w:rPr>
-        <w:t>We used a trie with failure links for fast pattern matching. The trie has 256 possible children</w:t>
+        <w:t xml:space="preserve">We used a </w:t>
+      </w:r>
+      <w:proofErr w:type="spellStart"/>
+      <w:r>
+        <w:rPr>
+          <w:rFonts w:ascii="Arial" w:eastAsia="SimSun" w:hAnsi="Arial" w:cs="Times New Roman" w:hint="eastAsia"/>
+          <w:lang w:val="en-GB"/>
+        </w:rPr>
+        <w:t>trie</w:t>
+      </w:r>
+      <w:proofErr w:type="spellEnd"/>
+      <w:r>
+        <w:rPr>
+          <w:rFonts w:ascii="Arial" w:eastAsia="SimSun" w:hAnsi="Arial" w:cs="Times New Roman" w:hint="eastAsia"/>
+          <w:lang w:val="en-GB"/>
+        </w:rPr>
+        <w:t xml:space="preserve"> with failure links for fast pattern matching. The </w:t>
+      </w:r>
+      <w:proofErr w:type="spellStart"/>
+      <w:r>
+        <w:rPr>
+          <w:rFonts w:ascii="Arial" w:eastAsia="SimSun" w:hAnsi="Arial" w:cs="Times New Roman" w:hint="eastAsia"/>
+          <w:lang w:val="en-GB"/>
+        </w:rPr>
+        <w:t>trie</w:t>
+      </w:r>
+      <w:proofErr w:type="spellEnd"/>
+      <w:r>
+        <w:rPr>
+          <w:rFonts w:ascii="Arial" w:eastAsia="SimSun" w:hAnsi="Arial" w:cs="Times New Roman" w:hint="eastAsia"/>
+          <w:lang w:val="en-GB"/>
+        </w:rPr>
+        <w:t xml:space="preserve"> has 256 possible children</w:t>
       </w:r>
       <w:r>
         <w:rPr>
@@ -1896,14 +2164,60 @@
           <w:rFonts w:ascii="Arial" w:eastAsia="SimSun" w:hAnsi="Arial" w:cs="Times New Roman"/>
           <w:lang w:val="en-GB"/>
         </w:rPr>
-        <w:t xml:space="preserve"> The time complexity of using the trie is O(N+M).</w:t>
-      </w:r>
-      <w:r>
-        <w:rPr>
-          <w:rFonts w:ascii="Arial" w:eastAsia="SimSun" w:hAnsi="Arial" w:cs="Times New Roman"/>
-          <w:lang w:val="en-GB"/>
-        </w:rPr>
-        <w:t xml:space="preserve"> Figure 1.0 shows an example trie data structre.</w:t>
+        <w:t xml:space="preserve"> The time complexity of using the </w:t>
+      </w:r>
+      <w:proofErr w:type="spellStart"/>
+      <w:r>
+        <w:rPr>
+          <w:rFonts w:ascii="Arial" w:eastAsia="SimSun" w:hAnsi="Arial" w:cs="Times New Roman"/>
+          <w:lang w:val="en-GB"/>
+        </w:rPr>
+        <w:t>trie</w:t>
+      </w:r>
+      <w:proofErr w:type="spellEnd"/>
+      <w:r>
+        <w:rPr>
+          <w:rFonts w:ascii="Arial" w:eastAsia="SimSun" w:hAnsi="Arial" w:cs="Times New Roman"/>
+          <w:lang w:val="en-GB"/>
+        </w:rPr>
+        <w:t xml:space="preserve"> is O(N+M).</w:t>
+      </w:r>
+      <w:r>
+        <w:rPr>
+          <w:rFonts w:ascii="Arial" w:eastAsia="SimSun" w:hAnsi="Arial" w:cs="Times New Roman"/>
+          <w:lang w:val="en-GB"/>
+        </w:rPr>
+        <w:t xml:space="preserve"> Figure 1.0 shows an example </w:t>
+      </w:r>
+      <w:proofErr w:type="spellStart"/>
+      <w:r>
+        <w:rPr>
+          <w:rFonts w:ascii="Arial" w:eastAsia="SimSun" w:hAnsi="Arial" w:cs="Times New Roman"/>
+          <w:lang w:val="en-GB"/>
+        </w:rPr>
+        <w:t>trie</w:t>
+      </w:r>
+      <w:proofErr w:type="spellEnd"/>
+      <w:r>
+        <w:rPr>
+          <w:rFonts w:ascii="Arial" w:eastAsia="SimSun" w:hAnsi="Arial" w:cs="Times New Roman"/>
+          <w:lang w:val="en-GB"/>
+        </w:rPr>
+        <w:t xml:space="preserve"> data </w:t>
+      </w:r>
+      <w:r>
+        <w:rPr>
+          <w:rFonts w:ascii="Arial" w:eastAsia="SimSun" w:hAnsi="Arial" w:cs="Times New Roman"/>
+          <w:lang w:val="en-GB"/>
+        </w:rPr>
+        <w:t>structure</w:t>
+      </w:r>
+      <w:r>
+        <w:rPr>
+          <w:rFonts w:ascii="Arial" w:eastAsia="SimSun" w:hAnsi="Arial" w:cs="Times New Roman"/>
+          <w:lang w:val="en-GB"/>
+        </w:rPr>
+        <w:t>.</w:t>
       </w:r>
     </w:p>
     <w:p>
@@ -1945,7 +2259,53 @@
           <w:rFonts w:ascii="Arial" w:eastAsia="SimSun" w:hAnsi="Arial" w:cs="Times New Roman"/>
           <w:lang w:val="en-GB"/>
         </w:rPr>
-        <w:t>Our Program also uses many small structs to mange the hashmap, file statistics, and the trie data structure.</w:t>
+        <w:t xml:space="preserve">Our Program also uses many small structs to </w:t>
+      </w:r>
+      <w:r>
+        <w:rPr>
+          <w:rFonts w:ascii="Arial" w:eastAsia="SimSun" w:hAnsi="Arial" w:cs="Times New Roman"/>
+          <w:lang w:val="en-GB"/>
+        </w:rPr>
+        <w:t>manage</w:t>
+      </w:r>
+      <w:r>
+        <w:rPr>
+          <w:rFonts w:ascii="Arial" w:eastAsia="SimSun" w:hAnsi="Arial" w:cs="Times New Roman"/>
+          <w:lang w:val="en-GB"/>
+        </w:rPr>
+        <w:t xml:space="preserve"> the </w:t>
+      </w:r>
+      <w:proofErr w:type="spellStart"/>
+      <w:r>
+        <w:rPr>
+          <w:rFonts w:ascii="Arial" w:eastAsia="SimSun" w:hAnsi="Arial" w:cs="Times New Roman"/>
+          <w:lang w:val="en-GB"/>
+        </w:rPr>
+        <w:t>hashmap</w:t>
+      </w:r>
+      <w:proofErr w:type="spellEnd"/>
+      <w:r>
+        <w:rPr>
+          <w:rFonts w:ascii="Arial" w:eastAsia="SimSun" w:hAnsi="Arial" w:cs="Times New Roman"/>
+          <w:lang w:val="en-GB"/>
+        </w:rPr>
+        <w:t xml:space="preserve">, file statistics, and the </w:t>
+      </w:r>
+      <w:proofErr w:type="spellStart"/>
+      <w:r>
+        <w:rPr>
+          <w:rFonts w:ascii="Arial" w:eastAsia="SimSun" w:hAnsi="Arial" w:cs="Times New Roman"/>
+          <w:lang w:val="en-GB"/>
+        </w:rPr>
+        <w:t>trie</w:t>
+      </w:r>
+      <w:proofErr w:type="spellEnd"/>
+      <w:r>
+        <w:rPr>
+          <w:rFonts w:ascii="Arial" w:eastAsia="SimSun" w:hAnsi="Arial" w:cs="Times New Roman"/>
+          <w:lang w:val="en-GB"/>
+        </w:rPr>
+        <w:t xml:space="preserve"> data structure.</w:t>
       </w:r>
     </w:p>
     <w:p>
@@ -2019,7 +2379,21 @@
           <w:lang w:val="en-GB"/>
         </w:rPr>
         <w:br/>
-        <w:t xml:space="preserve">For .csv, the program reads the header, counts the columns, and asks the user which column to analyze. </w:t>
+        <w:t xml:space="preserve">For .csv, the program reads the header, counts the columns, and asks the user which column to </w:t>
+      </w:r>
+      <w:r>
+        <w:rPr>
+          <w:rFonts w:ascii="Arial" w:eastAsia="SimSun" w:hAnsi="Arial" w:cs="Times New Roman"/>
+          <w:lang w:val="en-GB"/>
+        </w:rPr>
+        <w:t>analyse</w:t>
+      </w:r>
+      <w:r>
+        <w:rPr>
+          <w:rFonts w:ascii="Arial" w:eastAsia="SimSun" w:hAnsi="Arial" w:cs="Times New Roman" w:hint="eastAsia"/>
+          <w:lang w:val="en-GB"/>
+        </w:rPr>
+        <w:t xml:space="preserve">. </w:t>
       </w:r>
       <w:r>
         <w:rPr>
@@ -2069,7 +2443,23 @@
           <w:lang w:val="en-GB"/>
         </w:rPr>
         <w:lastRenderedPageBreak/>
-        <w:t xml:space="preserve">We use one function, normalize_inplace, to </w:t>
+        <w:t xml:space="preserve">We use one function, </w:t>
+      </w:r>
+      <w:proofErr w:type="spellStart"/>
+      <w:r>
+        <w:rPr>
+          <w:rFonts w:ascii="Arial" w:eastAsia="SimSun" w:hAnsi="Arial" w:cs="Times New Roman" w:hint="eastAsia"/>
+          <w:lang w:val="en-GB"/>
+        </w:rPr>
+        <w:t>normalize_inplace</w:t>
+      </w:r>
+      <w:proofErr w:type="spellEnd"/>
+      <w:r>
+        <w:rPr>
+          <w:rFonts w:ascii="Arial" w:eastAsia="SimSun" w:hAnsi="Arial" w:cs="Times New Roman" w:hint="eastAsia"/>
+          <w:lang w:val="en-GB"/>
+        </w:rPr>
+        <w:t xml:space="preserve">, to </w:t>
       </w:r>
       <w:r>
         <w:rPr>
@@ -2184,27 +2574,100 @@
         </w:rPr>
         <w:t xml:space="preserve"> </w:t>
       </w:r>
+      <w:proofErr w:type="spellStart"/>
       <w:r>
         <w:rPr>
           <w:rFonts w:ascii="Arial" w:eastAsia="SimSun" w:hAnsi="Arial" w:cs="Times New Roman" w:hint="eastAsia"/>
           <w:lang w:val="en-GB"/>
         </w:rPr>
-        <w:t>Corasick trie. Failure links are built using a queue.</w:t>
-      </w:r>
+        <w:t>Corasick</w:t>
+      </w:r>
+      <w:proofErr w:type="spellEnd"/>
       <w:r>
         <w:rPr>
           <w:rFonts w:ascii="Arial" w:eastAsia="SimSun" w:hAnsi="Arial" w:cs="Times New Roman" w:hint="eastAsia"/>
           <w:lang w:val="en-GB"/>
         </w:rPr>
+        <w:t xml:space="preserve"> </w:t>
+      </w:r>
+      <w:proofErr w:type="spellStart"/>
+      <w:r>
+        <w:rPr>
+          <w:rFonts w:ascii="Arial" w:eastAsia="SimSun" w:hAnsi="Arial" w:cs="Times New Roman" w:hint="eastAsia"/>
+          <w:lang w:val="en-GB"/>
+        </w:rPr>
+        <w:t>trie</w:t>
+      </w:r>
+      <w:proofErr w:type="spellEnd"/>
+      <w:r>
+        <w:rPr>
+          <w:rFonts w:ascii="Arial" w:eastAsia="SimSun" w:hAnsi="Arial" w:cs="Times New Roman" w:hint="eastAsia"/>
+          <w:lang w:val="en-GB"/>
+        </w:rPr>
+        <w:t>. Failure links are built using a queue.</w:t>
+      </w:r>
+      <w:r>
+        <w:rPr>
+          <w:rFonts w:ascii="Arial" w:eastAsia="SimSun" w:hAnsi="Arial" w:cs="Times New Roman" w:hint="eastAsia"/>
+          <w:lang w:val="en-GB"/>
+        </w:rPr>
         <w:br/>
-        <w:t xml:space="preserve">When scanning text, the program walks through the trie. </w:t>
-      </w:r>
-      <w:r>
-        <w:rPr>
-          <w:rFonts w:ascii="Arial" w:eastAsia="SimSun" w:hAnsi="Arial" w:cs="Times New Roman"/>
-          <w:lang w:val="en-GB"/>
-        </w:rPr>
-        <w:t>If while traversing the program encounters a node that has an output it uses that output as a key, checks the hashmap and increments and corresponding node in the hashmap.</w:t>
+        <w:t xml:space="preserve">When scanning text, the program walks through the </w:t>
+      </w:r>
+      <w:proofErr w:type="spellStart"/>
+      <w:r>
+        <w:rPr>
+          <w:rFonts w:ascii="Arial" w:eastAsia="SimSun" w:hAnsi="Arial" w:cs="Times New Roman" w:hint="eastAsia"/>
+          <w:lang w:val="en-GB"/>
+        </w:rPr>
+        <w:t>trie</w:t>
+      </w:r>
+      <w:proofErr w:type="spellEnd"/>
+      <w:r>
+        <w:rPr>
+          <w:rFonts w:ascii="Arial" w:eastAsia="SimSun" w:hAnsi="Arial" w:cs="Times New Roman" w:hint="eastAsia"/>
+          <w:lang w:val="en-GB"/>
+        </w:rPr>
+        <w:t xml:space="preserve">. </w:t>
+      </w:r>
+      <w:r>
+        <w:rPr>
+          <w:rFonts w:ascii="Arial" w:eastAsia="SimSun" w:hAnsi="Arial" w:cs="Times New Roman"/>
+          <w:lang w:val="en-GB"/>
+        </w:rPr>
+        <w:t xml:space="preserve">If while traversing the program encounters a node that has an output it uses that output as a key, checks the </w:t>
+      </w:r>
+      <w:proofErr w:type="spellStart"/>
+      <w:r>
+        <w:rPr>
+          <w:rFonts w:ascii="Arial" w:eastAsia="SimSun" w:hAnsi="Arial" w:cs="Times New Roman"/>
+          <w:lang w:val="en-GB"/>
+        </w:rPr>
+        <w:t>hashmap</w:t>
+      </w:r>
+      <w:proofErr w:type="spellEnd"/>
+      <w:r>
+        <w:rPr>
+          <w:rFonts w:ascii="Arial" w:eastAsia="SimSun" w:hAnsi="Arial" w:cs="Times New Roman"/>
+          <w:lang w:val="en-GB"/>
+        </w:rPr>
+        <w:t xml:space="preserve"> and increments and corresponding node in the </w:t>
+      </w:r>
+      <w:proofErr w:type="spellStart"/>
+      <w:r>
+        <w:rPr>
+          <w:rFonts w:ascii="Arial" w:eastAsia="SimSun" w:hAnsi="Arial" w:cs="Times New Roman"/>
+          <w:lang w:val="en-GB"/>
+        </w:rPr>
+        <w:t>hashmap</w:t>
+      </w:r>
+      <w:proofErr w:type="spellEnd"/>
+      <w:r>
+        <w:rPr>
+          <w:rFonts w:ascii="Arial" w:eastAsia="SimSun" w:hAnsi="Arial" w:cs="Times New Roman"/>
+          <w:lang w:val="en-GB"/>
+        </w:rPr>
+        <w:t>.</w:t>
       </w:r>
     </w:p>
     <w:p>
@@ -2246,7 +2709,15 @@
           <w:rFonts w:ascii="Arial" w:eastAsia="SimSun" w:hAnsi="Arial" w:cs="Times New Roman" w:hint="eastAsia"/>
           <w:lang w:val="en-GB"/>
         </w:rPr>
-        <w:t>After processing a file, we sort the hash table using Uthash</w:t>
+        <w:t xml:space="preserve">After processing a file, we sort the hash table using </w:t>
+      </w:r>
+      <w:proofErr w:type="spellStart"/>
+      <w:r>
+        <w:rPr>
+          <w:rFonts w:ascii="Arial" w:eastAsia="SimSun" w:hAnsi="Arial" w:cs="Times New Roman" w:hint="eastAsia"/>
+          <w:lang w:val="en-GB"/>
+        </w:rPr>
+        <w:t>Uthash</w:t>
       </w:r>
       <w:r>
         <w:rPr>
@@ -2260,7 +2731,15 @@
           <w:rFonts w:ascii="Arial" w:eastAsia="SimSun" w:hAnsi="Arial" w:cs="Times New Roman" w:hint="eastAsia"/>
           <w:lang w:val="en-GB"/>
         </w:rPr>
-        <w:t>s buil</w:t>
+        <w:t>s</w:t>
+      </w:r>
+      <w:proofErr w:type="spellEnd"/>
+      <w:r>
+        <w:rPr>
+          <w:rFonts w:ascii="Arial" w:eastAsia="SimSun" w:hAnsi="Arial" w:cs="Times New Roman" w:hint="eastAsia"/>
+          <w:lang w:val="en-GB"/>
+        </w:rPr>
+        <w:t xml:space="preserve"> buil</w:t>
       </w:r>
       <w:r>
         <w:rPr>
@@ -2274,8 +2753,17 @@
           <w:rFonts w:ascii="Arial" w:eastAsia="SimSun" w:hAnsi="Arial" w:cs="Times New Roman" w:hint="eastAsia"/>
           <w:lang w:val="en-GB"/>
         </w:rPr>
-        <w:t>in mergesort</w:t>
-      </w:r>
+        <w:t xml:space="preserve">in </w:t>
+      </w:r>
+      <w:proofErr w:type="spellStart"/>
+      <w:r>
+        <w:rPr>
+          <w:rFonts w:ascii="Arial" w:eastAsia="SimSun" w:hAnsi="Arial" w:cs="Times New Roman" w:hint="eastAsia"/>
+          <w:lang w:val="en-GB"/>
+        </w:rPr>
+        <w:t>mergesort</w:t>
+      </w:r>
+      <w:proofErr w:type="spellEnd"/>
       <w:r>
         <w:rPr>
           <w:rFonts w:ascii="Arial" w:eastAsia="SimSun" w:hAnsi="Arial" w:cs="Times New Roman"/>
@@ -2337,7 +2825,23 @@
           <w:rFonts w:ascii="Arial" w:eastAsia="SimSun" w:hAnsi="Arial" w:cs="Times New Roman" w:hint="eastAsia"/>
           <w:lang w:val="en-GB"/>
         </w:rPr>
-        <w:t>We checked all memory allocations to make sure nothing is leaked. All trie nodes and hash table entries are freed at the end</w:t>
+        <w:t xml:space="preserve">We checked all memory allocations to make sure nothing is leaked. All </w:t>
+      </w:r>
+      <w:proofErr w:type="spellStart"/>
+      <w:r>
+        <w:rPr>
+          <w:rFonts w:ascii="Arial" w:eastAsia="SimSun" w:hAnsi="Arial" w:cs="Times New Roman" w:hint="eastAsia"/>
+          <w:lang w:val="en-GB"/>
+        </w:rPr>
+        <w:t>trie</w:t>
+      </w:r>
+      <w:proofErr w:type="spellEnd"/>
+      <w:r>
+        <w:rPr>
+          <w:rFonts w:ascii="Arial" w:eastAsia="SimSun" w:hAnsi="Arial" w:cs="Times New Roman" w:hint="eastAsia"/>
+          <w:lang w:val="en-GB"/>
+        </w:rPr>
+        <w:t xml:space="preserve"> nodes and hash table entries are freed at the end</w:t>
       </w:r>
       <w:r>
         <w:rPr>
@@ -2393,7 +2897,35 @@
           <w:rFonts w:ascii="Arial" w:eastAsia="SimSun" w:hAnsi="Arial" w:cs="Times New Roman"/>
           <w:lang w:val="en-GB"/>
         </w:rPr>
-        <w:t>The program first asks the user if he wants to analyze a file or exit the program, if the user enters 1 the program asks the user for a file name. Then the program processes the file and provides the user with a few options on what to do. The user can then choose any of those options or choose or analyze another file.</w:t>
+        <w:t xml:space="preserve">The program first asks the user if he wants to </w:t>
+      </w:r>
+      <w:r>
+        <w:rPr>
+          <w:rFonts w:ascii="Arial" w:eastAsia="SimSun" w:hAnsi="Arial" w:cs="Times New Roman"/>
+          <w:lang w:val="en-GB"/>
+        </w:rPr>
+        <w:t>analyse</w:t>
+      </w:r>
+      <w:r>
+        <w:rPr>
+          <w:rFonts w:ascii="Arial" w:eastAsia="SimSun" w:hAnsi="Arial" w:cs="Times New Roman"/>
+          <w:lang w:val="en-GB"/>
+        </w:rPr>
+        <w:t xml:space="preserve"> a file or exit the program, if the user enters 1 the program asks the user for a file name. Then the program processes the file and provides the user with a few options on what to do. The user can then choose any of those options or choose or </w:t>
+      </w:r>
+      <w:r>
+        <w:rPr>
+          <w:rFonts w:ascii="Arial" w:eastAsia="SimSun" w:hAnsi="Arial" w:cs="Times New Roman"/>
+          <w:lang w:val="en-GB"/>
+        </w:rPr>
+        <w:t>analyse</w:t>
+      </w:r>
+      <w:r>
+        <w:rPr>
+          <w:rFonts w:ascii="Arial" w:eastAsia="SimSun" w:hAnsi="Arial" w:cs="Times New Roman"/>
+          <w:lang w:val="en-GB"/>
+        </w:rPr>
+        <w:t xml:space="preserve"> another file.</w:t>
       </w:r>
     </w:p>
     <w:p>
@@ -2543,7 +3075,29 @@
           <w:lang w:val="en-GB"/>
         </w:rPr>
         <w:br/>
-        <w:t>Another challenge was getting the Aho-Corasick failure links right. Some shorter words were skipped when longer ones were present. Rechecking the algorithm and adjusting the failure logic solved this.</w:t>
+        <w:t>Another challenge was getting the Aho-</w:t>
+      </w:r>
+      <w:proofErr w:type="spellStart"/>
+      <w:r>
+        <w:rPr>
+          <w:rFonts w:ascii="Times New Roman" w:hAnsi="Times New Roman" w:cs="Times New Roman" w:hint="eastAsia"/>
+          <w:color w:val="000000" w:themeColor="text1"/>
+          <w:sz w:val="24"/>
+          <w:szCs w:val="24"/>
+          <w:lang w:val="en-GB"/>
+        </w:rPr>
+        <w:t>Corasick</w:t>
+      </w:r>
+      <w:proofErr w:type="spellEnd"/>
+      <w:r>
+        <w:rPr>
+          <w:rFonts w:ascii="Times New Roman" w:hAnsi="Times New Roman" w:cs="Times New Roman" w:hint="eastAsia"/>
+          <w:color w:val="000000" w:themeColor="text1"/>
+          <w:sz w:val="24"/>
+          <w:szCs w:val="24"/>
+          <w:lang w:val="en-GB"/>
+        </w:rPr>
+        <w:t xml:space="preserve"> failure links right. Some shorter words were skipped when longer ones were present. Rechecking the algorithm and adjusting the failure logic solved this.</w:t>
       </w:r>
     </w:p>
     <w:p>
@@ -2609,7 +3163,93 @@
           <w:lang w:val="en-GB"/>
         </w:rPr>
         <w:br/>
-        <w:t xml:space="preserve">We also realized that choosing the right algorithm matters a lot. Our first approach used strstr for each word, which was extremely slow. After using Aho-Corasick, the </w:t>
+        <w:t xml:space="preserve">We also realized that choosing the right algorithm matters a lot. Our first approach used </w:t>
+      </w:r>
+      <w:proofErr w:type="spellStart"/>
+      <w:r>
+        <w:rPr>
+          <w:rFonts w:ascii="Times New Roman" w:hAnsi="Times New Roman" w:cs="Times New Roman" w:hint="eastAsia"/>
+          <w:color w:val="000000" w:themeColor="text1"/>
+          <w:sz w:val="24"/>
+          <w:szCs w:val="24"/>
+          <w:lang w:val="en-GB"/>
+        </w:rPr>
+        <w:t>strstr</w:t>
+      </w:r>
+      <w:proofErr w:type="spellEnd"/>
+      <w:r>
+        <w:rPr>
+          <w:rFonts w:ascii="Times New Roman" w:hAnsi="Times New Roman" w:cs="Times New Roman" w:hint="eastAsia"/>
+          <w:color w:val="000000" w:themeColor="text1"/>
+          <w:sz w:val="24"/>
+          <w:szCs w:val="24"/>
+          <w:lang w:val="en-GB"/>
+        </w:rPr>
+        <w:t xml:space="preserve"> for each word, which was extremely slow</w:t>
+      </w:r>
+      <w:r>
+        <w:rPr>
+          <w:rFonts w:ascii="Times New Roman" w:hAnsi="Times New Roman" w:cs="Times New Roman"/>
+          <w:color w:val="000000" w:themeColor="text1"/>
+          <w:sz w:val="24"/>
+          <w:szCs w:val="24"/>
+          <w:lang w:val="en-GB"/>
+        </w:rPr>
+        <w:t xml:space="preserve"> </w:t>
+      </w:r>
+      <w:proofErr w:type="gramStart"/>
+      <w:r>
+        <w:rPr>
+          <w:rFonts w:ascii="Times New Roman" w:hAnsi="Times New Roman" w:cs="Times New Roman"/>
+          <w:color w:val="000000" w:themeColor="text1"/>
+          <w:sz w:val="24"/>
+          <w:szCs w:val="24"/>
+          <w:lang w:val="en-GB"/>
+        </w:rPr>
+        <w:t>O(</w:t>
+      </w:r>
+      <w:proofErr w:type="gramEnd"/>
+      <w:r>
+        <w:rPr>
+          <w:rFonts w:ascii="Times New Roman" w:hAnsi="Times New Roman" w:cs="Times New Roman"/>
+          <w:color w:val="000000" w:themeColor="text1"/>
+          <w:sz w:val="24"/>
+          <w:szCs w:val="24"/>
+          <w:lang w:val="en-GB"/>
+        </w:rPr>
+        <w:t>N * M)</w:t>
+      </w:r>
+      <w:r>
+        <w:rPr>
+          <w:rFonts w:ascii="Times New Roman" w:hAnsi="Times New Roman" w:cs="Times New Roman" w:hint="eastAsia"/>
+          <w:color w:val="000000" w:themeColor="text1"/>
+          <w:sz w:val="24"/>
+          <w:szCs w:val="24"/>
+          <w:lang w:val="en-GB"/>
+        </w:rPr>
+        <w:t>. After using Aho-</w:t>
+      </w:r>
+      <w:proofErr w:type="spellStart"/>
+      <w:r>
+        <w:rPr>
+          <w:rFonts w:ascii="Times New Roman" w:hAnsi="Times New Roman" w:cs="Times New Roman" w:hint="eastAsia"/>
+          <w:color w:val="000000" w:themeColor="text1"/>
+          <w:sz w:val="24"/>
+          <w:szCs w:val="24"/>
+          <w:lang w:val="en-GB"/>
+        </w:rPr>
+        <w:t>Corasick</w:t>
+      </w:r>
+      <w:proofErr w:type="spellEnd"/>
+      <w:r>
+        <w:rPr>
+          <w:rFonts w:ascii="Times New Roman" w:hAnsi="Times New Roman" w:cs="Times New Roman" w:hint="eastAsia"/>
+          <w:color w:val="000000" w:themeColor="text1"/>
+          <w:sz w:val="24"/>
+          <w:szCs w:val="24"/>
+          <w:lang w:val="en-GB"/>
+        </w:rPr>
+        <w:t xml:space="preserve">, the </w:t>
       </w:r>
       <w:r>
         <w:rPr>
@@ -2999,12 +3639,14 @@
           <w:rFonts w:ascii="Times New Roman" w:hAnsi="Times New Roman" w:cs="Times New Roman"/>
         </w:rPr>
       </w:pPr>
+      <w:proofErr w:type="spellStart"/>
       <w:r>
         <w:rPr>
           <w:rFonts w:ascii="Times New Roman" w:hAnsi="Times New Roman" w:cs="Times New Roman"/>
         </w:rPr>
         <w:t>CMake</w:t>
       </w:r>
+      <w:proofErr w:type="spellEnd"/>
       <w:r>
         <w:rPr>
           <w:rFonts w:ascii="Times New Roman" w:hAnsi="Times New Roman" w:cs="Times New Roman"/>
@@ -3100,23 +3742,31 @@
     <w:p>
       <w:pPr>
         <w:rPr>
-          <w:lang w:eastAsia="zh-CN"/>
-        </w:rPr>
-      </w:pPr>
-      <w:r>
-        <w:rPr>
-          <w:lang w:eastAsia="zh-CN"/>
-        </w:rPr>
-        <w:t xml:space="preserve">This is from the github </w:t>
-      </w:r>
-      <w:r>
-        <w:rPr>
           <w:rFonts w:ascii="Times New Roman" w:hAnsi="Times New Roman" w:cs="Times New Roman"/>
           <w:color w:val="000000" w:themeColor="text1"/>
           <w:sz w:val="24"/>
           <w:szCs w:val="24"/>
         </w:rPr>
-        <w:t>r</w:t>
+      </w:pPr>
+      <w:r>
+        <w:rPr>
+          <w:lang w:eastAsia="zh-CN"/>
+        </w:rPr>
+        <w:t xml:space="preserve">This is from the </w:t>
+      </w:r>
+      <w:proofErr w:type="spellStart"/>
+      <w:r>
+        <w:rPr>
+          <w:lang w:eastAsia="zh-CN"/>
+        </w:rPr>
+        <w:t>github</w:t>
+      </w:r>
+      <w:proofErr w:type="spellEnd"/>
+      <w:r>
+        <w:rPr>
+          <w:lang w:eastAsia="zh-CN"/>
+        </w:rPr>
+        <w:t xml:space="preserve"> </w:t>
       </w:r>
       <w:r>
         <w:rPr>
@@ -3125,7 +3775,7 @@
           <w:sz w:val="24"/>
           <w:szCs w:val="24"/>
         </w:rPr>
-        <w:t>epository</w:t>
+        <w:t>r</w:t>
       </w:r>
       <w:r>
         <w:rPr>
@@ -3134,7 +3784,7 @@
           <w:sz w:val="24"/>
           <w:szCs w:val="24"/>
         </w:rPr>
-        <w:t>, copy these comm</w:t>
+        <w:t>epository</w:t>
       </w:r>
       <w:r>
         <w:rPr>
@@ -3143,7 +3793,7 @@
           <w:sz w:val="24"/>
           <w:szCs w:val="24"/>
         </w:rPr>
-        <w:t>a</w:t>
+        <w:t>, copy these comm</w:t>
       </w:r>
       <w:r>
         <w:rPr>
@@ -3152,7 +3802,7 @@
           <w:sz w:val="24"/>
           <w:szCs w:val="24"/>
         </w:rPr>
-        <w:t>nds after cloning the r</w:t>
+        <w:t>a</w:t>
       </w:r>
       <w:r>
         <w:rPr>
@@ -3161,7 +3811,7 @@
           <w:sz w:val="24"/>
           <w:szCs w:val="24"/>
         </w:rPr>
-        <w:t>epository</w:t>
+        <w:t>nds after cloning the r</w:t>
       </w:r>
       <w:r>
         <w:rPr>
@@ -3170,7 +3820,52 @@
           <w:sz w:val="24"/>
           <w:szCs w:val="24"/>
         </w:rPr>
+        <w:t>epository</w:t>
+      </w:r>
+      <w:r>
+        <w:rPr>
+          <w:rFonts w:ascii="Times New Roman" w:hAnsi="Times New Roman" w:cs="Times New Roman"/>
+          <w:color w:val="000000" w:themeColor="text1"/>
+          <w:sz w:val="24"/>
+          <w:szCs w:val="24"/>
+        </w:rPr>
         <w:t>. This will automatically compile and run the code.</w:t>
+      </w:r>
+    </w:p>
+    <w:p>
+      <w:pPr>
+        <w:rPr>
+          <w:lang w:eastAsia="zh-CN"/>
+        </w:rPr>
+      </w:pPr>
+      <w:r>
+        <w:rPr>
+          <w:rFonts w:ascii="Times New Roman" w:hAnsi="Times New Roman" w:cs="Times New Roman"/>
+          <w:color w:val="000000" w:themeColor="text1"/>
+          <w:sz w:val="24"/>
+          <w:szCs w:val="24"/>
+        </w:rPr>
+        <w:t xml:space="preserve">The program should only be run from the Project root (not from build, data, or </w:t>
+      </w:r>
+      <w:proofErr w:type="spellStart"/>
+      <w:r>
+        <w:rPr>
+          <w:rFonts w:ascii="Times New Roman" w:hAnsi="Times New Roman" w:cs="Times New Roman"/>
+          <w:color w:val="000000" w:themeColor="text1"/>
+          <w:sz w:val="24"/>
+          <w:szCs w:val="24"/>
+        </w:rPr>
+        <w:t>src</w:t>
+      </w:r>
+      <w:proofErr w:type="spellEnd"/>
+      <w:r>
+        <w:rPr>
+          <w:rFonts w:ascii="Times New Roman" w:hAnsi="Times New Roman" w:cs="Times New Roman"/>
+          <w:color w:val="000000" w:themeColor="text1"/>
+          <w:sz w:val="24"/>
+          <w:szCs w:val="24"/>
+        </w:rPr>
+        <w:t xml:space="preserve"> directory) as the relative path to the toxic and stop word dictionaries are hardcoded.</w:t>
       </w:r>
     </w:p>
     <w:p>
@@ -3201,6 +3896,7 @@
           <w:lang w:val="en-US" w:eastAsia="en-US"/>
           <w14:ligatures w14:val="none"/>
         </w:rPr>
+        <w:lastRenderedPageBreak/>
         <w:t>GitHub Link &amp; Video Link</w:t>
       </w:r>
     </w:p>
@@ -3223,36 +3919,84 @@
         </w:rPr>
         <w:t xml:space="preserve">GitHub Repository: </w:t>
       </w:r>
-      <w:r>
+      <w:hyperlink r:id="rId8" w:history="1">
+        <w:r>
+          <w:rPr>
+            <w:rStyle w:val="Hyperlink"/>
+            <w:rFonts w:ascii="Times New Roman" w:hAnsi="Times New Roman" w:cs="Times New Roman"/>
+            <w:sz w:val="24"/>
+            <w:szCs w:val="24"/>
+          </w:rPr>
+          <w:t>https://github.</w:t>
+        </w:r>
+        <w:r>
+          <w:rPr>
+            <w:rStyle w:val="Hyperlink"/>
+            <w:rFonts w:ascii="Times New Roman" w:hAnsi="Times New Roman" w:cs="Times New Roman"/>
+            <w:sz w:val="24"/>
+            <w:szCs w:val="24"/>
+          </w:rPr>
+          <w:t>c</w:t>
+        </w:r>
+        <w:r>
+          <w:rPr>
+            <w:rStyle w:val="Hyperlink"/>
+            <w:rFonts w:ascii="Times New Roman" w:hAnsi="Times New Roman" w:cs="Times New Roman"/>
+            <w:sz w:val="24"/>
+            <w:szCs w:val="24"/>
+          </w:rPr>
+          <w:t>om/r0pc/prog_ass1.git</w:t>
+        </w:r>
+      </w:hyperlink>
+    </w:p>
+    <w:p>
+      <w:pPr>
+        <w:spacing w:line="276" w:lineRule="auto"/>
         <w:rPr>
           <w:rFonts w:ascii="Times New Roman" w:hAnsi="Times New Roman" w:cs="Times New Roman"/>
           <w:color w:val="000000" w:themeColor="text1"/>
           <w:sz w:val="24"/>
           <w:szCs w:val="24"/>
         </w:rPr>
-        <w:t>https://github.com/r0pc/prog_ass1.git</w:t>
-      </w:r>
-    </w:p>
-    <w:p>
-      <w:pPr>
-        <w:spacing w:line="276" w:lineRule="auto"/>
+      </w:pPr>
+      <w:r>
         <w:rPr>
           <w:rFonts w:ascii="Times New Roman" w:hAnsi="Times New Roman" w:cs="Times New Roman"/>
           <w:color w:val="000000" w:themeColor="text1"/>
           <w:sz w:val="24"/>
           <w:szCs w:val="24"/>
         </w:rPr>
-      </w:pPr>
-      <w:r>
-        <w:rPr>
-          <w:rFonts w:ascii="Times New Roman" w:hAnsi="Times New Roman" w:cs="Times New Roman"/>
-          <w:color w:val="000000" w:themeColor="text1"/>
-          <w:sz w:val="24"/>
-          <w:szCs w:val="24"/>
-        </w:rPr>
-        <w:lastRenderedPageBreak/>
-        <w:t>Video Presentation Link: ______________________</w:t>
-      </w:r>
+        <w:t xml:space="preserve">Video Presentation Link: </w:t>
+      </w:r>
+      <w:hyperlink r:id="rId9" w:history="1">
+        <w:r>
+          <w:rPr>
+            <w:rStyle w:val="Hyperlink"/>
+            <w:rFonts w:ascii="Times New Roman" w:hAnsi="Times New Roman" w:cs="Times New Roman"/>
+            <w:sz w:val="24"/>
+            <w:szCs w:val="24"/>
+          </w:rPr>
+          <w:t>https://drive.goo</w:t>
+        </w:r>
+        <w:r>
+          <w:rPr>
+            <w:rStyle w:val="Hyperlink"/>
+            <w:rFonts w:ascii="Times New Roman" w:hAnsi="Times New Roman" w:cs="Times New Roman"/>
+            <w:sz w:val="24"/>
+            <w:szCs w:val="24"/>
+          </w:rPr>
+          <w:t>g</w:t>
+        </w:r>
+        <w:r>
+          <w:rPr>
+            <w:rStyle w:val="Hyperlink"/>
+            <w:rFonts w:ascii="Times New Roman" w:hAnsi="Times New Roman" w:cs="Times New Roman"/>
+            <w:sz w:val="24"/>
+            <w:szCs w:val="24"/>
+          </w:rPr>
+          <w:t>le.com/file/d/1SXNFRLYmJtOnt3j5N3fBpWYhFYj5Q8p0/view?usp=sharing</w:t>
+        </w:r>
+      </w:hyperlink>
     </w:p>
     <w:p>
       <w:pPr>
@@ -3423,7 +4167,7 @@
                 <w:rFonts w:ascii="Times New Roman" w:hAnsi="Times New Roman" w:cs="Times New Roman"/>
                 <w:color w:val="000000" w:themeColor="text1"/>
               </w:rPr>
-              <w:t>Notes / achievements summary (to be filled by students).</w:t>
+              <w:t>The program can take both txt and csv files as input and process them efficiently</w:t>
             </w:r>
           </w:p>
         </w:tc>
@@ -3467,7 +4211,7 @@
                 <w:rFonts w:ascii="Times New Roman" w:hAnsi="Times New Roman" w:cs="Times New Roman"/>
                 <w:color w:val="000000" w:themeColor="text1"/>
               </w:rPr>
-              <w:t>Notes / achievements summary (to be filled by students).</w:t>
+              <w:t>The program normalizes a string, stores total number of words/ characters and maintains a HashMap to manage unique words</w:t>
             </w:r>
           </w:p>
         </w:tc>
@@ -3511,7 +4255,39 @@
                 <w:rFonts w:ascii="Times New Roman" w:hAnsi="Times New Roman" w:cs="Times New Roman"/>
                 <w:color w:val="000000" w:themeColor="text1"/>
               </w:rPr>
-              <w:t>Notes / achievements summary (to be filled by students).</w:t>
+              <w:t xml:space="preserve">Uses the Aho </w:t>
+            </w:r>
+            <w:proofErr w:type="spellStart"/>
+            <w:r>
+              <w:rPr>
+                <w:rFonts w:ascii="Times New Roman" w:hAnsi="Times New Roman" w:cs="Times New Roman"/>
+                <w:color w:val="000000" w:themeColor="text1"/>
+              </w:rPr>
+              <w:t>Corasick</w:t>
+            </w:r>
+            <w:proofErr w:type="spellEnd"/>
+            <w:r>
+              <w:rPr>
+                <w:rFonts w:ascii="Times New Roman" w:hAnsi="Times New Roman" w:cs="Times New Roman"/>
+                <w:color w:val="000000" w:themeColor="text1"/>
+              </w:rPr>
+              <w:t xml:space="preserve"> algorithm and </w:t>
+            </w:r>
+            <w:proofErr w:type="spellStart"/>
+            <w:r>
+              <w:rPr>
+                <w:rFonts w:ascii="Times New Roman" w:hAnsi="Times New Roman" w:cs="Times New Roman"/>
+                <w:color w:val="000000" w:themeColor="text1"/>
+              </w:rPr>
+              <w:t>HashMaps</w:t>
+            </w:r>
+            <w:proofErr w:type="spellEnd"/>
+            <w:r>
+              <w:rPr>
+                <w:rFonts w:ascii="Times New Roman" w:hAnsi="Times New Roman" w:cs="Times New Roman"/>
+                <w:color w:val="000000" w:themeColor="text1"/>
+              </w:rPr>
+              <w:t xml:space="preserve"> to efficiently detect toxic words in the file.</w:t>
             </w:r>
           </w:p>
         </w:tc>
@@ -3555,7 +4331,55 @@
                 <w:rFonts w:ascii="Times New Roman" w:hAnsi="Times New Roman" w:cs="Times New Roman"/>
                 <w:color w:val="000000" w:themeColor="text1"/>
               </w:rPr>
-              <w:t>Notes / achievements summary (to be filled by students).</w:t>
+              <w:t xml:space="preserve">Uses the built in </w:t>
+            </w:r>
+            <w:proofErr w:type="spellStart"/>
+            <w:r>
+              <w:rPr>
+                <w:rFonts w:ascii="Times New Roman" w:hAnsi="Times New Roman" w:cs="Times New Roman"/>
+                <w:color w:val="000000" w:themeColor="text1"/>
+              </w:rPr>
+              <w:t>mergesort</w:t>
+            </w:r>
+            <w:proofErr w:type="spellEnd"/>
+            <w:r>
+              <w:rPr>
+                <w:rFonts w:ascii="Times New Roman" w:hAnsi="Times New Roman" w:cs="Times New Roman"/>
+                <w:color w:val="000000" w:themeColor="text1"/>
+              </w:rPr>
+              <w:t xml:space="preserve"> function in </w:t>
+            </w:r>
+            <w:proofErr w:type="spellStart"/>
+            <w:r>
+              <w:rPr>
+                <w:rFonts w:ascii="Times New Roman" w:hAnsi="Times New Roman" w:cs="Times New Roman"/>
+                <w:color w:val="000000" w:themeColor="text1"/>
+              </w:rPr>
+              <w:t>UTHash</w:t>
+            </w:r>
+            <w:proofErr w:type="spellEnd"/>
+            <w:r>
+              <w:rPr>
+                <w:rFonts w:ascii="Times New Roman" w:hAnsi="Times New Roman" w:cs="Times New Roman"/>
+                <w:color w:val="000000" w:themeColor="text1"/>
+              </w:rPr>
+              <w:t xml:space="preserve"> library to efficiently sort the </w:t>
+            </w:r>
+            <w:proofErr w:type="spellStart"/>
+            <w:r>
+              <w:rPr>
+                <w:rFonts w:ascii="Times New Roman" w:hAnsi="Times New Roman" w:cs="Times New Roman"/>
+                <w:color w:val="000000" w:themeColor="text1"/>
+              </w:rPr>
+              <w:t>hashmap</w:t>
+            </w:r>
+            <w:proofErr w:type="spellEnd"/>
+            <w:r>
+              <w:rPr>
+                <w:rFonts w:ascii="Times New Roman" w:hAnsi="Times New Roman" w:cs="Times New Roman"/>
+                <w:color w:val="000000" w:themeColor="text1"/>
+              </w:rPr>
+              <w:t xml:space="preserve">. </w:t>
             </w:r>
           </w:p>
         </w:tc>
@@ -3599,7 +4423,55 @@
                 <w:rFonts w:ascii="Times New Roman" w:hAnsi="Times New Roman" w:cs="Times New Roman"/>
                 <w:color w:val="000000" w:themeColor="text1"/>
               </w:rPr>
-              <w:t>Notes / achievements summary (to be filled by students).</w:t>
+              <w:t xml:space="preserve">Whenever the user </w:t>
+            </w:r>
+            <w:proofErr w:type="gramStart"/>
+            <w:r>
+              <w:rPr>
+                <w:rFonts w:ascii="Times New Roman" w:hAnsi="Times New Roman" w:cs="Times New Roman"/>
+                <w:color w:val="000000" w:themeColor="text1"/>
+              </w:rPr>
+              <w:t>request</w:t>
+            </w:r>
+            <w:proofErr w:type="gramEnd"/>
+            <w:r>
+              <w:rPr>
+                <w:rFonts w:ascii="Times New Roman" w:hAnsi="Times New Roman" w:cs="Times New Roman"/>
+                <w:color w:val="000000" w:themeColor="text1"/>
+              </w:rPr>
+              <w:t xml:space="preserve"> </w:t>
+            </w:r>
+            <w:proofErr w:type="spellStart"/>
+            <w:proofErr w:type="gramStart"/>
+            <w:r>
+              <w:rPr>
+                <w:rFonts w:ascii="Times New Roman" w:hAnsi="Times New Roman" w:cs="Times New Roman"/>
+                <w:color w:val="000000" w:themeColor="text1"/>
+              </w:rPr>
+              <w:t>a</w:t>
+            </w:r>
+            <w:proofErr w:type="spellEnd"/>
+            <w:proofErr w:type="gramEnd"/>
+            <w:r>
+              <w:rPr>
+                <w:rFonts w:ascii="Times New Roman" w:hAnsi="Times New Roman" w:cs="Times New Roman"/>
+                <w:color w:val="000000" w:themeColor="text1"/>
+              </w:rPr>
+              <w:t xml:space="preserve"> output in a file we append the </w:t>
+            </w:r>
+            <w:r>
+              <w:rPr>
+                <w:rFonts w:ascii="Times New Roman" w:hAnsi="Times New Roman" w:cs="Times New Roman"/>
+                <w:color w:val="000000" w:themeColor="text1"/>
+              </w:rPr>
+              <w:t>analysis_report.txt</w:t>
+            </w:r>
+            <w:r>
+              <w:rPr>
+                <w:rFonts w:ascii="Times New Roman" w:hAnsi="Times New Roman" w:cs="Times New Roman"/>
+                <w:color w:val="000000" w:themeColor="text1"/>
+              </w:rPr>
+              <w:t xml:space="preserve"> with a record, mention the file analyzed and store its respective data.</w:t>
             </w:r>
           </w:p>
         </w:tc>
@@ -3643,7 +4515,23 @@
                 <w:rFonts w:ascii="Times New Roman" w:hAnsi="Times New Roman" w:cs="Times New Roman"/>
                 <w:color w:val="000000" w:themeColor="text1"/>
               </w:rPr>
-              <w:t>Notes / achievements summary (to be filled by students).</w:t>
+              <w:t xml:space="preserve">Clean console UI with clear instructions and is easy to use, outputs </w:t>
+            </w:r>
+            <w:proofErr w:type="gramStart"/>
+            <w:r>
+              <w:rPr>
+                <w:rFonts w:ascii="Times New Roman" w:hAnsi="Times New Roman" w:cs="Times New Roman"/>
+                <w:color w:val="000000" w:themeColor="text1"/>
+              </w:rPr>
+              <w:t>a</w:t>
+            </w:r>
+            <w:proofErr w:type="gramEnd"/>
+            <w:r>
+              <w:rPr>
+                <w:rFonts w:ascii="Times New Roman" w:hAnsi="Times New Roman" w:cs="Times New Roman"/>
+                <w:color w:val="000000" w:themeColor="text1"/>
+              </w:rPr>
+              <w:t xml:space="preserve"> ascii bar chart for the top n elements.</w:t>
             </w:r>
           </w:p>
         </w:tc>
@@ -3687,7 +4575,23 @@
                 <w:rFonts w:ascii="Times New Roman" w:hAnsi="Times New Roman" w:cs="Times New Roman"/>
                 <w:color w:val="000000" w:themeColor="text1"/>
               </w:rPr>
-              <w:t>Notes / achievements summary (to be filled by students).</w:t>
+              <w:t xml:space="preserve">Every time we initiate a </w:t>
+            </w:r>
+            <w:proofErr w:type="spellStart"/>
+            <w:r>
+              <w:rPr>
+                <w:rFonts w:ascii="Times New Roman" w:hAnsi="Times New Roman" w:cs="Times New Roman"/>
+                <w:color w:val="000000" w:themeColor="text1"/>
+              </w:rPr>
+              <w:t>syscall</w:t>
+            </w:r>
+            <w:proofErr w:type="spellEnd"/>
+            <w:r>
+              <w:rPr>
+                <w:rFonts w:ascii="Times New Roman" w:hAnsi="Times New Roman" w:cs="Times New Roman"/>
+                <w:color w:val="000000" w:themeColor="text1"/>
+              </w:rPr>
+              <w:t xml:space="preserve"> we check the respective pointer and handle the error accordingly</w:t>
             </w:r>
           </w:p>
         </w:tc>
@@ -3731,7 +4635,7 @@
                 <w:rFonts w:ascii="Times New Roman" w:hAnsi="Times New Roman" w:cs="Times New Roman"/>
                 <w:color w:val="000000" w:themeColor="text1"/>
               </w:rPr>
-              <w:t>Notes / achievements summary (to be filled by students).</w:t>
+              <w:t>Use of multiple c files, header files and functions</w:t>
             </w:r>
           </w:p>
         </w:tc>
@@ -3775,7 +4679,7 @@
                 <w:rFonts w:ascii="Times New Roman" w:hAnsi="Times New Roman" w:cs="Times New Roman"/>
                 <w:color w:val="000000" w:themeColor="text1"/>
               </w:rPr>
-              <w:t>Notes / achievements summary (to be filled by students).</w:t>
+              <w:t>Can analyze a string and find a substring that is a match of any length (1 word, 2 words, 3 words, ….).</w:t>
             </w:r>
           </w:p>
         </w:tc>
@@ -3819,7 +4723,14 @@
                 <w:rFonts w:ascii="Times New Roman" w:hAnsi="Times New Roman" w:cs="Times New Roman"/>
                 <w:color w:val="000000" w:themeColor="text1"/>
               </w:rPr>
-              <w:t>Notes / achievements summary (to be filled by students).</w:t>
+              <w:t xml:space="preserve">Presentation is 9 minutes long, contains subtitles and gives a high explanation of the code </w:t>
+            </w:r>
+            <w:r>
+              <w:rPr>
+                <w:rFonts w:ascii="Times New Roman" w:hAnsi="Times New Roman" w:cs="Times New Roman"/>
+                <w:color w:val="000000" w:themeColor="text1"/>
+              </w:rPr>
+              <w:t>while showing all the functions of the program</w:t>
             </w:r>
           </w:p>
         </w:tc>
@@ -3858,13 +4769,6 @@
                 <w:color w:val="000000" w:themeColor="text1"/>
               </w:rPr>
             </w:pPr>
-            <w:r>
-              <w:rPr>
-                <w:rFonts w:ascii="Times New Roman" w:hAnsi="Times New Roman" w:cs="Times New Roman"/>
-                <w:color w:val="000000" w:themeColor="text1"/>
-              </w:rPr>
-              <w:t>Notes / achievements summary (to be filled by students).</w:t>
-            </w:r>
           </w:p>
         </w:tc>
       </w:tr>
@@ -5318,6 +6222,41 @@
       </w:tblBorders>
     </w:tblPr>
   </w:style>
+  <w:style w:type="character" w:styleId="Hyperlink">
+    <w:name w:val="Hyperlink"/>
+    <w:basedOn w:val="DefaultParagraphFont"/>
+    <w:uiPriority w:val="99"/>
+    <w:unhideWhenUsed/>
+    <w:rsid w:val="00F34B7C"/>
+    <w:rPr>
+      <w:color w:val="467886" w:themeColor="hyperlink"/>
+      <w:u w:val="single"/>
+    </w:rPr>
+  </w:style>
+  <w:style w:type="character" w:styleId="UnresolvedMention">
+    <w:name w:val="Unresolved Mention"/>
+    <w:basedOn w:val="DefaultParagraphFont"/>
+    <w:uiPriority w:val="99"/>
+    <w:semiHidden/>
+    <w:unhideWhenUsed/>
+    <w:rsid w:val="00F34B7C"/>
+    <w:rPr>
+      <w:color w:val="605E5C"/>
+      <w:shd w:val="clear" w:color="auto" w:fill="E1DFDD"/>
+    </w:rPr>
+  </w:style>
+  <w:style w:type="character" w:styleId="FollowedHyperlink">
+    <w:name w:val="FollowedHyperlink"/>
+    <w:basedOn w:val="DefaultParagraphFont"/>
+    <w:uiPriority w:val="99"/>
+    <w:semiHidden/>
+    <w:unhideWhenUsed/>
+    <w:rsid w:val="00F34B7C"/>
+    <w:rPr>
+      <w:color w:val="96607D" w:themeColor="followedHyperlink"/>
+      <w:u w:val="single"/>
+    </w:rPr>
+  </w:style>
 </w:styles>
 </file>
 

--- a/Documentation.docx
+++ b/Documentation.docx
@@ -1906,33 +1906,8 @@
           <w:rFonts w:ascii="Arial" w:eastAsia="SimSun" w:hAnsi="Arial" w:cs="Times New Roman"/>
           <w:lang w:val="en-GB"/>
         </w:rPr>
-        <w:t xml:space="preserve">it finds the Node in the table using the key in </w:t>
-      </w:r>
-      <w:proofErr w:type="gramStart"/>
-      <w:r>
-        <w:rPr>
-          <w:rFonts w:ascii="Arial" w:eastAsia="SimSun" w:hAnsi="Arial" w:cs="Times New Roman"/>
-          <w:lang w:val="en-GB"/>
-        </w:rPr>
-        <w:t>O(</w:t>
-      </w:r>
-      <w:proofErr w:type="gramEnd"/>
-      <w:r>
-        <w:rPr>
-          <w:rFonts w:ascii="Arial" w:eastAsia="SimSun" w:hAnsi="Arial" w:cs="Times New Roman"/>
-          <w:lang w:val="en-GB"/>
-        </w:rPr>
-        <w:t xml:space="preserve">1) time complexity. As we need to find the words the words in the dictionary thousands of times for each </w:t>
-      </w:r>
-      <w:proofErr w:type="gramStart"/>
-      <w:r>
-        <w:rPr>
-          <w:rFonts w:ascii="Arial" w:eastAsia="SimSun" w:hAnsi="Arial" w:cs="Times New Roman"/>
-          <w:lang w:val="en-GB"/>
-        </w:rPr>
-        <w:t>file</w:t>
-      </w:r>
-      <w:proofErr w:type="gramEnd"/>
+        <w:t>it finds the Node in the table using the key in O(1) time complexity. As we need to find the words the words in the dictionary thousands of times for each file</w:t>
+      </w:r>
       <w:r>
         <w:rPr>
           <w:rFonts w:ascii="Arial" w:eastAsia="SimSun" w:hAnsi="Arial" w:cs="Times New Roman"/>
@@ -1954,23 +1929,7 @@
           <w:rFonts w:ascii="Arial" w:eastAsia="SimSun" w:hAnsi="Arial" w:cs="Times New Roman"/>
           <w:lang w:val="en-GB"/>
         </w:rPr>
-        <w:t xml:space="preserve"> is almost always constant (</w:t>
-      </w:r>
-      <w:proofErr w:type="gramStart"/>
-      <w:r>
-        <w:rPr>
-          <w:rFonts w:ascii="Arial" w:eastAsia="SimSun" w:hAnsi="Arial" w:cs="Times New Roman"/>
-          <w:lang w:val="en-GB"/>
-        </w:rPr>
-        <w:t>O(</w:t>
-      </w:r>
-      <w:proofErr w:type="gramEnd"/>
-      <w:r>
-        <w:rPr>
-          <w:rFonts w:ascii="Arial" w:eastAsia="SimSun" w:hAnsi="Arial" w:cs="Times New Roman"/>
-          <w:lang w:val="en-GB"/>
-        </w:rPr>
-        <w:t xml:space="preserve">1)). </w:t>
+        <w:t xml:space="preserve"> is almost always constant (O(1)). </w:t>
       </w:r>
       <w:proofErr w:type="spellStart"/>
       <w:r>
@@ -3195,29 +3154,7 @@
           <w:szCs w:val="24"/>
           <w:lang w:val="en-GB"/>
         </w:rPr>
-        <w:t xml:space="preserve"> </w:t>
-      </w:r>
-      <w:proofErr w:type="gramStart"/>
-      <w:r>
-        <w:rPr>
-          <w:rFonts w:ascii="Times New Roman" w:hAnsi="Times New Roman" w:cs="Times New Roman"/>
-          <w:color w:val="000000" w:themeColor="text1"/>
-          <w:sz w:val="24"/>
-          <w:szCs w:val="24"/>
-          <w:lang w:val="en-GB"/>
-        </w:rPr>
-        <w:t>O(</w:t>
-      </w:r>
-      <w:proofErr w:type="gramEnd"/>
-      <w:r>
-        <w:rPr>
-          <w:rFonts w:ascii="Times New Roman" w:hAnsi="Times New Roman" w:cs="Times New Roman"/>
-          <w:color w:val="000000" w:themeColor="text1"/>
-          <w:sz w:val="24"/>
-          <w:szCs w:val="24"/>
-          <w:lang w:val="en-GB"/>
-        </w:rPr>
-        <w:t>N * M)</w:t>
+        <w:t xml:space="preserve"> O(N * M)</w:t>
       </w:r>
       <w:r>
         <w:rPr>
@@ -3831,6 +3768,178 @@
         </w:rPr>
         <w:t>. This will automatically compile and run the code.</w:t>
       </w:r>
+      <w:r>
+        <w:rPr>
+          <w:rFonts w:ascii="Times New Roman" w:hAnsi="Times New Roman" w:cs="Times New Roman"/>
+          <w:color w:val="000000" w:themeColor="text1"/>
+          <w:sz w:val="24"/>
+          <w:szCs w:val="24"/>
+        </w:rPr>
+        <w:t xml:space="preserve"> In case the build directory already exists and is initialized, you only need to run “</w:t>
+      </w:r>
+      <w:proofErr w:type="spellStart"/>
+      <w:r>
+        <w:rPr>
+          <w:rFonts w:ascii="Times New Roman" w:hAnsi="Times New Roman" w:cs="Times New Roman"/>
+          <w:color w:val="000000" w:themeColor="text1"/>
+          <w:sz w:val="24"/>
+          <w:szCs w:val="24"/>
+        </w:rPr>
+        <w:t>cmake</w:t>
+      </w:r>
+      <w:proofErr w:type="spellEnd"/>
+      <w:r>
+        <w:rPr>
+          <w:rFonts w:ascii="Times New Roman" w:hAnsi="Times New Roman" w:cs="Times New Roman"/>
+          <w:color w:val="000000" w:themeColor="text1"/>
+          <w:sz w:val="24"/>
+          <w:szCs w:val="24"/>
+        </w:rPr>
+        <w:t xml:space="preserve"> –build </w:t>
+      </w:r>
+      <w:proofErr w:type="spellStart"/>
+      <w:r>
+        <w:rPr>
+          <w:rFonts w:ascii="Times New Roman" w:hAnsi="Times New Roman" w:cs="Times New Roman"/>
+          <w:color w:val="000000" w:themeColor="text1"/>
+          <w:sz w:val="24"/>
+          <w:szCs w:val="24"/>
+        </w:rPr>
+        <w:t>build</w:t>
+      </w:r>
+      <w:proofErr w:type="spellEnd"/>
+      <w:r>
+        <w:rPr>
+          <w:rFonts w:ascii="Times New Roman" w:hAnsi="Times New Roman" w:cs="Times New Roman"/>
+          <w:color w:val="000000" w:themeColor="text1"/>
+          <w:sz w:val="24"/>
+          <w:szCs w:val="24"/>
+        </w:rPr>
+        <w:t xml:space="preserve">” from the project root. </w:t>
+      </w:r>
+    </w:p>
+    <w:p>
+      <w:pPr>
+        <w:rPr>
+          <w:rFonts w:ascii="Times New Roman" w:hAnsi="Times New Roman" w:cs="Times New Roman"/>
+          <w:color w:val="000000" w:themeColor="text1"/>
+          <w:sz w:val="24"/>
+          <w:szCs w:val="24"/>
+        </w:rPr>
+      </w:pPr>
+      <w:r>
+        <w:rPr>
+          <w:rFonts w:ascii="Times New Roman" w:hAnsi="Times New Roman" w:cs="Times New Roman"/>
+          <w:color w:val="000000" w:themeColor="text1"/>
+          <w:sz w:val="24"/>
+          <w:szCs w:val="24"/>
+        </w:rPr>
+        <w:lastRenderedPageBreak/>
+        <w:drawing>
+          <wp:inline distT="0" distB="0" distL="0" distR="0" wp14:anchorId="7B7D0B1D" wp14:editId="5A358FFA">
+            <wp:extent cx="5731510" cy="678180"/>
+            <wp:effectExtent l="0" t="0" r="2540" b="7620"/>
+            <wp:docPr id="1250642058" name="Picture 1"/>
+            <wp:cNvGraphicFramePr>
+              <a:graphicFrameLocks xmlns:a="http://schemas.openxmlformats.org/drawingml/2006/main" noChangeAspect="1"/>
+            </wp:cNvGraphicFramePr>
+            <a:graphic xmlns:a="http://schemas.openxmlformats.org/drawingml/2006/main">
+              <a:graphicData uri="http://schemas.openxmlformats.org/drawingml/2006/picture">
+                <pic:pic xmlns:pic="http://schemas.openxmlformats.org/drawingml/2006/picture">
+                  <pic:nvPicPr>
+                    <pic:cNvPr id="1250642058" name=""/>
+                    <pic:cNvPicPr/>
+                  </pic:nvPicPr>
+                  <pic:blipFill>
+                    <a:blip r:embed="rId8"/>
+                    <a:stretch>
+                      <a:fillRect/>
+                    </a:stretch>
+                  </pic:blipFill>
+                  <pic:spPr>
+                    <a:xfrm>
+                      <a:off x="0" y="0"/>
+                      <a:ext cx="5731510" cy="678180"/>
+                    </a:xfrm>
+                    <a:prstGeom prst="rect">
+                      <a:avLst/>
+                    </a:prstGeom>
+                  </pic:spPr>
+                </pic:pic>
+              </a:graphicData>
+            </a:graphic>
+          </wp:inline>
+        </w:drawing>
+      </w:r>
+    </w:p>
+    <w:p>
+      <w:pPr>
+        <w:rPr>
+          <w:rFonts w:ascii="Times New Roman" w:hAnsi="Times New Roman" w:cs="Times New Roman"/>
+          <w:color w:val="000000" w:themeColor="text1"/>
+          <w:sz w:val="24"/>
+          <w:szCs w:val="24"/>
+        </w:rPr>
+      </w:pPr>
+      <w:r>
+        <w:rPr>
+          <w:rFonts w:ascii="Times New Roman" w:hAnsi="Times New Roman" w:cs="Times New Roman"/>
+          <w:color w:val="000000" w:themeColor="text1"/>
+          <w:sz w:val="24"/>
+          <w:szCs w:val="24"/>
+        </w:rPr>
+        <w:t xml:space="preserve">For </w:t>
+      </w:r>
+      <w:proofErr w:type="spellStart"/>
+      <w:r>
+        <w:rPr>
+          <w:rFonts w:ascii="Times New Roman" w:hAnsi="Times New Roman" w:cs="Times New Roman"/>
+          <w:color w:val="000000" w:themeColor="text1"/>
+          <w:sz w:val="24"/>
+          <w:szCs w:val="24"/>
+        </w:rPr>
+        <w:t>Macos</w:t>
+      </w:r>
+      <w:proofErr w:type="spellEnd"/>
+      <w:r>
+        <w:rPr>
+          <w:rFonts w:ascii="Times New Roman" w:hAnsi="Times New Roman" w:cs="Times New Roman"/>
+          <w:color w:val="000000" w:themeColor="text1"/>
+          <w:sz w:val="24"/>
+          <w:szCs w:val="24"/>
+        </w:rPr>
+        <w:t xml:space="preserve"> and </w:t>
+      </w:r>
+      <w:proofErr w:type="spellStart"/>
+      <w:r>
+        <w:rPr>
+          <w:rFonts w:ascii="Times New Roman" w:hAnsi="Times New Roman" w:cs="Times New Roman"/>
+          <w:color w:val="000000" w:themeColor="text1"/>
+          <w:sz w:val="24"/>
+          <w:szCs w:val="24"/>
+        </w:rPr>
+        <w:t>linux</w:t>
+      </w:r>
+      <w:proofErr w:type="spellEnd"/>
+      <w:r>
+        <w:rPr>
+          <w:rFonts w:ascii="Times New Roman" w:hAnsi="Times New Roman" w:cs="Times New Roman"/>
+          <w:color w:val="000000" w:themeColor="text1"/>
+          <w:sz w:val="24"/>
+          <w:szCs w:val="24"/>
+        </w:rPr>
+        <w:t>, please try running the these commands to initialize the build directory, Afterwards the commands are the same as windows.</w:t>
+      </w:r>
+    </w:p>
+    <w:p>
+      <w:pPr>
+        <w:rPr>
+          <w:rFonts w:ascii="Times New Roman" w:hAnsi="Times New Roman" w:cs="Times New Roman"/>
+          <w:color w:val="000000" w:themeColor="text1"/>
+          <w:sz w:val="24"/>
+          <w:szCs w:val="24"/>
+        </w:rPr>
+      </w:pPr>
     </w:p>
     <w:p>
       <w:pPr>
@@ -3896,7 +4005,6 @@
           <w:lang w:val="en-US" w:eastAsia="en-US"/>
           <w14:ligatures w14:val="none"/>
         </w:rPr>
-        <w:lastRenderedPageBreak/>
         <w:t>GitHub Link &amp; Video Link</w:t>
       </w:r>
     </w:p>
@@ -3918,55 +4026,6 @@
           <w:szCs w:val="24"/>
         </w:rPr>
         <w:t xml:space="preserve">GitHub Repository: </w:t>
-      </w:r>
-      <w:hyperlink r:id="rId8" w:history="1">
-        <w:r>
-          <w:rPr>
-            <w:rStyle w:val="Hyperlink"/>
-            <w:rFonts w:ascii="Times New Roman" w:hAnsi="Times New Roman" w:cs="Times New Roman"/>
-            <w:sz w:val="24"/>
-            <w:szCs w:val="24"/>
-          </w:rPr>
-          <w:t>https://github.</w:t>
-        </w:r>
-        <w:r>
-          <w:rPr>
-            <w:rStyle w:val="Hyperlink"/>
-            <w:rFonts w:ascii="Times New Roman" w:hAnsi="Times New Roman" w:cs="Times New Roman"/>
-            <w:sz w:val="24"/>
-            <w:szCs w:val="24"/>
-          </w:rPr>
-          <w:t>c</w:t>
-        </w:r>
-        <w:r>
-          <w:rPr>
-            <w:rStyle w:val="Hyperlink"/>
-            <w:rFonts w:ascii="Times New Roman" w:hAnsi="Times New Roman" w:cs="Times New Roman"/>
-            <w:sz w:val="24"/>
-            <w:szCs w:val="24"/>
-          </w:rPr>
-          <w:t>om/r0pc/prog_ass1.git</w:t>
-        </w:r>
-      </w:hyperlink>
-    </w:p>
-    <w:p>
-      <w:pPr>
-        <w:spacing w:line="276" w:lineRule="auto"/>
-        <w:rPr>
-          <w:rFonts w:ascii="Times New Roman" w:hAnsi="Times New Roman" w:cs="Times New Roman"/>
-          <w:color w:val="000000" w:themeColor="text1"/>
-          <w:sz w:val="24"/>
-          <w:szCs w:val="24"/>
-        </w:rPr>
-      </w:pPr>
-      <w:r>
-        <w:rPr>
-          <w:rFonts w:ascii="Times New Roman" w:hAnsi="Times New Roman" w:cs="Times New Roman"/>
-          <w:color w:val="000000" w:themeColor="text1"/>
-          <w:sz w:val="24"/>
-          <w:szCs w:val="24"/>
-        </w:rPr>
-        <w:t xml:space="preserve">Video Presentation Link: </w:t>
       </w:r>
       <w:hyperlink r:id="rId9" w:history="1">
         <w:r>
@@ -3976,8 +4035,30 @@
             <w:sz w:val="24"/>
             <w:szCs w:val="24"/>
           </w:rPr>
-          <w:t>https://drive.goo</w:t>
+          <w:t>https://github.com/r0pc/prog_ass1.git</w:t>
         </w:r>
+      </w:hyperlink>
+    </w:p>
+    <w:p>
+      <w:pPr>
+        <w:spacing w:line="276" w:lineRule="auto"/>
+        <w:rPr>
+          <w:rFonts w:ascii="Times New Roman" w:hAnsi="Times New Roman" w:cs="Times New Roman"/>
+          <w:color w:val="000000" w:themeColor="text1"/>
+          <w:sz w:val="24"/>
+          <w:szCs w:val="24"/>
+        </w:rPr>
+      </w:pPr>
+      <w:r>
+        <w:rPr>
+          <w:rFonts w:ascii="Times New Roman" w:hAnsi="Times New Roman" w:cs="Times New Roman"/>
+          <w:color w:val="000000" w:themeColor="text1"/>
+          <w:sz w:val="24"/>
+          <w:szCs w:val="24"/>
+        </w:rPr>
+        <w:t xml:space="preserve">Video Presentation Link: </w:t>
+      </w:r>
+      <w:hyperlink r:id="rId10" w:history="1">
         <w:r>
           <w:rPr>
             <w:rStyle w:val="Hyperlink"/>
@@ -3985,16 +4066,7 @@
             <w:sz w:val="24"/>
             <w:szCs w:val="24"/>
           </w:rPr>
-          <w:t>g</w:t>
-        </w:r>
-        <w:r>
-          <w:rPr>
-            <w:rStyle w:val="Hyperlink"/>
-            <w:rFonts w:ascii="Times New Roman" w:hAnsi="Times New Roman" w:cs="Times New Roman"/>
-            <w:sz w:val="24"/>
-            <w:szCs w:val="24"/>
-          </w:rPr>
-          <w:t>le.com/file/d/1SXNFRLYmJtOnt3j5N3fBpWYhFYj5Q8p0/view?usp=sharing</w:t>
+          <w:t>https://drive.google.com/file/d/1SXNFRLYmJtOnt3j5N3fBpWYhFYj5Q8p0/view?usp=sharing</w:t>
         </w:r>
       </w:hyperlink>
     </w:p>
@@ -4423,26 +4495,9 @@
                 <w:rFonts w:ascii="Times New Roman" w:hAnsi="Times New Roman" w:cs="Times New Roman"/>
                 <w:color w:val="000000" w:themeColor="text1"/>
               </w:rPr>
-              <w:t xml:space="preserve">Whenever the user </w:t>
-            </w:r>
-            <w:proofErr w:type="gramStart"/>
-            <w:r>
-              <w:rPr>
-                <w:rFonts w:ascii="Times New Roman" w:hAnsi="Times New Roman" w:cs="Times New Roman"/>
-                <w:color w:val="000000" w:themeColor="text1"/>
-              </w:rPr>
-              <w:t>request</w:t>
-            </w:r>
-            <w:proofErr w:type="gramEnd"/>
-            <w:r>
-              <w:rPr>
-                <w:rFonts w:ascii="Times New Roman" w:hAnsi="Times New Roman" w:cs="Times New Roman"/>
-                <w:color w:val="000000" w:themeColor="text1"/>
-              </w:rPr>
-              <w:t xml:space="preserve"> </w:t>
+              <w:t xml:space="preserve">Whenever the user request </w:t>
             </w:r>
             <w:proofErr w:type="spellStart"/>
-            <w:proofErr w:type="gramStart"/>
             <w:r>
               <w:rPr>
                 <w:rFonts w:ascii="Times New Roman" w:hAnsi="Times New Roman" w:cs="Times New Roman"/>
@@ -4451,7 +4506,6 @@
               <w:t>a</w:t>
             </w:r>
             <w:proofErr w:type="spellEnd"/>
-            <w:proofErr w:type="gramEnd"/>
             <w:r>
               <w:rPr>
                 <w:rFonts w:ascii="Times New Roman" w:hAnsi="Times New Roman" w:cs="Times New Roman"/>
@@ -4515,23 +4569,7 @@
                 <w:rFonts w:ascii="Times New Roman" w:hAnsi="Times New Roman" w:cs="Times New Roman"/>
                 <w:color w:val="000000" w:themeColor="text1"/>
               </w:rPr>
-              <w:t xml:space="preserve">Clean console UI with clear instructions and is easy to use, outputs </w:t>
-            </w:r>
-            <w:proofErr w:type="gramStart"/>
-            <w:r>
-              <w:rPr>
-                <w:rFonts w:ascii="Times New Roman" w:hAnsi="Times New Roman" w:cs="Times New Roman"/>
-                <w:color w:val="000000" w:themeColor="text1"/>
-              </w:rPr>
-              <w:t>a</w:t>
-            </w:r>
-            <w:proofErr w:type="gramEnd"/>
-            <w:r>
-              <w:rPr>
-                <w:rFonts w:ascii="Times New Roman" w:hAnsi="Times New Roman" w:cs="Times New Roman"/>
-                <w:color w:val="000000" w:themeColor="text1"/>
-              </w:rPr>
-              <w:t xml:space="preserve"> ascii bar chart for the top n elements.</w:t>
+              <w:t>Clean console UI with clear instructions and is easy to use, outputs a ascii bar chart for the top n elements.</w:t>
             </w:r>
           </w:p>
         </w:tc>

--- a/Documentation.docx
+++ b/Documentation.docx
@@ -1488,153 +1488,202 @@
     </w:p>
     <w:p>
       <w:pPr>
-        <w:spacing w:line="276" w:lineRule="auto"/>
-        <w:jc w:val="both"/>
-        <w:rPr>
-          <w:rFonts w:ascii="Times New Roman" w:hAnsi="Times New Roman" w:cs="Times New Roman"/>
-          <w:color w:val="000000" w:themeColor="text1"/>
-          <w:sz w:val="24"/>
-          <w:szCs w:val="24"/>
-        </w:rPr>
-      </w:pPr>
-      <w:r>
-        <w:rPr>
-          <w:rFonts w:ascii="Times New Roman" w:hAnsi="Times New Roman" w:cs="Times New Roman"/>
-          <w:color w:val="000000" w:themeColor="text1"/>
-          <w:sz w:val="24"/>
-          <w:szCs w:val="24"/>
-        </w:rPr>
-        <w:t>Explain</w:t>
-      </w:r>
-      <w:r>
-        <w:rPr>
-          <w:rFonts w:ascii="Times New Roman" w:hAnsi="Times New Roman" w:cs="Times New Roman"/>
-          <w:color w:val="000000" w:themeColor="text1"/>
-          <w:sz w:val="24"/>
-          <w:szCs w:val="24"/>
-        </w:rPr>
-        <w:t xml:space="preserve"> concisely</w:t>
-      </w:r>
-      <w:r>
-        <w:rPr>
-          <w:rFonts w:ascii="Times New Roman" w:hAnsi="Times New Roman" w:cs="Times New Roman"/>
-          <w:color w:val="000000" w:themeColor="text1"/>
-          <w:sz w:val="24"/>
-          <w:szCs w:val="24"/>
-        </w:rPr>
-        <w:t xml:space="preserve"> the scope of the project and what your implementation aims to achieve</w:t>
-      </w:r>
-      <w:r>
-        <w:rPr>
-          <w:rFonts w:ascii="Times New Roman" w:hAnsi="Times New Roman" w:cs="Times New Roman"/>
-          <w:color w:val="000000" w:themeColor="text1"/>
-          <w:sz w:val="24"/>
-          <w:szCs w:val="24"/>
-        </w:rPr>
-        <w:t xml:space="preserve"> (can be in point form).</w:t>
-      </w:r>
-    </w:p>
-    <w:p>
-      <w:pPr>
-        <w:spacing w:line="276" w:lineRule="auto"/>
-        <w:jc w:val="both"/>
-        <w:rPr>
-          <w:rFonts w:ascii="Times New Roman" w:hAnsi="Times New Roman" w:cs="Times New Roman"/>
-          <w:color w:val="000000" w:themeColor="text1"/>
-          <w:sz w:val="28"/>
-          <w:szCs w:val="28"/>
-        </w:rPr>
-      </w:pPr>
-      <w:r>
-        <w:rPr>
-          <w:rFonts w:ascii="Times New Roman" w:hAnsi="Times New Roman" w:cs="Times New Roman"/>
-          <w:color w:val="000000" w:themeColor="text1"/>
-          <w:sz w:val="24"/>
-          <w:szCs w:val="24"/>
-        </w:rPr>
-        <w:t>In an era where online harassment is a critical issue, our goal wasn't just to build a simple word counter. We wanted to create a tool capable of processing massive datasets efficiently to detect toxic language. Unlike basic solutions that might use slow, nested loops to find bad words, our project implements advanced data structures</w:t>
-      </w:r>
-      <w:r>
-        <w:rPr>
-          <w:rFonts w:ascii="Times New Roman" w:hAnsi="Times New Roman" w:cs="Times New Roman"/>
-          <w:color w:val="000000" w:themeColor="text1"/>
-          <w:sz w:val="24"/>
-          <w:szCs w:val="24"/>
-        </w:rPr>
-        <w:t xml:space="preserve"> </w:t>
-      </w:r>
-      <w:r>
-        <w:rPr>
-          <w:rFonts w:ascii="Times New Roman" w:hAnsi="Times New Roman" w:cs="Times New Roman"/>
-          <w:color w:val="000000" w:themeColor="text1"/>
-          <w:sz w:val="24"/>
-          <w:szCs w:val="24"/>
-        </w:rPr>
-        <w:t>specifically the Aho</w:t>
-      </w:r>
-      <w:r>
-        <w:rPr>
-          <w:rFonts w:ascii="Times New Roman" w:hAnsi="Times New Roman" w:cs="Times New Roman"/>
-          <w:color w:val="000000" w:themeColor="text1"/>
-          <w:sz w:val="24"/>
-          <w:szCs w:val="24"/>
-        </w:rPr>
-        <w:t xml:space="preserve"> </w:t>
-      </w:r>
-      <w:proofErr w:type="spellStart"/>
-      <w:r>
-        <w:rPr>
-          <w:rFonts w:ascii="Times New Roman" w:hAnsi="Times New Roman" w:cs="Times New Roman"/>
-          <w:color w:val="000000" w:themeColor="text1"/>
-          <w:sz w:val="24"/>
-          <w:szCs w:val="24"/>
-        </w:rPr>
-        <w:t>Corasick</w:t>
-      </w:r>
-      <w:proofErr w:type="spellEnd"/>
-      <w:r>
-        <w:rPr>
-          <w:rFonts w:ascii="Times New Roman" w:hAnsi="Times New Roman" w:cs="Times New Roman"/>
-          <w:color w:val="000000" w:themeColor="text1"/>
-          <w:sz w:val="24"/>
-          <w:szCs w:val="24"/>
-        </w:rPr>
-        <w:t xml:space="preserve"> algorithm and Hash Tables</w:t>
-      </w:r>
-      <w:r>
-        <w:rPr>
-          <w:rFonts w:ascii="Times New Roman" w:hAnsi="Times New Roman" w:cs="Times New Roman"/>
-          <w:color w:val="000000" w:themeColor="text1"/>
-          <w:sz w:val="24"/>
-          <w:szCs w:val="24"/>
-        </w:rPr>
-        <w:t xml:space="preserve"> </w:t>
-      </w:r>
-      <w:r>
-        <w:rPr>
-          <w:rFonts w:ascii="Times New Roman" w:hAnsi="Times New Roman" w:cs="Times New Roman"/>
-          <w:color w:val="000000" w:themeColor="text1"/>
-          <w:sz w:val="24"/>
-          <w:szCs w:val="24"/>
-        </w:rPr>
-        <w:t>to ensure our analysis is both fast and scalable</w:t>
-      </w:r>
-      <w:r>
-        <w:rPr>
-          <w:rFonts w:ascii="Times New Roman" w:hAnsi="Times New Roman" w:cs="Times New Roman"/>
-          <w:color w:val="000000" w:themeColor="text1"/>
-          <w:sz w:val="24"/>
-          <w:szCs w:val="24"/>
-        </w:rPr>
-        <w:t>.</w:t>
-      </w:r>
-    </w:p>
-    <w:p>
-      <w:pPr>
         <w:pStyle w:val="Heading1"/>
         <w:spacing w:before="0" w:after="0" w:line="276" w:lineRule="auto"/>
         <w:rPr>
           <w:rFonts w:ascii="Times New Roman" w:hAnsi="Times New Roman" w:cs="Times New Roman"/>
+          <w:color w:val="000000" w:themeColor="text1"/>
+          <w:sz w:val="24"/>
+          <w:szCs w:val="24"/>
+        </w:rPr>
+      </w:pPr>
+      <w:r>
+        <w:rPr>
+          <w:rFonts w:ascii="Times New Roman" w:hAnsi="Times New Roman" w:cs="Times New Roman"/>
+          <w:color w:val="000000" w:themeColor="text1"/>
+          <w:sz w:val="24"/>
+          <w:szCs w:val="24"/>
+        </w:rPr>
+        <w:t>In an era where online harassment is a critical issue, our goal was to build a tool capable of processing massive datasets efficiently to detect toxic language. Unlike basic solutions that might rely on slow, nested loops to identify offensive terms, our project implements advanced data structures</w:t>
+      </w:r>
+      <w:r>
+        <w:rPr>
+          <w:rFonts w:ascii="Times New Roman" w:hAnsi="Times New Roman" w:cs="Times New Roman"/>
+          <w:color w:val="000000" w:themeColor="text1"/>
+          <w:sz w:val="24"/>
+          <w:szCs w:val="24"/>
+        </w:rPr>
+        <w:t xml:space="preserve"> </w:t>
+      </w:r>
+      <w:r>
+        <w:rPr>
+          <w:rFonts w:ascii="Times New Roman" w:hAnsi="Times New Roman" w:cs="Times New Roman"/>
+          <w:color w:val="000000" w:themeColor="text1"/>
+          <w:sz w:val="24"/>
+          <w:szCs w:val="24"/>
+        </w:rPr>
+        <w:t xml:space="preserve">specifically the </w:t>
+      </w:r>
+      <w:r>
+        <w:rPr>
+          <w:rFonts w:ascii="Times New Roman" w:hAnsi="Times New Roman" w:cs="Times New Roman"/>
+          <w:b/>
+          <w:bCs/>
+          <w:color w:val="000000" w:themeColor="text1"/>
+          <w:sz w:val="24"/>
+          <w:szCs w:val="24"/>
+        </w:rPr>
+        <w:t>Aho</w:t>
+      </w:r>
+      <w:r>
+        <w:rPr>
+          <w:rFonts w:ascii="Times New Roman" w:hAnsi="Times New Roman" w:cs="Times New Roman"/>
+          <w:b/>
+          <w:bCs/>
+          <w:color w:val="000000" w:themeColor="text1"/>
+          <w:sz w:val="24"/>
+          <w:szCs w:val="24"/>
+        </w:rPr>
+        <w:t xml:space="preserve"> </w:t>
+      </w:r>
+      <w:proofErr w:type="spellStart"/>
+      <w:r>
+        <w:rPr>
+          <w:rFonts w:ascii="Times New Roman" w:hAnsi="Times New Roman" w:cs="Times New Roman"/>
+          <w:b/>
+          <w:bCs/>
+          <w:color w:val="000000" w:themeColor="text1"/>
+          <w:sz w:val="24"/>
+          <w:szCs w:val="24"/>
+        </w:rPr>
+        <w:t>Corasick</w:t>
+      </w:r>
+      <w:proofErr w:type="spellEnd"/>
+      <w:r>
+        <w:rPr>
+          <w:rFonts w:ascii="Times New Roman" w:hAnsi="Times New Roman" w:cs="Times New Roman"/>
+          <w:b/>
+          <w:bCs/>
+          <w:color w:val="000000" w:themeColor="text1"/>
+          <w:sz w:val="24"/>
+          <w:szCs w:val="24"/>
+        </w:rPr>
+        <w:t xml:space="preserve"> algorithm</w:t>
+      </w:r>
+      <w:r>
+        <w:rPr>
+          <w:rFonts w:ascii="Times New Roman" w:hAnsi="Times New Roman" w:cs="Times New Roman"/>
+          <w:b/>
+          <w:bCs/>
+          <w:color w:val="000000" w:themeColor="text1"/>
+          <w:sz w:val="24"/>
+          <w:szCs w:val="24"/>
+        </w:rPr>
+        <w:t xml:space="preserve"> </w:t>
+      </w:r>
+      <w:r>
+        <w:rPr>
+          <w:rFonts w:ascii="Times New Roman" w:hAnsi="Times New Roman" w:cs="Times New Roman"/>
+          <w:color w:val="000000" w:themeColor="text1"/>
+          <w:sz w:val="24"/>
+          <w:szCs w:val="24"/>
+        </w:rPr>
+        <w:t>(</w:t>
+      </w:r>
+      <w:r>
+        <w:rPr>
+          <w:rFonts w:ascii="Times New Roman" w:hAnsi="Times New Roman" w:cs="Times New Roman"/>
+          <w:color w:val="000000" w:themeColor="text1"/>
+          <w:sz w:val="24"/>
+          <w:szCs w:val="24"/>
+        </w:rPr>
+        <w:t>f</w:t>
+      </w:r>
+      <w:r>
+        <w:rPr>
+          <w:rFonts w:ascii="Times New Roman" w:hAnsi="Times New Roman" w:cs="Times New Roman"/>
+          <w:color w:val="000000" w:themeColor="text1"/>
+          <w:sz w:val="24"/>
+          <w:szCs w:val="24"/>
+        </w:rPr>
+        <w:t>igure 1.0)</w:t>
+      </w:r>
+      <w:r>
+        <w:rPr>
+          <w:rFonts w:ascii="Times New Roman" w:hAnsi="Times New Roman" w:cs="Times New Roman"/>
+          <w:color w:val="000000" w:themeColor="text1"/>
+          <w:sz w:val="24"/>
+          <w:szCs w:val="24"/>
+        </w:rPr>
+        <w:t xml:space="preserve"> and </w:t>
+      </w:r>
+      <w:r>
+        <w:rPr>
+          <w:rFonts w:ascii="Times New Roman" w:hAnsi="Times New Roman" w:cs="Times New Roman"/>
+          <w:b/>
+          <w:bCs/>
+          <w:color w:val="000000" w:themeColor="text1"/>
+          <w:sz w:val="24"/>
+          <w:szCs w:val="24"/>
+        </w:rPr>
+        <w:t xml:space="preserve">Hash </w:t>
+      </w:r>
+      <w:proofErr w:type="gramStart"/>
+      <w:r>
+        <w:rPr>
+          <w:rFonts w:ascii="Times New Roman" w:hAnsi="Times New Roman" w:cs="Times New Roman"/>
+          <w:b/>
+          <w:bCs/>
+          <w:color w:val="000000" w:themeColor="text1"/>
+          <w:sz w:val="24"/>
+          <w:szCs w:val="24"/>
+        </w:rPr>
+        <w:t>Tables</w:t>
+      </w:r>
+      <w:r>
+        <w:rPr>
+          <w:rFonts w:ascii="Times New Roman" w:hAnsi="Times New Roman" w:cs="Times New Roman"/>
+          <w:color w:val="000000" w:themeColor="text1"/>
+          <w:sz w:val="24"/>
+          <w:szCs w:val="24"/>
+        </w:rPr>
+        <w:t>(</w:t>
+      </w:r>
+      <w:proofErr w:type="gramEnd"/>
+      <w:r>
+        <w:rPr>
+          <w:rFonts w:ascii="Times New Roman" w:hAnsi="Times New Roman" w:cs="Times New Roman"/>
+          <w:color w:val="000000" w:themeColor="text1"/>
+          <w:sz w:val="24"/>
+          <w:szCs w:val="24"/>
+        </w:rPr>
+        <w:t>figure 1.1)</w:t>
+      </w:r>
+      <w:r>
+        <w:rPr>
+          <w:rFonts w:ascii="Times New Roman" w:hAnsi="Times New Roman" w:cs="Times New Roman"/>
+          <w:color w:val="000000" w:themeColor="text1"/>
+          <w:sz w:val="24"/>
+          <w:szCs w:val="24"/>
+        </w:rPr>
+        <w:t xml:space="preserve"> </w:t>
+      </w:r>
+      <w:r>
+        <w:rPr>
+          <w:rFonts w:ascii="Times New Roman" w:hAnsi="Times New Roman" w:cs="Times New Roman"/>
+          <w:color w:val="000000" w:themeColor="text1"/>
+          <w:sz w:val="24"/>
+          <w:szCs w:val="24"/>
+        </w:rPr>
+        <w:t>to ensure our analysis is computationally efficient (O(N)) and scalable.</w:t>
+      </w:r>
+    </w:p>
+    <w:p>
+      <w:pPr>
+        <w:pStyle w:val="Heading1"/>
+        <w:spacing w:before="0" w:after="0" w:line="276" w:lineRule="auto"/>
+        <w:rPr>
+          <w:rFonts w:ascii="Times New Roman" w:hAnsi="Times New Roman" w:cs="Times New Roman"/>
           <w:b/>
           <w:bCs/>
           <w:color w:val="000000" w:themeColor="text1"/>
@@ -1652,81 +1701,6 @@
           <w:szCs w:val="32"/>
         </w:rPr>
         <w:t>2. Key Design Choices</w:t>
-      </w:r>
-    </w:p>
-    <w:p>
-      <w:pPr>
-        <w:spacing w:line="276" w:lineRule="auto"/>
-        <w:jc w:val="both"/>
-        <w:rPr>
-          <w:rFonts w:ascii="Times New Roman" w:hAnsi="Times New Roman" w:cs="Times New Roman"/>
-          <w:color w:val="000000" w:themeColor="text1"/>
-          <w:sz w:val="24"/>
-          <w:szCs w:val="24"/>
-        </w:rPr>
-      </w:pPr>
-      <w:r>
-        <w:rPr>
-          <w:rFonts w:ascii="Times New Roman" w:hAnsi="Times New Roman" w:cs="Times New Roman"/>
-          <w:color w:val="000000" w:themeColor="text1"/>
-          <w:sz w:val="24"/>
-          <w:szCs w:val="24"/>
-        </w:rPr>
-        <w:t xml:space="preserve">Describe </w:t>
-      </w:r>
-      <w:r>
-        <w:rPr>
-          <w:rFonts w:ascii="Times New Roman" w:hAnsi="Times New Roman" w:cs="Times New Roman"/>
-          <w:color w:val="000000" w:themeColor="text1"/>
-          <w:sz w:val="24"/>
-          <w:szCs w:val="24"/>
-        </w:rPr>
-        <w:t xml:space="preserve">in concise way </w:t>
-      </w:r>
-      <w:r>
-        <w:rPr>
-          <w:rFonts w:ascii="Times New Roman" w:hAnsi="Times New Roman" w:cs="Times New Roman"/>
-          <w:color w:val="000000" w:themeColor="text1"/>
-          <w:sz w:val="24"/>
-          <w:szCs w:val="24"/>
-        </w:rPr>
-        <w:t>the major design decisions in your implementation</w:t>
-      </w:r>
-      <w:r>
-        <w:rPr>
-          <w:rFonts w:ascii="Times New Roman" w:hAnsi="Times New Roman" w:cs="Times New Roman"/>
-          <w:color w:val="000000" w:themeColor="text1"/>
-          <w:sz w:val="24"/>
-          <w:szCs w:val="24"/>
-        </w:rPr>
-        <w:t xml:space="preserve"> (can be in point form)</w:t>
-      </w:r>
-      <w:r>
-        <w:rPr>
-          <w:rFonts w:ascii="Times New Roman" w:hAnsi="Times New Roman" w:cs="Times New Roman"/>
-          <w:color w:val="000000" w:themeColor="text1"/>
-          <w:sz w:val="24"/>
-          <w:szCs w:val="24"/>
-        </w:rPr>
-        <w:t>. Suggested subsections include</w:t>
-      </w:r>
-      <w:r>
-        <w:rPr>
-          <w:rFonts w:ascii="Times New Roman" w:hAnsi="Times New Roman" w:cs="Times New Roman"/>
-          <w:color w:val="000000" w:themeColor="text1"/>
-          <w:sz w:val="24"/>
-          <w:szCs w:val="24"/>
-        </w:rPr>
-        <w:t xml:space="preserve"> (delete sections not applicable to you)</w:t>
-      </w:r>
-      <w:r>
-        <w:rPr>
-          <w:rFonts w:ascii="Times New Roman" w:hAnsi="Times New Roman" w:cs="Times New Roman"/>
-          <w:color w:val="000000" w:themeColor="text1"/>
-          <w:sz w:val="24"/>
-          <w:szCs w:val="24"/>
-        </w:rPr>
-        <w:t>:</w:t>
       </w:r>
     </w:p>
     <w:p>
@@ -1819,168 +1793,147 @@
         <w:spacing w:after="200" w:line="276" w:lineRule="auto"/>
         <w:rPr>
           <w:rFonts w:ascii="Arial" w:eastAsia="SimSun" w:hAnsi="Arial" w:cs="Times New Roman"/>
-          <w:lang w:val="en-GB"/>
-        </w:rPr>
-      </w:pPr>
-      <w:r>
-        <w:rPr>
-          <w:rFonts w:ascii="Arial" w:eastAsia="SimSun" w:hAnsi="Arial" w:cs="Times New Roman" w:hint="eastAsia"/>
-          <w:lang w:val="en-GB"/>
+        </w:rPr>
+      </w:pPr>
+      <w:r>
+        <w:rPr>
+          <w:rFonts w:ascii="Arial" w:eastAsia="SimSun" w:hAnsi="Arial" w:cs="Times New Roman"/>
         </w:rPr>
         <w:t xml:space="preserve">We used the </w:t>
       </w:r>
       <w:proofErr w:type="spellStart"/>
       <w:r>
         <w:rPr>
-          <w:rFonts w:ascii="Arial" w:eastAsia="SimSun" w:hAnsi="Arial" w:cs="Times New Roman" w:hint="eastAsia"/>
-          <w:lang w:val="en-GB"/>
+          <w:rFonts w:ascii="Arial" w:eastAsia="SimSun" w:hAnsi="Arial" w:cs="Times New Roman"/>
+          <w:b/>
+          <w:bCs/>
         </w:rPr>
         <w:t>Uthash</w:t>
       </w:r>
       <w:proofErr w:type="spellEnd"/>
       <w:r>
         <w:rPr>
-          <w:rFonts w:ascii="Arial" w:eastAsia="SimSun" w:hAnsi="Arial" w:cs="Times New Roman" w:hint="eastAsia"/>
-          <w:lang w:val="en-GB"/>
-        </w:rPr>
-        <w:t xml:space="preserve"> library to store all toxic words</w:t>
-      </w:r>
-      <w:r>
-        <w:rPr>
-          <w:rFonts w:ascii="Arial" w:eastAsia="SimSun" w:hAnsi="Arial" w:cs="Times New Roman"/>
-          <w:lang w:val="en-GB"/>
-        </w:rPr>
-        <w:t>, stop words and unique words</w:t>
-      </w:r>
-      <w:r>
-        <w:rPr>
-          <w:rFonts w:ascii="Arial" w:eastAsia="SimSun" w:hAnsi="Arial" w:cs="Times New Roman" w:hint="eastAsia"/>
-          <w:lang w:val="en-GB"/>
-        </w:rPr>
-        <w:t xml:space="preserve">. Each </w:t>
-      </w:r>
-      <w:r>
-        <w:rPr>
-          <w:rFonts w:ascii="Arial" w:eastAsia="SimSun" w:hAnsi="Arial" w:cs="Times New Roman"/>
-          <w:lang w:val="en-GB"/>
-        </w:rPr>
-        <w:t>node</w:t>
-      </w:r>
-      <w:r>
-        <w:rPr>
-          <w:rFonts w:ascii="Arial" w:eastAsia="SimSun" w:hAnsi="Arial" w:cs="Times New Roman" w:hint="eastAsia"/>
-          <w:lang w:val="en-GB"/>
+          <w:rFonts w:ascii="Arial" w:eastAsia="SimSun" w:hAnsi="Arial" w:cs="Times New Roman"/>
+        </w:rPr>
+        <w:t xml:space="preserve"> macro library to store toxic words, stop words, and unique word counts.</w:t>
+      </w:r>
+    </w:p>
+    <w:p>
+      <w:pPr>
+        <w:widowControl/>
+        <w:numPr>
+          <w:ilvl w:val="0"/>
+          <w:numId w:val="4"/>
+        </w:numPr>
+        <w:autoSpaceDE/>
+        <w:autoSpaceDN/>
+        <w:spacing w:after="200" w:line="276" w:lineRule="auto"/>
+        <w:rPr>
+          <w:rFonts w:ascii="Arial" w:eastAsia="SimSun" w:hAnsi="Arial" w:cs="Times New Roman"/>
+        </w:rPr>
+      </w:pPr>
+      <w:r>
+        <w:rPr>
+          <w:rFonts w:ascii="Arial" w:eastAsia="SimSun" w:hAnsi="Arial" w:cs="Times New Roman"/>
+          <w:b/>
+          <w:bCs/>
+        </w:rPr>
+        <w:t>Justification:</w:t>
+      </w:r>
+      <w:r>
+        <w:rPr>
+          <w:rFonts w:ascii="Arial" w:eastAsia="SimSun" w:hAnsi="Arial" w:cs="Times New Roman"/>
+        </w:rPr>
+        <w:t xml:space="preserve"> We chose a Hash Table over a Binary Search Tree (</w:t>
+      </w:r>
+      <w:proofErr w:type="gramStart"/>
+      <w:r>
+        <w:rPr>
+          <w:rFonts w:ascii="Arial" w:eastAsia="SimSun" w:hAnsi="Arial" w:cs="Times New Roman"/>
+        </w:rPr>
+        <w:t>O</w:t>
+      </w:r>
+      <w:r>
+        <w:rPr>
+          <w:rFonts w:ascii="Arial" w:eastAsia="SimSun" w:hAnsi="Arial" w:cs="Times New Roman"/>
+        </w:rPr>
+        <w:t>(</w:t>
+      </w:r>
+      <w:proofErr w:type="gramEnd"/>
+      <w:r>
+        <w:rPr>
+          <w:rFonts w:ascii="Arial" w:eastAsia="SimSun" w:hAnsi="Arial" w:cs="Times New Roman"/>
+        </w:rPr>
+        <w:t xml:space="preserve">log n)) or Linked List (O(n)) because word lookup occurs for </w:t>
+      </w:r>
+      <w:r>
+        <w:rPr>
+          <w:rFonts w:ascii="Arial" w:eastAsia="SimSun" w:hAnsi="Arial" w:cs="Times New Roman"/>
+          <w:i/>
+          <w:iCs/>
+        </w:rPr>
+        <w:t>every single token</w:t>
+      </w:r>
+      <w:r>
+        <w:rPr>
+          <w:rFonts w:ascii="Arial" w:eastAsia="SimSun" w:hAnsi="Arial" w:cs="Times New Roman"/>
+        </w:rPr>
+        <w:t xml:space="preserve"> in the input text.</w:t>
+      </w:r>
+    </w:p>
+    <w:p>
+      <w:pPr>
+        <w:widowControl/>
+        <w:numPr>
+          <w:ilvl w:val="0"/>
+          <w:numId w:val="4"/>
+        </w:numPr>
+        <w:autoSpaceDE/>
+        <w:autoSpaceDN/>
+        <w:spacing w:after="200" w:line="276" w:lineRule="auto"/>
+        <w:rPr>
+          <w:rFonts w:ascii="Arial" w:eastAsia="SimSun" w:hAnsi="Arial" w:cs="Times New Roman"/>
+        </w:rPr>
+      </w:pPr>
+      <w:r>
+        <w:rPr>
+          <w:rFonts w:ascii="Arial" w:eastAsia="SimSun" w:hAnsi="Arial" w:cs="Times New Roman"/>
+          <w:b/>
+          <w:bCs/>
+        </w:rPr>
+        <w:t>Complexity:</w:t>
+      </w:r>
+      <w:r>
+        <w:rPr>
+          <w:rFonts w:ascii="Arial" w:eastAsia="SimSun" w:hAnsi="Arial" w:cs="Times New Roman"/>
+        </w:rPr>
+        <w:t xml:space="preserve"> A Hash Table provides average </w:t>
+      </w:r>
+      <w:proofErr w:type="gramStart"/>
+      <w:r>
+        <w:rPr>
+          <w:rFonts w:ascii="Arial" w:eastAsia="SimSun" w:hAnsi="Arial" w:cs="Times New Roman"/>
+        </w:rPr>
+        <w:t>O(</w:t>
+      </w:r>
+      <w:proofErr w:type="gramEnd"/>
+      <w:r>
+        <w:rPr>
+          <w:rFonts w:ascii="Arial" w:eastAsia="SimSun" w:hAnsi="Arial" w:cs="Times New Roman"/>
+        </w:rPr>
+        <w:t>1) time complexity for insertions and lookups. This constant</w:t>
+      </w:r>
+      <w:r>
+        <w:rPr>
+          <w:rFonts w:ascii="Arial" w:eastAsia="SimSun" w:hAnsi="Arial" w:cs="Times New Roman"/>
         </w:rPr>
         <w:t xml:space="preserve"> </w:t>
       </w:r>
       <w:r>
         <w:rPr>
           <w:rFonts w:ascii="Arial" w:eastAsia="SimSun" w:hAnsi="Arial" w:cs="Times New Roman"/>
-          <w:lang w:val="en-GB"/>
-        </w:rPr>
-        <w:t>contains a string</w:t>
-      </w:r>
-      <w:r>
-        <w:rPr>
-          <w:rFonts w:ascii="Arial" w:eastAsia="SimSun" w:hAnsi="Arial" w:cs="Times New Roman" w:hint="eastAsia"/>
-          <w:lang w:val="en-GB"/>
-        </w:rPr>
-        <w:t xml:space="preserve">, </w:t>
-      </w:r>
-      <w:r>
-        <w:rPr>
-          <w:rFonts w:ascii="Arial" w:eastAsia="SimSun" w:hAnsi="Arial" w:cs="Times New Roman"/>
-          <w:lang w:val="en-GB"/>
-        </w:rPr>
-        <w:t xml:space="preserve">a counter, and its type (Severe, Mild, stop word, or Unique). </w:t>
-      </w:r>
-      <w:r>
-        <w:rPr>
-          <w:rFonts w:ascii="Arial" w:eastAsia="SimSun" w:hAnsi="Arial" w:cs="Times New Roman" w:hint="eastAsia"/>
-          <w:lang w:val="en-GB"/>
-        </w:rPr>
-        <w:t xml:space="preserve">A hash table is helpful because </w:t>
-      </w:r>
-      <w:r>
-        <w:rPr>
-          <w:rFonts w:ascii="Arial" w:eastAsia="SimSun" w:hAnsi="Arial" w:cs="Times New Roman"/>
-          <w:lang w:val="en-GB"/>
-        </w:rPr>
-        <w:t>it finds the Node in the table using the key in O(1) time complexity. As we need to find the words the words in the dictionary thousands of times for each file</w:t>
-      </w:r>
-      <w:r>
-        <w:rPr>
-          <w:rFonts w:ascii="Arial" w:eastAsia="SimSun" w:hAnsi="Arial" w:cs="Times New Roman"/>
-          <w:lang w:val="en-GB"/>
-        </w:rPr>
-        <w:t xml:space="preserve"> we process this is very helpful and makes our program extremely fast, efficient and scalable, as lookup in a </w:t>
-      </w:r>
-      <w:proofErr w:type="spellStart"/>
-      <w:r>
-        <w:rPr>
-          <w:rFonts w:ascii="Arial" w:eastAsia="SimSun" w:hAnsi="Arial" w:cs="Times New Roman"/>
-          <w:lang w:val="en-GB"/>
-        </w:rPr>
-        <w:t>hashmap</w:t>
-      </w:r>
-      <w:proofErr w:type="spellEnd"/>
-      <w:r>
-        <w:rPr>
-          <w:rFonts w:ascii="Arial" w:eastAsia="SimSun" w:hAnsi="Arial" w:cs="Times New Roman"/>
-          <w:lang w:val="en-GB"/>
-        </w:rPr>
-        <w:t xml:space="preserve"> is almost always constant (O(1)). </w:t>
-      </w:r>
-      <w:proofErr w:type="spellStart"/>
-      <w:r>
-        <w:rPr>
-          <w:rFonts w:ascii="Arial" w:eastAsia="SimSun" w:hAnsi="Arial" w:cs="Times New Roman" w:hint="eastAsia"/>
-          <w:lang w:val="en-GB"/>
-        </w:rPr>
-        <w:t>Uthash</w:t>
-      </w:r>
-      <w:proofErr w:type="spellEnd"/>
-      <w:r>
-        <w:rPr>
-          <w:rFonts w:ascii="Arial" w:eastAsia="SimSun" w:hAnsi="Arial" w:cs="Times New Roman" w:hint="eastAsia"/>
-          <w:lang w:val="en-GB"/>
-        </w:rPr>
-        <w:t xml:space="preserve"> is </w:t>
-      </w:r>
-      <w:r>
-        <w:rPr>
-          <w:rFonts w:ascii="Arial" w:eastAsia="SimSun" w:hAnsi="Arial" w:cs="Times New Roman"/>
-          <w:lang w:val="en-GB"/>
-        </w:rPr>
-        <w:t xml:space="preserve">a very </w:t>
-      </w:r>
-      <w:r>
-        <w:rPr>
-          <w:rFonts w:ascii="Arial" w:eastAsia="SimSun" w:hAnsi="Arial" w:cs="Times New Roman" w:hint="eastAsia"/>
-          <w:lang w:val="en-GB"/>
-        </w:rPr>
-        <w:t xml:space="preserve">easy to use </w:t>
-      </w:r>
-      <w:r>
-        <w:rPr>
-          <w:rFonts w:ascii="Arial" w:eastAsia="SimSun" w:hAnsi="Arial" w:cs="Times New Roman"/>
-          <w:lang w:val="en-GB"/>
-        </w:rPr>
-        <w:t xml:space="preserve">library </w:t>
-      </w:r>
-      <w:r>
-        <w:rPr>
-          <w:rFonts w:ascii="Arial" w:eastAsia="SimSun" w:hAnsi="Arial" w:cs="Times New Roman" w:hint="eastAsia"/>
-          <w:lang w:val="en-GB"/>
-        </w:rPr>
-        <w:t xml:space="preserve">since it </w:t>
-      </w:r>
-      <w:r>
-        <w:rPr>
-          <w:rFonts w:ascii="Arial" w:eastAsia="SimSun" w:hAnsi="Arial" w:cs="Times New Roman"/>
-          <w:lang w:val="en-GB"/>
-        </w:rPr>
-        <w:t>requires only a single header file.</w:t>
+        </w:rPr>
+        <w:t>time access is critical for performance when processing large corpora like chatlogs.csv.</w:t>
       </w:r>
     </w:p>
     <w:p>
@@ -2003,7 +1956,16 @@
           <w:bCs/>
           <w:lang w:val="en-GB"/>
         </w:rPr>
-        <w:t>2.1.2 Aho-</w:t>
+        <w:t>2.1.2 Aho</w:t>
+      </w:r>
+      <w:r>
+        <w:rPr>
+          <w:rFonts w:ascii="Arial" w:eastAsia="SimSun" w:hAnsi="Arial" w:cs="Times New Roman"/>
+          <w:b/>
+          <w:bCs/>
+          <w:lang w:val="en-GB"/>
+        </w:rPr>
+        <w:t xml:space="preserve"> </w:t>
       </w:r>
       <w:proofErr w:type="spellStart"/>
       <w:r>
@@ -2034,149 +1996,201 @@
         <w:spacing w:after="200" w:line="276" w:lineRule="auto"/>
         <w:rPr>
           <w:rFonts w:ascii="Arial" w:eastAsia="SimSun" w:hAnsi="Arial" w:cs="Times New Roman"/>
-          <w:lang w:val="en-GB"/>
-        </w:rPr>
-      </w:pPr>
-      <w:r>
-        <w:rPr>
-          <w:rFonts w:ascii="Arial" w:eastAsia="SimSun" w:hAnsi="Arial" w:cs="Times New Roman" w:hint="eastAsia"/>
-          <w:lang w:val="en-GB"/>
-        </w:rPr>
-        <w:t xml:space="preserve">We used a </w:t>
+        </w:rPr>
+      </w:pPr>
+      <w:r>
+        <w:rPr>
+          <w:rFonts w:ascii="Arial" w:eastAsia="SimSun" w:hAnsi="Arial" w:cs="Times New Roman"/>
+        </w:rPr>
+        <w:t>We implemented a Trie with failure links (Aho</w:t>
+      </w:r>
+      <w:r>
+        <w:rPr>
+          <w:rFonts w:ascii="Arial" w:eastAsia="SimSun" w:hAnsi="Arial" w:cs="Times New Roman"/>
+        </w:rPr>
+        <w:t xml:space="preserve"> </w:t>
       </w:r>
       <w:proofErr w:type="spellStart"/>
       <w:r>
         <w:rPr>
-          <w:rFonts w:ascii="Arial" w:eastAsia="SimSun" w:hAnsi="Arial" w:cs="Times New Roman" w:hint="eastAsia"/>
-          <w:lang w:val="en-GB"/>
-        </w:rPr>
-        <w:t>trie</w:t>
+          <w:rFonts w:ascii="Arial" w:eastAsia="SimSun" w:hAnsi="Arial" w:cs="Times New Roman"/>
+        </w:rPr>
+        <w:t>Corasick</w:t>
       </w:r>
       <w:proofErr w:type="spellEnd"/>
       <w:r>
         <w:rPr>
-          <w:rFonts w:ascii="Arial" w:eastAsia="SimSun" w:hAnsi="Arial" w:cs="Times New Roman" w:hint="eastAsia"/>
-          <w:lang w:val="en-GB"/>
-        </w:rPr>
-        <w:t xml:space="preserve"> with failure links for fast pattern matching. The </w:t>
+          <w:rFonts w:ascii="Arial" w:eastAsia="SimSun" w:hAnsi="Arial" w:cs="Times New Roman"/>
+        </w:rPr>
+        <w:t xml:space="preserve"> automation) for fast multi</w:t>
+      </w:r>
+      <w:r>
+        <w:rPr>
+          <w:rFonts w:ascii="Arial" w:eastAsia="SimSun" w:hAnsi="Arial" w:cs="Times New Roman"/>
+        </w:rPr>
+        <w:t xml:space="preserve"> </w:t>
+      </w:r>
+      <w:r>
+        <w:rPr>
+          <w:rFonts w:ascii="Arial" w:eastAsia="SimSun" w:hAnsi="Arial" w:cs="Times New Roman"/>
+        </w:rPr>
+        <w:t>pattern matching.</w:t>
+      </w:r>
+    </w:p>
+    <w:p>
+      <w:pPr>
+        <w:widowControl/>
+        <w:numPr>
+          <w:ilvl w:val="0"/>
+          <w:numId w:val="5"/>
+        </w:numPr>
+        <w:autoSpaceDE/>
+        <w:autoSpaceDN/>
+        <w:spacing w:after="200" w:line="276" w:lineRule="auto"/>
+        <w:rPr>
+          <w:rFonts w:ascii="Arial" w:eastAsia="SimSun" w:hAnsi="Arial" w:cs="Times New Roman"/>
+        </w:rPr>
+      </w:pPr>
+      <w:r>
+        <w:rPr>
+          <w:rFonts w:ascii="Arial" w:eastAsia="SimSun" w:hAnsi="Arial" w:cs="Times New Roman"/>
+          <w:b/>
+          <w:bCs/>
+        </w:rPr>
+        <w:t>Justification:</w:t>
+      </w:r>
+      <w:r>
+        <w:rPr>
+          <w:rFonts w:ascii="Arial" w:eastAsia="SimSun" w:hAnsi="Arial" w:cs="Times New Roman"/>
+        </w:rPr>
+        <w:t xml:space="preserve"> A naive approach using </w:t>
       </w:r>
       <w:proofErr w:type="spellStart"/>
       <w:r>
         <w:rPr>
-          <w:rFonts w:ascii="Arial" w:eastAsia="SimSun" w:hAnsi="Arial" w:cs="Times New Roman" w:hint="eastAsia"/>
-          <w:lang w:val="en-GB"/>
-        </w:rPr>
-        <w:t>trie</w:t>
+          <w:rFonts w:ascii="Arial" w:eastAsia="SimSun" w:hAnsi="Arial" w:cs="Times New Roman"/>
+        </w:rPr>
+        <w:t>strstr</w:t>
       </w:r>
       <w:proofErr w:type="spellEnd"/>
       <w:r>
         <w:rPr>
-          <w:rFonts w:ascii="Arial" w:eastAsia="SimSun" w:hAnsi="Arial" w:cs="Times New Roman" w:hint="eastAsia"/>
-          <w:lang w:val="en-GB"/>
-        </w:rPr>
-        <w:t xml:space="preserve"> has 256 possible children</w:t>
-      </w:r>
-      <w:r>
-        <w:rPr>
-          <w:rFonts w:ascii="Arial" w:eastAsia="SimSun" w:hAnsi="Arial" w:cs="Times New Roman"/>
-          <w:lang w:val="en-GB"/>
-        </w:rPr>
-        <w:t xml:space="preserve"> (nodes attached to it)</w:t>
-      </w:r>
-      <w:r>
-        <w:rPr>
-          <w:rFonts w:ascii="Arial" w:eastAsia="SimSun" w:hAnsi="Arial" w:cs="Times New Roman" w:hint="eastAsia"/>
-          <w:lang w:val="en-GB"/>
-        </w:rPr>
-        <w:t xml:space="preserve"> for ASCII characters. The failure links allow the algorithm to skip unnecessary comparisons</w:t>
-      </w:r>
-      <w:r>
-        <w:rPr>
-          <w:rFonts w:ascii="Arial" w:eastAsia="SimSun" w:hAnsi="Arial" w:cs="Times New Roman"/>
-          <w:lang w:val="en-GB"/>
-        </w:rPr>
-        <w:t xml:space="preserve"> by find the largest possible suffix of the current string in the tree and adding a pointer to the node which points to the suffix.</w:t>
-      </w:r>
-      <w:r>
-        <w:rPr>
-          <w:rFonts w:ascii="Arial" w:eastAsia="SimSun" w:hAnsi="Arial" w:cs="Times New Roman" w:hint="eastAsia"/>
-          <w:lang w:val="en-GB"/>
+          <w:rFonts w:ascii="Arial" w:eastAsia="SimSun" w:hAnsi="Arial" w:cs="Times New Roman"/>
+        </w:rPr>
+        <w:t xml:space="preserve"> for every toxic word would result in a time complexity of roughly </w:t>
+      </w:r>
+      <w:proofErr w:type="gramStart"/>
+      <w:r>
+        <w:rPr>
+          <w:rFonts w:ascii="Arial" w:eastAsia="SimSun" w:hAnsi="Arial" w:cs="Times New Roman"/>
+        </w:rPr>
+        <w:t>O(</w:t>
+      </w:r>
+      <w:proofErr w:type="gramEnd"/>
+      <w:r>
+        <w:rPr>
+          <w:rFonts w:ascii="Arial" w:eastAsia="SimSun" w:hAnsi="Arial" w:cs="Times New Roman"/>
+        </w:rPr>
+        <w:t xml:space="preserve">N </w:t>
+      </w:r>
+      <w:r>
+        <w:rPr>
+          <w:rFonts w:ascii="Arial" w:eastAsia="SimSun" w:hAnsi="Arial" w:cs="Times New Roman"/>
+        </w:rPr>
+        <w:t>*</w:t>
+      </w:r>
+      <w:r>
+        <w:rPr>
+          <w:rFonts w:ascii="Arial" w:eastAsia="SimSun" w:hAnsi="Arial" w:cs="Times New Roman"/>
+        </w:rPr>
+        <w:t xml:space="preserve"> K </w:t>
+      </w:r>
+      <w:r>
+        <w:rPr>
+          <w:rFonts w:ascii="Arial" w:eastAsia="SimSun" w:hAnsi="Arial" w:cs="Times New Roman"/>
+        </w:rPr>
+        <w:t>*</w:t>
+      </w:r>
+      <w:r>
+        <w:rPr>
+          <w:rFonts w:ascii="Arial" w:eastAsia="SimSun" w:hAnsi="Arial" w:cs="Times New Roman"/>
+        </w:rPr>
+        <w:t xml:space="preserve"> L) (where N is text length,</w:t>
+      </w:r>
+      <w:r>
+        <w:rPr>
+          <w:rFonts w:ascii="Arial" w:eastAsia="SimSun" w:hAnsi="Arial" w:cs="Times New Roman"/>
         </w:rPr>
         <w:t xml:space="preserve"> </w:t>
       </w:r>
       <w:r>
         <w:rPr>
           <w:rFonts w:ascii="Arial" w:eastAsia="SimSun" w:hAnsi="Arial" w:cs="Times New Roman"/>
-          <w:lang w:val="en-GB"/>
-        </w:rPr>
-        <w:t>This</w:t>
-      </w:r>
-      <w:r>
-        <w:rPr>
-          <w:rFonts w:ascii="Arial" w:eastAsia="SimSun" w:hAnsi="Arial" w:cs="Times New Roman" w:hint="eastAsia"/>
-          <w:lang w:val="en-GB"/>
-        </w:rPr>
-        <w:t xml:space="preserve"> makes it much faster than checking each word one by one.</w:t>
-      </w:r>
-      <w:r>
-        <w:rPr>
-          <w:rFonts w:ascii="Arial" w:eastAsia="SimSun" w:hAnsi="Arial" w:cs="Times New Roman"/>
-          <w:lang w:val="en-GB"/>
-        </w:rPr>
-        <w:t xml:space="preserve"> The time complexity of using the </w:t>
+        </w:rPr>
+        <w:t>K is number of toxic words, L is avg word length). As the dictionary grows, this becomes exponentially slower.</w:t>
+      </w:r>
+    </w:p>
+    <w:p>
+      <w:pPr>
+        <w:widowControl/>
+        <w:numPr>
+          <w:ilvl w:val="0"/>
+          <w:numId w:val="5"/>
+        </w:numPr>
+        <w:autoSpaceDE/>
+        <w:autoSpaceDN/>
+        <w:spacing w:after="200" w:line="276" w:lineRule="auto"/>
+        <w:rPr>
+          <w:rFonts w:ascii="Arial" w:eastAsia="SimSun" w:hAnsi="Arial" w:cs="Times New Roman"/>
+        </w:rPr>
+      </w:pPr>
+      <w:r>
+        <w:rPr>
+          <w:rFonts w:ascii="Arial" w:eastAsia="SimSun" w:hAnsi="Arial" w:cs="Times New Roman"/>
+          <w:b/>
+          <w:bCs/>
+        </w:rPr>
+        <w:t>Complexity:</w:t>
+      </w:r>
+      <w:r>
+        <w:rPr>
+          <w:rFonts w:ascii="Arial" w:eastAsia="SimSun" w:hAnsi="Arial" w:cs="Times New Roman"/>
+        </w:rPr>
+        <w:t xml:space="preserve"> The Aho</w:t>
+      </w:r>
+      <w:r>
+        <w:rPr>
+          <w:rFonts w:ascii="Arial" w:eastAsia="SimSun" w:hAnsi="Arial" w:cs="Times New Roman"/>
+        </w:rPr>
+        <w:t xml:space="preserve"> </w:t>
       </w:r>
       <w:proofErr w:type="spellStart"/>
       <w:r>
         <w:rPr>
           <w:rFonts w:ascii="Arial" w:eastAsia="SimSun" w:hAnsi="Arial" w:cs="Times New Roman"/>
-          <w:lang w:val="en-GB"/>
-        </w:rPr>
-        <w:t>trie</w:t>
+        </w:rPr>
+        <w:t>Corasick</w:t>
       </w:r>
       <w:proofErr w:type="spellEnd"/>
       <w:r>
         <w:rPr>
           <w:rFonts w:ascii="Arial" w:eastAsia="SimSun" w:hAnsi="Arial" w:cs="Times New Roman"/>
-          <w:lang w:val="en-GB"/>
-        </w:rPr>
-        <w:t xml:space="preserve"> is O(N+M).</w:t>
-      </w:r>
-      <w:r>
-        <w:rPr>
-          <w:rFonts w:ascii="Arial" w:eastAsia="SimSun" w:hAnsi="Arial" w:cs="Times New Roman"/>
-          <w:lang w:val="en-GB"/>
-        </w:rPr>
-        <w:t xml:space="preserve"> Figure 1.0 shows an example </w:t>
-      </w:r>
-      <w:proofErr w:type="spellStart"/>
-      <w:r>
-        <w:rPr>
-          <w:rFonts w:ascii="Arial" w:eastAsia="SimSun" w:hAnsi="Arial" w:cs="Times New Roman"/>
-          <w:lang w:val="en-GB"/>
-        </w:rPr>
-        <w:t>trie</w:t>
-      </w:r>
-      <w:proofErr w:type="spellEnd"/>
-      <w:r>
-        <w:rPr>
-          <w:rFonts w:ascii="Arial" w:eastAsia="SimSun" w:hAnsi="Arial" w:cs="Times New Roman"/>
-          <w:lang w:val="en-GB"/>
-        </w:rPr>
-        <w:t xml:space="preserve"> data </w:t>
-      </w:r>
-      <w:r>
-        <w:rPr>
-          <w:rFonts w:ascii="Arial" w:eastAsia="SimSun" w:hAnsi="Arial" w:cs="Times New Roman"/>
-          <w:lang w:val="en-GB"/>
-        </w:rPr>
-        <w:t>structure</w:t>
-      </w:r>
-      <w:r>
-        <w:rPr>
-          <w:rFonts w:ascii="Arial" w:eastAsia="SimSun" w:hAnsi="Arial" w:cs="Times New Roman"/>
-          <w:lang w:val="en-GB"/>
-        </w:rPr>
-        <w:t>.</w:t>
+        </w:rPr>
+        <w:t xml:space="preserve"> algorithm scans the text in a single pass with </w:t>
+      </w:r>
+      <w:proofErr w:type="gramStart"/>
+      <w:r>
+        <w:rPr>
+          <w:rFonts w:ascii="Arial" w:eastAsia="SimSun" w:hAnsi="Arial" w:cs="Times New Roman"/>
+        </w:rPr>
+        <w:t>O(</w:t>
+      </w:r>
+      <w:proofErr w:type="gramEnd"/>
+      <w:r>
+        <w:rPr>
+          <w:rFonts w:ascii="Arial" w:eastAsia="SimSun" w:hAnsi="Arial" w:cs="Times New Roman"/>
+        </w:rPr>
+        <w:t>N + M + Z) complexity (where M is total pattern length and Z is matches found), making it independent of the dictionary size during the search phase.</w:t>
       </w:r>
     </w:p>
     <w:p>
@@ -2199,7 +2213,7 @@
           <w:bCs/>
           <w:lang w:val="en-GB"/>
         </w:rPr>
-        <w:t>2.1.3 Small Helper Structs</w:t>
+        <w:t>2.2 File Handling Strategy</w:t>
       </w:r>
     </w:p>
     <w:p>
@@ -2210,71 +2224,124 @@
         <w:spacing w:after="200" w:line="276" w:lineRule="auto"/>
         <w:rPr>
           <w:rFonts w:ascii="Arial" w:eastAsia="SimSun" w:hAnsi="Arial" w:cs="Times New Roman"/>
-          <w:lang w:val="en-GB"/>
-        </w:rPr>
-      </w:pPr>
-      <w:r>
-        <w:rPr>
-          <w:rFonts w:ascii="Arial" w:eastAsia="SimSun" w:hAnsi="Arial" w:cs="Times New Roman"/>
-          <w:lang w:val="en-GB"/>
-        </w:rPr>
-        <w:t xml:space="preserve">Our Program also uses many small structs to </w:t>
-      </w:r>
-      <w:r>
-        <w:rPr>
-          <w:rFonts w:ascii="Arial" w:eastAsia="SimSun" w:hAnsi="Arial" w:cs="Times New Roman"/>
-          <w:lang w:val="en-GB"/>
-        </w:rPr>
-        <w:t>manage</w:t>
-      </w:r>
-      <w:r>
-        <w:rPr>
-          <w:rFonts w:ascii="Arial" w:eastAsia="SimSun" w:hAnsi="Arial" w:cs="Times New Roman"/>
-          <w:lang w:val="en-GB"/>
-        </w:rPr>
-        <w:t xml:space="preserve"> the </w:t>
+        </w:rPr>
+      </w:pPr>
+      <w:r>
+        <w:rPr>
+          <w:rFonts w:ascii="Arial" w:eastAsia="SimSun" w:hAnsi="Arial" w:cs="Times New Roman"/>
+        </w:rPr>
+        <w:t>The program automatically detects file types:</w:t>
+      </w:r>
+    </w:p>
+    <w:p>
+      <w:pPr>
+        <w:widowControl/>
+        <w:numPr>
+          <w:ilvl w:val="0"/>
+          <w:numId w:val="6"/>
+        </w:numPr>
+        <w:autoSpaceDE/>
+        <w:autoSpaceDN/>
+        <w:spacing w:after="200" w:line="276" w:lineRule="auto"/>
+        <w:rPr>
+          <w:rFonts w:ascii="Arial" w:eastAsia="SimSun" w:hAnsi="Arial" w:cs="Times New Roman"/>
+        </w:rPr>
+      </w:pPr>
+      <w:r>
+        <w:rPr>
+          <w:rFonts w:ascii="Arial" w:eastAsia="SimSun" w:hAnsi="Arial" w:cs="Times New Roman"/>
+          <w:b/>
+          <w:bCs/>
+        </w:rPr>
+        <w:t>.txt files:</w:t>
+      </w:r>
+      <w:r>
+        <w:rPr>
+          <w:rFonts w:ascii="Arial" w:eastAsia="SimSun" w:hAnsi="Arial" w:cs="Times New Roman"/>
+        </w:rPr>
+        <w:t xml:space="preserve"> Processed line</w:t>
+      </w:r>
+      <w:r>
+        <w:rPr>
+          <w:rFonts w:ascii="Arial" w:eastAsia="SimSun" w:hAnsi="Arial" w:cs="Times New Roman"/>
+        </w:rPr>
+        <w:t xml:space="preserve"> </w:t>
+      </w:r>
+      <w:r>
+        <w:rPr>
+          <w:rFonts w:ascii="Arial" w:eastAsia="SimSun" w:hAnsi="Arial" w:cs="Times New Roman"/>
+        </w:rPr>
+        <w:t>by</w:t>
+      </w:r>
+      <w:r>
+        <w:rPr>
+          <w:rFonts w:ascii="Arial" w:eastAsia="SimSun" w:hAnsi="Arial" w:cs="Times New Roman"/>
+        </w:rPr>
+        <w:t xml:space="preserve"> </w:t>
+      </w:r>
+      <w:r>
+        <w:rPr>
+          <w:rFonts w:ascii="Arial" w:eastAsia="SimSun" w:hAnsi="Arial" w:cs="Times New Roman"/>
+        </w:rPr>
+        <w:t xml:space="preserve">line using </w:t>
       </w:r>
       <w:proofErr w:type="spellStart"/>
       <w:r>
         <w:rPr>
           <w:rFonts w:ascii="Arial" w:eastAsia="SimSun" w:hAnsi="Arial" w:cs="Times New Roman"/>
-          <w:lang w:val="en-GB"/>
-        </w:rPr>
-        <w:t>hashmap</w:t>
+        </w:rPr>
+        <w:t>fgets</w:t>
       </w:r>
       <w:proofErr w:type="spellEnd"/>
       <w:r>
         <w:rPr>
           <w:rFonts w:ascii="Arial" w:eastAsia="SimSun" w:hAnsi="Arial" w:cs="Times New Roman"/>
-          <w:lang w:val="en-GB"/>
-        </w:rPr>
-        <w:t xml:space="preserve">, file statistics, and the </w:t>
+        </w:rPr>
+        <w:t xml:space="preserve"> to keep memory usage low, preventing stack overflow on large files.</w:t>
+      </w:r>
+    </w:p>
+    <w:p>
+      <w:pPr>
+        <w:widowControl/>
+        <w:numPr>
+          <w:ilvl w:val="0"/>
+          <w:numId w:val="6"/>
+        </w:numPr>
+        <w:autoSpaceDE/>
+        <w:autoSpaceDN/>
+        <w:spacing w:after="200" w:line="276" w:lineRule="auto"/>
+        <w:rPr>
+          <w:rFonts w:ascii="Arial" w:eastAsia="SimSun" w:hAnsi="Arial" w:cs="Times New Roman"/>
+        </w:rPr>
+      </w:pPr>
+      <w:r>
+        <w:rPr>
+          <w:rFonts w:ascii="Arial" w:eastAsia="SimSun" w:hAnsi="Arial" w:cs="Times New Roman"/>
+          <w:b/>
+          <w:bCs/>
+        </w:rPr>
+        <w:t>.csv files:</w:t>
+      </w:r>
+      <w:r>
+        <w:rPr>
+          <w:rFonts w:ascii="Arial" w:eastAsia="SimSun" w:hAnsi="Arial" w:cs="Times New Roman"/>
+        </w:rPr>
+        <w:t xml:space="preserve"> The program parses the header to count columns, then prompts the user to select a specific column (e.g., "</w:t>
       </w:r>
       <w:proofErr w:type="spellStart"/>
       <w:r>
         <w:rPr>
           <w:rFonts w:ascii="Arial" w:eastAsia="SimSun" w:hAnsi="Arial" w:cs="Times New Roman"/>
-          <w:lang w:val="en-GB"/>
-        </w:rPr>
-        <w:t>trie</w:t>
+        </w:rPr>
+        <w:t>comment_text</w:t>
       </w:r>
       <w:proofErr w:type="spellEnd"/>
       <w:r>
         <w:rPr>
           <w:rFonts w:ascii="Arial" w:eastAsia="SimSun" w:hAnsi="Arial" w:cs="Times New Roman"/>
-          <w:lang w:val="en-GB"/>
-        </w:rPr>
-        <w:t xml:space="preserve"> data structure.</w:t>
-      </w:r>
-    </w:p>
-    <w:p>
-      <w:pPr>
-        <w:spacing w:line="276" w:lineRule="auto"/>
-        <w:rPr>
-          <w:rFonts w:ascii="Times New Roman" w:hAnsi="Times New Roman" w:cs="Times New Roman"/>
-          <w:color w:val="000000" w:themeColor="text1"/>
-        </w:rPr>
-      </w:pPr>
+        </w:rPr>
+        <w:t>") for analysis. This ensures we don't waste resources analyzing irrelevant metadata like IDs or Dates.</w:t>
+      </w:r>
     </w:p>
     <w:p>
       <w:pPr>
@@ -2289,15 +2356,6 @@
           <w:lang w:val="en-GB"/>
         </w:rPr>
       </w:pPr>
-      <w:r>
-        <w:rPr>
-          <w:rFonts w:ascii="Arial" w:eastAsia="SimSun" w:hAnsi="Arial" w:cs="Times New Roman" w:hint="eastAsia"/>
-          <w:b/>
-          <w:bCs/>
-          <w:lang w:val="en-GB"/>
-        </w:rPr>
-        <w:t>2.2 File Handling Strategy</w:t>
-      </w:r>
     </w:p>
     <w:p>
       <w:pPr>
@@ -2307,60 +2365,11 @@
         <w:spacing w:after="200" w:line="276" w:lineRule="auto"/>
         <w:rPr>
           <w:rFonts w:ascii="Arial" w:eastAsia="SimSun" w:hAnsi="Arial" w:cs="Times New Roman"/>
+          <w:b/>
+          <w:bCs/>
           <w:lang w:val="en-GB"/>
         </w:rPr>
       </w:pPr>
-      <w:r>
-        <w:rPr>
-          <w:rFonts w:ascii="Arial" w:eastAsia="SimSun" w:hAnsi="Arial" w:cs="Times New Roman" w:hint="eastAsia"/>
-          <w:lang w:val="en-GB"/>
-        </w:rPr>
-        <w:t>The program first checks if the file is .txt or .csv. If the file is invalid or missing, the user must enter it again.</w:t>
-      </w:r>
-      <w:r>
-        <w:rPr>
-          <w:rFonts w:ascii="Arial" w:eastAsia="SimSun" w:hAnsi="Arial" w:cs="Times New Roman" w:hint="eastAsia"/>
-          <w:lang w:val="en-GB"/>
-        </w:rPr>
-        <w:br/>
-        <w:t xml:space="preserve">For .txt, the file is read </w:t>
-      </w:r>
-      <w:r>
-        <w:rPr>
-          <w:rFonts w:ascii="Arial" w:eastAsia="SimSun" w:hAnsi="Arial" w:cs="Times New Roman"/>
-          <w:lang w:val="en-GB"/>
-        </w:rPr>
-        <w:t>and processed line by line.</w:t>
-      </w:r>
-      <w:r>
-        <w:rPr>
-          <w:rFonts w:ascii="Arial" w:eastAsia="SimSun" w:hAnsi="Arial" w:cs="Times New Roman" w:hint="eastAsia"/>
-          <w:lang w:val="en-GB"/>
-        </w:rPr>
-        <w:br/>
-        <w:t xml:space="preserve">For .csv, the program reads the header, counts the columns, and asks the user which column to </w:t>
-      </w:r>
-      <w:r>
-        <w:rPr>
-          <w:rFonts w:ascii="Arial" w:eastAsia="SimSun" w:hAnsi="Arial" w:cs="Times New Roman"/>
-          <w:lang w:val="en-GB"/>
-        </w:rPr>
-        <w:t>analyse</w:t>
-      </w:r>
-      <w:r>
-        <w:rPr>
-          <w:rFonts w:ascii="Arial" w:eastAsia="SimSun" w:hAnsi="Arial" w:cs="Times New Roman" w:hint="eastAsia"/>
-          <w:lang w:val="en-GB"/>
-        </w:rPr>
-        <w:t xml:space="preserve">. </w:t>
-      </w:r>
-      <w:r>
-        <w:rPr>
-          <w:rFonts w:ascii="Arial" w:eastAsia="SimSun" w:hAnsi="Arial" w:cs="Times New Roman"/>
-          <w:lang w:val="en-GB"/>
-        </w:rPr>
-        <w:t>Then it reads column from the respective line and processes it.</w:t>
-      </w:r>
     </w:p>
     <w:p>
       <w:pPr>
@@ -2382,6 +2391,7 @@
           <w:bCs/>
           <w:lang w:val="en-GB"/>
         </w:rPr>
+        <w:lastRenderedPageBreak/>
         <w:t>2.3 Tokenization &amp; Text Normalization</w:t>
       </w:r>
     </w:p>
@@ -2393,74 +2403,147 @@
         <w:spacing w:after="200" w:line="276" w:lineRule="auto"/>
         <w:rPr>
           <w:rFonts w:ascii="Arial" w:eastAsia="SimSun" w:hAnsi="Arial" w:cs="Times New Roman"/>
-          <w:lang w:val="en-GB"/>
-        </w:rPr>
-      </w:pPr>
-      <w:r>
-        <w:rPr>
-          <w:rFonts w:ascii="Arial" w:eastAsia="SimSun" w:hAnsi="Arial" w:cs="Times New Roman" w:hint="eastAsia"/>
-          <w:lang w:val="en-GB"/>
-        </w:rPr>
-        <w:lastRenderedPageBreak/>
-        <w:t xml:space="preserve">We use one function, </w:t>
+        </w:rPr>
+      </w:pPr>
+      <w:r>
+        <w:rPr>
+          <w:rFonts w:ascii="Arial" w:eastAsia="SimSun" w:hAnsi="Arial" w:cs="Times New Roman"/>
+        </w:rPr>
+        <w:t xml:space="preserve">We implemented a custom </w:t>
       </w:r>
       <w:proofErr w:type="spellStart"/>
       <w:r>
         <w:rPr>
-          <w:rFonts w:ascii="Arial" w:eastAsia="SimSun" w:hAnsi="Arial" w:cs="Times New Roman" w:hint="eastAsia"/>
-          <w:lang w:val="en-GB"/>
+          <w:rFonts w:ascii="Arial" w:eastAsia="SimSun" w:hAnsi="Arial" w:cs="Times New Roman"/>
         </w:rPr>
         <w:t>normalize_inplace</w:t>
       </w:r>
       <w:proofErr w:type="spellEnd"/>
       <w:r>
         <w:rPr>
-          <w:rFonts w:ascii="Arial" w:eastAsia="SimSun" w:hAnsi="Arial" w:cs="Times New Roman" w:hint="eastAsia"/>
-          <w:lang w:val="en-GB"/>
-        </w:rPr>
-        <w:t xml:space="preserve">, to </w:t>
-      </w:r>
-      <w:r>
-        <w:rPr>
-          <w:rFonts w:ascii="Arial" w:eastAsia="SimSun" w:hAnsi="Arial" w:cs="Times New Roman"/>
-          <w:lang w:val="en-GB"/>
-        </w:rPr>
-        <w:t>normalize</w:t>
-      </w:r>
-      <w:r>
-        <w:rPr>
-          <w:rFonts w:ascii="Arial" w:eastAsia="SimSun" w:hAnsi="Arial" w:cs="Times New Roman" w:hint="eastAsia"/>
-          <w:lang w:val="en-GB"/>
-        </w:rPr>
-        <w:t xml:space="preserve"> the text. It converts letters to lowercase, removes extra spaces, trims the end,</w:t>
-      </w:r>
-      <w:r>
-        <w:rPr>
-          <w:rFonts w:ascii="Arial" w:eastAsia="SimSun" w:hAnsi="Arial" w:cs="Times New Roman"/>
-          <w:lang w:val="en-GB"/>
-        </w:rPr>
-        <w:t xml:space="preserve"> removes</w:t>
-      </w:r>
-      <w:r>
-        <w:rPr>
-          <w:rFonts w:ascii="Arial" w:eastAsia="SimSun" w:hAnsi="Arial" w:cs="Times New Roman" w:hint="eastAsia"/>
-          <w:lang w:val="en-GB"/>
-        </w:rPr>
-        <w:t xml:space="preserve"> </w:t>
-      </w:r>
-      <w:r>
-        <w:rPr>
-          <w:rFonts w:ascii="Arial" w:eastAsia="SimSun" w:hAnsi="Arial" w:cs="Times New Roman"/>
-          <w:lang w:val="en-GB"/>
-        </w:rPr>
-        <w:t xml:space="preserve">stop words, </w:t>
-      </w:r>
-      <w:r>
-        <w:rPr>
-          <w:rFonts w:ascii="Arial" w:eastAsia="SimSun" w:hAnsi="Arial" w:cs="Times New Roman" w:hint="eastAsia"/>
-          <w:lang w:val="en-GB"/>
-        </w:rPr>
-        <w:t>and counts words and characters. Doing all of this in-place is more memory-efficient and ensures that toxic word matching is consistent.</w:t>
+          <w:rFonts w:ascii="Arial" w:eastAsia="SimSun" w:hAnsi="Arial" w:cs="Times New Roman"/>
+        </w:rPr>
+        <w:t xml:space="preserve"> function. Instead of creating new string copies (which increases memory fragmentation), it modifies the buffer directly to:</w:t>
+      </w:r>
+    </w:p>
+    <w:p>
+      <w:pPr>
+        <w:widowControl/>
+        <w:numPr>
+          <w:ilvl w:val="0"/>
+          <w:numId w:val="7"/>
+        </w:numPr>
+        <w:autoSpaceDE/>
+        <w:autoSpaceDN/>
+        <w:spacing w:after="200" w:line="276" w:lineRule="auto"/>
+        <w:rPr>
+          <w:rFonts w:ascii="Arial" w:eastAsia="SimSun" w:hAnsi="Arial" w:cs="Times New Roman"/>
+        </w:rPr>
+      </w:pPr>
+      <w:r>
+        <w:rPr>
+          <w:rFonts w:ascii="Arial" w:eastAsia="SimSun" w:hAnsi="Arial" w:cs="Times New Roman"/>
+        </w:rPr>
+        <w:t>Convert characters to lowercase.</w:t>
+      </w:r>
+    </w:p>
+    <w:p>
+      <w:pPr>
+        <w:widowControl/>
+        <w:numPr>
+          <w:ilvl w:val="0"/>
+          <w:numId w:val="7"/>
+        </w:numPr>
+        <w:autoSpaceDE/>
+        <w:autoSpaceDN/>
+        <w:spacing w:after="200" w:line="276" w:lineRule="auto"/>
+        <w:rPr>
+          <w:rFonts w:ascii="Arial" w:eastAsia="SimSun" w:hAnsi="Arial" w:cs="Times New Roman"/>
+        </w:rPr>
+      </w:pPr>
+      <w:r>
+        <w:rPr>
+          <w:rFonts w:ascii="Arial" w:eastAsia="SimSun" w:hAnsi="Arial" w:cs="Times New Roman"/>
+        </w:rPr>
+        <w:t>Remove punctuation and extra whitespace.</w:t>
+      </w:r>
+    </w:p>
+    <w:p>
+      <w:pPr>
+        <w:widowControl/>
+        <w:numPr>
+          <w:ilvl w:val="0"/>
+          <w:numId w:val="7"/>
+        </w:numPr>
+        <w:autoSpaceDE/>
+        <w:autoSpaceDN/>
+        <w:spacing w:after="200" w:line="276" w:lineRule="auto"/>
+        <w:rPr>
+          <w:rFonts w:ascii="Arial" w:eastAsia="SimSun" w:hAnsi="Arial" w:cs="Times New Roman"/>
+        </w:rPr>
+      </w:pPr>
+      <w:r>
+        <w:rPr>
+          <w:rFonts w:ascii="Arial" w:eastAsia="SimSun" w:hAnsi="Arial" w:cs="Times New Roman"/>
+        </w:rPr>
+        <w:t xml:space="preserve">Filter out </w:t>
+      </w:r>
+      <w:proofErr w:type="gramStart"/>
+      <w:r>
+        <w:rPr>
+          <w:rFonts w:ascii="Arial" w:eastAsia="SimSun" w:hAnsi="Arial" w:cs="Times New Roman"/>
+        </w:rPr>
+        <w:t>stop</w:t>
+      </w:r>
+      <w:proofErr w:type="gramEnd"/>
+      <w:r>
+        <w:rPr>
+          <w:rFonts w:ascii="Arial" w:eastAsia="SimSun" w:hAnsi="Arial" w:cs="Times New Roman"/>
+        </w:rPr>
+        <w:t xml:space="preserve"> words (checked against the Hash Table).</w:t>
+      </w:r>
+    </w:p>
+    <w:p>
+      <w:pPr>
+        <w:widowControl/>
+        <w:numPr>
+          <w:ilvl w:val="0"/>
+          <w:numId w:val="7"/>
+        </w:numPr>
+        <w:autoSpaceDE/>
+        <w:autoSpaceDN/>
+        <w:spacing w:after="200" w:line="276" w:lineRule="auto"/>
+        <w:rPr>
+          <w:rFonts w:ascii="Arial" w:eastAsia="SimSun" w:hAnsi="Arial" w:cs="Times New Roman"/>
+        </w:rPr>
+      </w:pPr>
+      <w:r>
+        <w:rPr>
+          <w:rFonts w:ascii="Arial" w:eastAsia="SimSun" w:hAnsi="Arial" w:cs="Times New Roman"/>
+          <w:b/>
+          <w:bCs/>
+        </w:rPr>
+        <w:t>New:</w:t>
+      </w:r>
+      <w:r>
+        <w:rPr>
+          <w:rFonts w:ascii="Arial" w:eastAsia="SimSun" w:hAnsi="Arial" w:cs="Times New Roman"/>
+        </w:rPr>
+        <w:t xml:space="preserve"> Detect sentence terminators (.</w:t>
+      </w:r>
+      <w:proofErr w:type="gramStart"/>
+      <w:r>
+        <w:rPr>
+          <w:rFonts w:ascii="Arial" w:eastAsia="SimSun" w:hAnsi="Arial" w:cs="Times New Roman"/>
+        </w:rPr>
+        <w:t>, !</w:t>
+      </w:r>
+      <w:proofErr w:type="gramEnd"/>
+      <w:r>
+        <w:rPr>
+          <w:rFonts w:ascii="Arial" w:eastAsia="SimSun" w:hAnsi="Arial" w:cs="Times New Roman"/>
+        </w:rPr>
+        <w:t>, ?) to calculate average sentence length stats.</w:t>
       </w:r>
     </w:p>
     <w:p>
@@ -2494,139 +2577,128 @@
         <w:spacing w:after="200" w:line="276" w:lineRule="auto"/>
         <w:rPr>
           <w:rFonts w:ascii="Arial" w:eastAsia="SimSun" w:hAnsi="Arial" w:cs="Times New Roman"/>
-          <w:lang w:val="en-GB"/>
-        </w:rPr>
-      </w:pPr>
-      <w:r>
-        <w:rPr>
-          <w:rFonts w:ascii="Arial" w:eastAsia="SimSun" w:hAnsi="Arial" w:cs="Times New Roman" w:hint="eastAsia"/>
-          <w:lang w:val="en-GB"/>
-        </w:rPr>
-        <w:t xml:space="preserve">First, the </w:t>
-      </w:r>
-      <w:r>
-        <w:rPr>
-          <w:rFonts w:ascii="Arial" w:eastAsia="SimSun" w:hAnsi="Arial" w:cs="Times New Roman"/>
-          <w:lang w:val="en-GB"/>
-        </w:rPr>
-        <w:t>function</w:t>
-      </w:r>
-      <w:r>
-        <w:rPr>
-          <w:rFonts w:ascii="Arial" w:eastAsia="SimSun" w:hAnsi="Arial" w:cs="Times New Roman" w:hint="eastAsia"/>
-          <w:lang w:val="en-GB"/>
-        </w:rPr>
-        <w:t xml:space="preserve"> loads toxic words from mild_words.txt and severe_words.txt. Each word is stored in the hash table with count = 0 and the correct type.</w:t>
-      </w:r>
-      <w:r>
-        <w:rPr>
-          <w:rFonts w:ascii="Arial" w:eastAsia="SimSun" w:hAnsi="Arial" w:cs="Times New Roman" w:hint="eastAsia"/>
-          <w:lang w:val="en-GB"/>
-        </w:rPr>
-        <w:br/>
-        <w:t>Then, all toxic words are added into the Aho</w:t>
-      </w:r>
-      <w:r>
-        <w:rPr>
-          <w:rFonts w:ascii="Arial" w:eastAsia="SimSun" w:hAnsi="Arial" w:cs="Times New Roman"/>
-          <w:lang w:val="en-GB"/>
-        </w:rPr>
-        <w:t xml:space="preserve"> </w:t>
-      </w:r>
-      <w:proofErr w:type="spellStart"/>
-      <w:r>
-        <w:rPr>
-          <w:rFonts w:ascii="Arial" w:eastAsia="SimSun" w:hAnsi="Arial" w:cs="Times New Roman" w:hint="eastAsia"/>
-          <w:lang w:val="en-GB"/>
-        </w:rPr>
-        <w:t>Corasick</w:t>
-      </w:r>
-      <w:proofErr w:type="spellEnd"/>
-      <w:r>
-        <w:rPr>
-          <w:rFonts w:ascii="Arial" w:eastAsia="SimSun" w:hAnsi="Arial" w:cs="Times New Roman" w:hint="eastAsia"/>
-          <w:lang w:val="en-GB"/>
-        </w:rPr>
-        <w:t xml:space="preserve"> </w:t>
-      </w:r>
-      <w:proofErr w:type="spellStart"/>
-      <w:r>
-        <w:rPr>
-          <w:rFonts w:ascii="Arial" w:eastAsia="SimSun" w:hAnsi="Arial" w:cs="Times New Roman" w:hint="eastAsia"/>
-          <w:lang w:val="en-GB"/>
-        </w:rPr>
-        <w:t>trie</w:t>
-      </w:r>
-      <w:proofErr w:type="spellEnd"/>
-      <w:r>
-        <w:rPr>
-          <w:rFonts w:ascii="Arial" w:eastAsia="SimSun" w:hAnsi="Arial" w:cs="Times New Roman" w:hint="eastAsia"/>
-          <w:lang w:val="en-GB"/>
-        </w:rPr>
-        <w:t>. Failure links are built using a queue.</w:t>
-      </w:r>
-      <w:r>
-        <w:rPr>
-          <w:rFonts w:ascii="Arial" w:eastAsia="SimSun" w:hAnsi="Arial" w:cs="Times New Roman" w:hint="eastAsia"/>
-          <w:lang w:val="en-GB"/>
-        </w:rPr>
-        <w:br/>
-        <w:t xml:space="preserve">When scanning text, the program walks through the </w:t>
-      </w:r>
-      <w:proofErr w:type="spellStart"/>
-      <w:r>
-        <w:rPr>
-          <w:rFonts w:ascii="Arial" w:eastAsia="SimSun" w:hAnsi="Arial" w:cs="Times New Roman" w:hint="eastAsia"/>
-          <w:lang w:val="en-GB"/>
-        </w:rPr>
-        <w:t>trie</w:t>
-      </w:r>
-      <w:proofErr w:type="spellEnd"/>
-      <w:r>
-        <w:rPr>
-          <w:rFonts w:ascii="Arial" w:eastAsia="SimSun" w:hAnsi="Arial" w:cs="Times New Roman" w:hint="eastAsia"/>
-          <w:lang w:val="en-GB"/>
-        </w:rPr>
-        <w:t xml:space="preserve">. </w:t>
-      </w:r>
-      <w:r>
-        <w:rPr>
-          <w:rFonts w:ascii="Arial" w:eastAsia="SimSun" w:hAnsi="Arial" w:cs="Times New Roman"/>
-          <w:lang w:val="en-GB"/>
-        </w:rPr>
-        <w:t xml:space="preserve">If while traversing the program encounters a node that has an output it uses that output as a key, checks the </w:t>
-      </w:r>
-      <w:proofErr w:type="spellStart"/>
-      <w:r>
-        <w:rPr>
-          <w:rFonts w:ascii="Arial" w:eastAsia="SimSun" w:hAnsi="Arial" w:cs="Times New Roman"/>
-          <w:lang w:val="en-GB"/>
-        </w:rPr>
-        <w:t>hashmap</w:t>
-      </w:r>
-      <w:proofErr w:type="spellEnd"/>
-      <w:r>
-        <w:rPr>
-          <w:rFonts w:ascii="Arial" w:eastAsia="SimSun" w:hAnsi="Arial" w:cs="Times New Roman"/>
-          <w:lang w:val="en-GB"/>
-        </w:rPr>
-        <w:t xml:space="preserve"> and increments and corresponding node in the </w:t>
-      </w:r>
-      <w:proofErr w:type="spellStart"/>
-      <w:r>
-        <w:rPr>
-          <w:rFonts w:ascii="Arial" w:eastAsia="SimSun" w:hAnsi="Arial" w:cs="Times New Roman"/>
-          <w:lang w:val="en-GB"/>
-        </w:rPr>
-        <w:t>hashmap</w:t>
-      </w:r>
-      <w:proofErr w:type="spellEnd"/>
-      <w:r>
-        <w:rPr>
-          <w:rFonts w:ascii="Arial" w:eastAsia="SimSun" w:hAnsi="Arial" w:cs="Times New Roman"/>
-          <w:lang w:val="en-GB"/>
-        </w:rPr>
-        <w:t>.</w:t>
+        </w:rPr>
+      </w:pPr>
+      <w:r>
+        <w:rPr>
+          <w:rFonts w:ascii="Arial" w:eastAsia="SimSun" w:hAnsi="Arial" w:cs="Times New Roman"/>
+        </w:rPr>
+        <w:t xml:space="preserve">We categorize words into </w:t>
+      </w:r>
+      <w:r>
+        <w:rPr>
+          <w:rFonts w:ascii="Arial" w:eastAsia="SimSun" w:hAnsi="Arial" w:cs="Times New Roman"/>
+          <w:b/>
+          <w:bCs/>
+        </w:rPr>
+        <w:t>MILD</w:t>
+      </w:r>
+      <w:r>
+        <w:rPr>
+          <w:rFonts w:ascii="Arial" w:eastAsia="SimSun" w:hAnsi="Arial" w:cs="Times New Roman"/>
+        </w:rPr>
+        <w:t xml:space="preserve"> and </w:t>
+      </w:r>
+      <w:r>
+        <w:rPr>
+          <w:rFonts w:ascii="Arial" w:eastAsia="SimSun" w:hAnsi="Arial" w:cs="Times New Roman"/>
+          <w:b/>
+          <w:bCs/>
+        </w:rPr>
+        <w:t>SEVERE</w:t>
+      </w:r>
+      <w:r>
+        <w:rPr>
+          <w:rFonts w:ascii="Arial" w:eastAsia="SimSun" w:hAnsi="Arial" w:cs="Times New Roman"/>
+        </w:rPr>
+        <w:t xml:space="preserve"> types.</w:t>
+      </w:r>
+    </w:p>
+    <w:p>
+      <w:pPr>
+        <w:widowControl/>
+        <w:numPr>
+          <w:ilvl w:val="0"/>
+          <w:numId w:val="8"/>
+        </w:numPr>
+        <w:autoSpaceDE/>
+        <w:autoSpaceDN/>
+        <w:spacing w:after="200" w:line="276" w:lineRule="auto"/>
+        <w:rPr>
+          <w:rFonts w:ascii="Arial" w:eastAsia="SimSun" w:hAnsi="Arial" w:cs="Times New Roman"/>
+        </w:rPr>
+      </w:pPr>
+      <w:r>
+        <w:rPr>
+          <w:rFonts w:ascii="Arial" w:eastAsia="SimSun" w:hAnsi="Arial" w:cs="Times New Roman"/>
+          <w:b/>
+          <w:bCs/>
+        </w:rPr>
+        <w:t>Loading:</w:t>
+      </w:r>
+      <w:r>
+        <w:rPr>
+          <w:rFonts w:ascii="Arial" w:eastAsia="SimSun" w:hAnsi="Arial" w:cs="Times New Roman"/>
+        </w:rPr>
+        <w:t xml:space="preserve"> Words are loaded from mild_words.txt and severe_words.txt into the Hash Table and Trie.</w:t>
+      </w:r>
+    </w:p>
+    <w:p>
+      <w:pPr>
+        <w:widowControl/>
+        <w:numPr>
+          <w:ilvl w:val="0"/>
+          <w:numId w:val="8"/>
+        </w:numPr>
+        <w:autoSpaceDE/>
+        <w:autoSpaceDN/>
+        <w:spacing w:after="200" w:line="276" w:lineRule="auto"/>
+        <w:rPr>
+          <w:rFonts w:ascii="Arial" w:eastAsia="SimSun" w:hAnsi="Arial" w:cs="Times New Roman"/>
+        </w:rPr>
+      </w:pPr>
+      <w:r>
+        <w:rPr>
+          <w:rFonts w:ascii="Arial" w:eastAsia="SimSun" w:hAnsi="Arial" w:cs="Times New Roman"/>
+          <w:b/>
+          <w:bCs/>
+        </w:rPr>
+        <w:t>Scanning:</w:t>
+      </w:r>
+      <w:r>
+        <w:rPr>
+          <w:rFonts w:ascii="Arial" w:eastAsia="SimSun" w:hAnsi="Arial" w:cs="Times New Roman"/>
+        </w:rPr>
+        <w:t xml:space="preserve"> The program traverses the Trie. If a node has a valid output (match), it uses that string as a key to increment the counter in the Hash Table.</w:t>
+      </w:r>
+    </w:p>
+    <w:p>
+      <w:pPr>
+        <w:widowControl/>
+        <w:numPr>
+          <w:ilvl w:val="0"/>
+          <w:numId w:val="8"/>
+        </w:numPr>
+        <w:autoSpaceDE/>
+        <w:autoSpaceDN/>
+        <w:spacing w:after="200" w:line="276" w:lineRule="auto"/>
+        <w:rPr>
+          <w:rFonts w:ascii="Arial" w:eastAsia="SimSun" w:hAnsi="Arial" w:cs="Times New Roman"/>
+        </w:rPr>
+      </w:pPr>
+      <w:r>
+        <w:rPr>
+          <w:rFonts w:ascii="Arial" w:eastAsia="SimSun" w:hAnsi="Arial" w:cs="Times New Roman"/>
+          <w:b/>
+          <w:bCs/>
+        </w:rPr>
+        <w:t>Dynamic Updates:</w:t>
+      </w:r>
+      <w:r>
+        <w:rPr>
+          <w:rFonts w:ascii="Arial" w:eastAsia="SimSun" w:hAnsi="Arial" w:cs="Times New Roman"/>
+        </w:rPr>
+        <w:t xml:space="preserve"> Users can now add new toxic words via the menu, which triggers a rebuild of the Trie to ensure the new word is immediately detectable.</w:t>
       </w:r>
     </w:p>
     <w:p>
@@ -2660,89 +2732,175 @@
         <w:spacing w:after="200" w:line="276" w:lineRule="auto"/>
         <w:rPr>
           <w:rFonts w:ascii="Arial" w:eastAsia="SimSun" w:hAnsi="Arial" w:cs="Times New Roman"/>
-          <w:lang w:val="en-GB"/>
-        </w:rPr>
-      </w:pPr>
-      <w:r>
-        <w:rPr>
-          <w:rFonts w:ascii="Arial" w:eastAsia="SimSun" w:hAnsi="Arial" w:cs="Times New Roman" w:hint="eastAsia"/>
-          <w:lang w:val="en-GB"/>
-        </w:rPr>
-        <w:t xml:space="preserve">After processing a file, we sort the hash table using </w:t>
+        </w:rPr>
+      </w:pPr>
+      <w:r>
+        <w:rPr>
+          <w:rFonts w:ascii="Arial" w:eastAsia="SimSun" w:hAnsi="Arial" w:cs="Times New Roman"/>
+        </w:rPr>
+        <w:t xml:space="preserve">We utilize </w:t>
       </w:r>
       <w:proofErr w:type="spellStart"/>
       <w:r>
         <w:rPr>
-          <w:rFonts w:ascii="Arial" w:eastAsia="SimSun" w:hAnsi="Arial" w:cs="Times New Roman" w:hint="eastAsia"/>
-          <w:lang w:val="en-GB"/>
-        </w:rPr>
-        <w:t>Uthash</w:t>
-      </w:r>
-      <w:r>
-        <w:rPr>
-          <w:rFonts w:ascii="Arial" w:eastAsia="SimSun" w:hAnsi="Arial" w:cs="Times New Roman"/>
-          <w:lang w:val="en-GB"/>
-        </w:rPr>
-        <w:t>’</w:t>
-      </w:r>
-      <w:r>
-        <w:rPr>
-          <w:rFonts w:ascii="Arial" w:eastAsia="SimSun" w:hAnsi="Arial" w:cs="Times New Roman" w:hint="eastAsia"/>
-          <w:lang w:val="en-GB"/>
-        </w:rPr>
-        <w:t>s</w:t>
+          <w:rFonts w:ascii="Arial" w:eastAsia="SimSun" w:hAnsi="Arial" w:cs="Times New Roman"/>
+        </w:rPr>
+        <w:t>Uthash's</w:t>
       </w:r>
       <w:proofErr w:type="spellEnd"/>
       <w:r>
         <w:rPr>
-          <w:rFonts w:ascii="Arial" w:eastAsia="SimSun" w:hAnsi="Arial" w:cs="Times New Roman" w:hint="eastAsia"/>
-          <w:lang w:val="en-GB"/>
-        </w:rPr>
-        <w:t xml:space="preserve"> buil</w:t>
-      </w:r>
-      <w:r>
-        <w:rPr>
-          <w:rFonts w:ascii="Arial" w:eastAsia="SimSun" w:hAnsi="Arial" w:cs="Times New Roman"/>
-          <w:lang w:val="en-GB"/>
-        </w:rPr>
-        <w:t xml:space="preserve">t </w:t>
-      </w:r>
-      <w:r>
-        <w:rPr>
-          <w:rFonts w:ascii="Arial" w:eastAsia="SimSun" w:hAnsi="Arial" w:cs="Times New Roman" w:hint="eastAsia"/>
-          <w:lang w:val="en-GB"/>
-        </w:rPr>
-        <w:t xml:space="preserve">in </w:t>
+          <w:rFonts w:ascii="Arial" w:eastAsia="SimSun" w:hAnsi="Arial" w:cs="Times New Roman"/>
+        </w:rPr>
+        <w:t xml:space="preserve"> built</w:t>
+      </w:r>
+      <w:r>
+        <w:rPr>
+          <w:rFonts w:ascii="Arial" w:eastAsia="SimSun" w:hAnsi="Arial" w:cs="Times New Roman"/>
+        </w:rPr>
+        <w:t xml:space="preserve"> </w:t>
+      </w:r>
+      <w:r>
+        <w:rPr>
+          <w:rFonts w:ascii="Arial" w:eastAsia="SimSun" w:hAnsi="Arial" w:cs="Times New Roman"/>
+        </w:rPr>
+        <w:t xml:space="preserve">in HASH_SORT function, which implements </w:t>
+      </w:r>
+      <w:r>
+        <w:rPr>
+          <w:rFonts w:ascii="Arial" w:eastAsia="SimSun" w:hAnsi="Arial" w:cs="Times New Roman"/>
+          <w:b/>
+          <w:bCs/>
+        </w:rPr>
+        <w:t>Merge Sort</w:t>
+      </w:r>
+      <w:r>
+        <w:rPr>
+          <w:rFonts w:ascii="Arial" w:eastAsia="SimSun" w:hAnsi="Arial" w:cs="Times New Roman"/>
+          <w:b/>
+          <w:bCs/>
+        </w:rPr>
+        <w:t xml:space="preserve"> </w:t>
+      </w:r>
+      <w:r>
+        <w:rPr>
+          <w:rFonts w:ascii="Arial" w:eastAsia="SimSun" w:hAnsi="Arial" w:cs="Times New Roman"/>
+          <w:b/>
+          <w:bCs/>
+        </w:rPr>
+        <w:t>(</w:t>
+      </w:r>
+      <w:r>
+        <w:rPr>
+          <w:rFonts w:ascii="Arial" w:eastAsia="SimSun" w:hAnsi="Arial" w:cs="Times New Roman"/>
+        </w:rPr>
+        <w:t>O(</w:t>
       </w:r>
       <w:proofErr w:type="spellStart"/>
       <w:r>
         <w:rPr>
-          <w:rFonts w:ascii="Arial" w:eastAsia="SimSun" w:hAnsi="Arial" w:cs="Times New Roman" w:hint="eastAsia"/>
-          <w:lang w:val="en-GB"/>
-        </w:rPr>
-        <w:t>mergesort</w:t>
+          <w:rFonts w:ascii="Arial" w:eastAsia="SimSun" w:hAnsi="Arial" w:cs="Times New Roman"/>
+        </w:rPr>
+        <w:t>N</w:t>
+      </w:r>
+      <w:r>
+        <w:rPr>
+          <w:rFonts w:ascii="Arial" w:eastAsia="SimSun" w:hAnsi="Arial" w:cs="Times New Roman"/>
+        </w:rPr>
+        <w:t>log</w:t>
       </w:r>
       <w:proofErr w:type="spellEnd"/>
       <w:r>
         <w:rPr>
           <w:rFonts w:ascii="Arial" w:eastAsia="SimSun" w:hAnsi="Arial" w:cs="Times New Roman"/>
-          <w:lang w:val="en-GB"/>
-        </w:rPr>
-        <w:t xml:space="preserve"> algorithm</w:t>
-      </w:r>
-      <w:r>
-        <w:rPr>
-          <w:rFonts w:ascii="Arial" w:eastAsia="SimSun" w:hAnsi="Arial" w:cs="Times New Roman" w:hint="eastAsia"/>
-          <w:lang w:val="en-GB"/>
-        </w:rPr>
-        <w:t xml:space="preserve">. It sorts by count in descending order. </w:t>
-      </w:r>
-      <w:r>
-        <w:rPr>
-          <w:rFonts w:ascii="Arial" w:eastAsia="SimSun" w:hAnsi="Arial" w:cs="Times New Roman"/>
-          <w:lang w:val="en-GB"/>
-        </w:rPr>
-        <w:t>We can then ask the user for the top n words he would like to be outputted and print them or add the top 10 words to the output file when it is created.</w:t>
+        </w:rPr>
+        <w:t>(</w:t>
+      </w:r>
+      <w:r>
+        <w:rPr>
+          <w:rFonts w:ascii="Arial" w:eastAsia="SimSun" w:hAnsi="Arial" w:cs="Times New Roman"/>
+        </w:rPr>
+        <w:t>N</w:t>
+      </w:r>
+      <w:r>
+        <w:rPr>
+          <w:rFonts w:ascii="Arial" w:eastAsia="SimSun" w:hAnsi="Arial" w:cs="Times New Roman"/>
+        </w:rPr>
+        <w:t>)</w:t>
+      </w:r>
+      <w:r>
+        <w:rPr>
+          <w:rFonts w:ascii="Arial" w:eastAsia="SimSun" w:hAnsi="Arial" w:cs="Times New Roman"/>
+        </w:rPr>
+        <w:t>)</w:t>
+      </w:r>
+      <w:r>
+        <w:rPr>
+          <w:rFonts w:ascii="Arial" w:eastAsia="SimSun" w:hAnsi="Arial" w:cs="Times New Roman"/>
+          <w:b/>
+          <w:bCs/>
+        </w:rPr>
+        <w:t>)</w:t>
+      </w:r>
+      <w:r>
+        <w:rPr>
+          <w:rFonts w:ascii="Arial" w:eastAsia="SimSun" w:hAnsi="Arial" w:cs="Times New Roman"/>
+        </w:rPr>
+        <w:t>. This is stable and efficient for linked lists. We provide:</w:t>
+      </w:r>
+    </w:p>
+    <w:p>
+      <w:pPr>
+        <w:widowControl/>
+        <w:numPr>
+          <w:ilvl w:val="0"/>
+          <w:numId w:val="9"/>
+        </w:numPr>
+        <w:autoSpaceDE/>
+        <w:autoSpaceDN/>
+        <w:spacing w:after="200" w:line="276" w:lineRule="auto"/>
+        <w:rPr>
+          <w:rFonts w:ascii="Arial" w:eastAsia="SimSun" w:hAnsi="Arial" w:cs="Times New Roman"/>
+        </w:rPr>
+      </w:pPr>
+      <w:r>
+        <w:rPr>
+          <w:rFonts w:ascii="Arial" w:eastAsia="SimSun" w:hAnsi="Arial" w:cs="Times New Roman"/>
+        </w:rPr>
+        <w:t>Top N Toxic Words (with ASCII bar charts for visualization).</w:t>
+      </w:r>
+    </w:p>
+    <w:p>
+      <w:pPr>
+        <w:widowControl/>
+        <w:numPr>
+          <w:ilvl w:val="0"/>
+          <w:numId w:val="9"/>
+        </w:numPr>
+        <w:autoSpaceDE/>
+        <w:autoSpaceDN/>
+        <w:spacing w:after="200" w:line="276" w:lineRule="auto"/>
+        <w:rPr>
+          <w:rFonts w:ascii="Arial" w:eastAsia="SimSun" w:hAnsi="Arial" w:cs="Times New Roman"/>
+        </w:rPr>
+      </w:pPr>
+      <w:r>
+        <w:rPr>
+          <w:rFonts w:ascii="Arial" w:eastAsia="SimSun" w:hAnsi="Arial" w:cs="Times New Roman"/>
+        </w:rPr>
+        <w:t>Top N Most Frequent Words (General vocabulary</w:t>
+      </w:r>
+      <w:r>
+        <w:rPr>
+          <w:rFonts w:ascii="Arial" w:eastAsia="SimSun" w:hAnsi="Arial" w:cs="Times New Roman"/>
+        </w:rPr>
+        <w:t xml:space="preserve"> also with ASCII bar charts</w:t>
+      </w:r>
+      <w:r>
+        <w:rPr>
+          <w:rFonts w:ascii="Arial" w:eastAsia="SimSun" w:hAnsi="Arial" w:cs="Times New Roman"/>
+        </w:rPr>
+        <w:t>).</w:t>
       </w:r>
     </w:p>
     <w:p>
@@ -2760,12 +2918,12 @@
       </w:pPr>
       <w:r>
         <w:rPr>
-          <w:rFonts w:ascii="Arial" w:eastAsia="SimSun" w:hAnsi="Arial" w:cs="Times New Roman" w:hint="eastAsia"/>
+          <w:rFonts w:ascii="Arial" w:eastAsia="SimSun" w:hAnsi="Arial" w:cs="Times New Roman"/>
           <w:b/>
           <w:bCs/>
           <w:lang w:val="en-GB"/>
         </w:rPr>
-        <w:t>2.6 Memory Management</w:t>
+        <w:t>2.6 Limitations</w:t>
       </w:r>
     </w:p>
     <w:p>
@@ -2776,38 +2934,174 @@
         <w:spacing w:after="200" w:line="276" w:lineRule="auto"/>
         <w:rPr>
           <w:rFonts w:ascii="Arial" w:eastAsia="SimSun" w:hAnsi="Arial" w:cs="Times New Roman"/>
-          <w:lang w:val="en-GB"/>
-        </w:rPr>
-      </w:pPr>
-      <w:r>
-        <w:rPr>
-          <w:rFonts w:ascii="Arial" w:eastAsia="SimSun" w:hAnsi="Arial" w:cs="Times New Roman" w:hint="eastAsia"/>
-          <w:lang w:val="en-GB"/>
-        </w:rPr>
-        <w:t xml:space="preserve">We checked all memory allocations to make sure nothing is leaked. All </w:t>
+        </w:rPr>
+      </w:pPr>
+      <w:r>
+        <w:rPr>
+          <w:rFonts w:ascii="Arial" w:eastAsia="SimSun" w:hAnsi="Arial" w:cs="Times New Roman"/>
+        </w:rPr>
+        <w:t xml:space="preserve">While efficient, our </w:t>
+      </w:r>
+      <w:proofErr w:type="gramStart"/>
+      <w:r>
+        <w:rPr>
+          <w:rFonts w:ascii="Arial" w:eastAsia="SimSun" w:hAnsi="Arial" w:cs="Times New Roman"/>
+        </w:rPr>
+        <w:t>keyword</w:t>
+      </w:r>
+      <w:r>
+        <w:rPr>
+          <w:rFonts w:ascii="Arial" w:eastAsia="SimSun" w:hAnsi="Arial" w:cs="Times New Roman"/>
+        </w:rPr>
+        <w:t xml:space="preserve"> </w:t>
+      </w:r>
+      <w:r>
+        <w:rPr>
+          <w:rFonts w:ascii="Arial" w:eastAsia="SimSun" w:hAnsi="Arial" w:cs="Times New Roman"/>
+        </w:rPr>
+        <w:t>based</w:t>
+      </w:r>
+      <w:proofErr w:type="gramEnd"/>
+      <w:r>
+        <w:rPr>
+          <w:rFonts w:ascii="Arial" w:eastAsia="SimSun" w:hAnsi="Arial" w:cs="Times New Roman"/>
+        </w:rPr>
+        <w:t xml:space="preserve"> approach has inherent limitations:</w:t>
+      </w:r>
+    </w:p>
+    <w:p>
+      <w:pPr>
+        <w:widowControl/>
+        <w:numPr>
+          <w:ilvl w:val="0"/>
+          <w:numId w:val="10"/>
+        </w:numPr>
+        <w:autoSpaceDE/>
+        <w:autoSpaceDN/>
+        <w:spacing w:after="200" w:line="276" w:lineRule="auto"/>
+        <w:rPr>
+          <w:rFonts w:ascii="Arial" w:eastAsia="SimSun" w:hAnsi="Arial" w:cs="Times New Roman"/>
+        </w:rPr>
+      </w:pPr>
+      <w:r>
+        <w:rPr>
+          <w:rFonts w:ascii="Arial" w:eastAsia="SimSun" w:hAnsi="Arial" w:cs="Times New Roman"/>
+          <w:b/>
+          <w:bCs/>
+        </w:rPr>
+        <w:t>Context Blindness:</w:t>
+      </w:r>
+      <w:r>
+        <w:rPr>
+          <w:rFonts w:ascii="Arial" w:eastAsia="SimSun" w:hAnsi="Arial" w:cs="Times New Roman"/>
+        </w:rPr>
+        <w:t xml:space="preserve"> The system cannot detect context. A phrase like </w:t>
+      </w:r>
+      <w:r>
+        <w:rPr>
+          <w:rFonts w:ascii="Arial" w:eastAsia="SimSun" w:hAnsi="Arial" w:cs="Times New Roman"/>
+          <w:i/>
+          <w:iCs/>
+        </w:rPr>
+        <w:t>"This is not bad"</w:t>
+      </w:r>
+      <w:r>
+        <w:rPr>
+          <w:rFonts w:ascii="Arial" w:eastAsia="SimSun" w:hAnsi="Arial" w:cs="Times New Roman"/>
+        </w:rPr>
+        <w:t xml:space="preserve"> is flagged as mild toxicity because it contains "bad", despite being a positive sentiment. This leads to false positives.</w:t>
+      </w:r>
+    </w:p>
+    <w:p>
+      <w:pPr>
+        <w:widowControl/>
+        <w:numPr>
+          <w:ilvl w:val="0"/>
+          <w:numId w:val="10"/>
+        </w:numPr>
+        <w:autoSpaceDE/>
+        <w:autoSpaceDN/>
+        <w:spacing w:after="200" w:line="276" w:lineRule="auto"/>
+        <w:rPr>
+          <w:rFonts w:ascii="Arial" w:eastAsia="SimSun" w:hAnsi="Arial" w:cs="Times New Roman"/>
+        </w:rPr>
+      </w:pPr>
+      <w:r>
+        <w:rPr>
+          <w:rFonts w:ascii="Arial" w:eastAsia="SimSun" w:hAnsi="Arial" w:cs="Times New Roman"/>
+          <w:b/>
+          <w:bCs/>
+        </w:rPr>
+        <w:t>Memory Overhead</w:t>
+      </w:r>
+      <w:r>
+        <w:rPr>
+          <w:rFonts w:ascii="Arial" w:eastAsia="SimSun" w:hAnsi="Arial" w:cs="Times New Roman"/>
+        </w:rPr>
+        <w:t>: The Aho</w:t>
+      </w:r>
+      <w:r>
+        <w:rPr>
+          <w:rFonts w:ascii="Arial" w:eastAsia="SimSun" w:hAnsi="Arial" w:cs="Times New Roman"/>
+        </w:rPr>
+        <w:t xml:space="preserve"> </w:t>
       </w:r>
       <w:proofErr w:type="spellStart"/>
       <w:r>
         <w:rPr>
-          <w:rFonts w:ascii="Arial" w:eastAsia="SimSun" w:hAnsi="Arial" w:cs="Times New Roman" w:hint="eastAsia"/>
-          <w:lang w:val="en-GB"/>
-        </w:rPr>
-        <w:t>trie</w:t>
+          <w:rFonts w:ascii="Arial" w:eastAsia="SimSun" w:hAnsi="Arial" w:cs="Times New Roman"/>
+        </w:rPr>
+        <w:t>Corasick</w:t>
       </w:r>
       <w:proofErr w:type="spellEnd"/>
       <w:r>
         <w:rPr>
-          <w:rFonts w:ascii="Arial" w:eastAsia="SimSun" w:hAnsi="Arial" w:cs="Times New Roman" w:hint="eastAsia"/>
-          <w:lang w:val="en-GB"/>
-        </w:rPr>
-        <w:t xml:space="preserve"> nodes and hash table entries are freed at the end</w:t>
-      </w:r>
-      <w:r>
-        <w:rPr>
-          <w:rFonts w:ascii="Arial" w:eastAsia="SimSun" w:hAnsi="Arial" w:cs="Times New Roman"/>
-          <w:lang w:val="en-GB"/>
-        </w:rPr>
-        <w:t>.</w:t>
+          <w:rFonts w:ascii="Arial" w:eastAsia="SimSun" w:hAnsi="Arial" w:cs="Times New Roman"/>
+        </w:rPr>
+        <w:t xml:space="preserve"> Trie allocates an array of 256 pointers for every node (for the ASCII alphabet). For a sparse dictionary, this results in significant memory usage compared to a compressed Trie or DAWG (Directed Acyclic Word Graph).</w:t>
+      </w:r>
+    </w:p>
+    <w:p>
+      <w:pPr>
+        <w:widowControl/>
+        <w:numPr>
+          <w:ilvl w:val="0"/>
+          <w:numId w:val="10"/>
+        </w:numPr>
+        <w:autoSpaceDE/>
+        <w:autoSpaceDN/>
+        <w:spacing w:after="200" w:line="276" w:lineRule="auto"/>
+        <w:rPr>
+          <w:rFonts w:ascii="Arial" w:eastAsia="SimSun" w:hAnsi="Arial" w:cs="Times New Roman"/>
+        </w:rPr>
+      </w:pPr>
+      <w:r>
+        <w:rPr>
+          <w:rFonts w:ascii="Arial" w:eastAsia="SimSun" w:hAnsi="Arial" w:cs="Times New Roman"/>
+          <w:b/>
+          <w:bCs/>
+        </w:rPr>
+        <w:t>Exact Matching Only:</w:t>
+      </w:r>
+      <w:r>
+        <w:rPr>
+          <w:rFonts w:ascii="Arial" w:eastAsia="SimSun" w:hAnsi="Arial" w:cs="Times New Roman"/>
+        </w:rPr>
+        <w:t xml:space="preserve"> The system does not handle obfuscation well. Variations like "stup1d" or "</w:t>
+      </w:r>
+      <w:proofErr w:type="spellStart"/>
+      <w:r>
+        <w:rPr>
+          <w:rFonts w:ascii="Arial" w:eastAsia="SimSun" w:hAnsi="Arial" w:cs="Times New Roman"/>
+        </w:rPr>
+        <w:t>b@d</w:t>
+      </w:r>
+      <w:proofErr w:type="spellEnd"/>
+      <w:r>
+        <w:rPr>
+          <w:rFonts w:ascii="Arial" w:eastAsia="SimSun" w:hAnsi="Arial" w:cs="Times New Roman"/>
+        </w:rPr>
+        <w:t>" will be missed unless explicitly added to the dictionary.</w:t>
       </w:r>
     </w:p>
     <w:p>
@@ -2823,15 +3117,6 @@
           <w:lang w:val="en-GB"/>
         </w:rPr>
       </w:pPr>
-      <w:r>
-        <w:rPr>
-          <w:rFonts w:ascii="Arial" w:eastAsia="SimSun" w:hAnsi="Arial" w:cs="Times New Roman" w:hint="eastAsia"/>
-          <w:b/>
-          <w:bCs/>
-          <w:lang w:val="en-GB"/>
-        </w:rPr>
-        <w:t>2.7 User Interface Design</w:t>
-      </w:r>
     </w:p>
     <w:p>
       <w:pPr>
@@ -2841,7 +3126,45 @@
         <w:spacing w:after="200" w:line="276" w:lineRule="auto"/>
         <w:rPr>
           <w:rFonts w:ascii="Arial" w:eastAsia="SimSun" w:hAnsi="Arial" w:cs="Times New Roman"/>
-          <w:lang w:val="zh-CN"/>
+          <w:b/>
+          <w:bCs/>
+          <w:lang w:val="en-GB"/>
+        </w:rPr>
+      </w:pPr>
+    </w:p>
+    <w:p>
+      <w:pPr>
+        <w:widowControl/>
+        <w:autoSpaceDE/>
+        <w:autoSpaceDN/>
+        <w:spacing w:after="200" w:line="276" w:lineRule="auto"/>
+        <w:rPr>
+          <w:rFonts w:ascii="Arial" w:eastAsia="SimSun" w:hAnsi="Arial" w:cs="Times New Roman"/>
+          <w:b/>
+          <w:bCs/>
+          <w:lang w:val="en-GB"/>
+        </w:rPr>
+      </w:pPr>
+      <w:r>
+        <w:rPr>
+          <w:rFonts w:ascii="Arial" w:eastAsia="SimSun" w:hAnsi="Arial" w:cs="Times New Roman" w:hint="eastAsia"/>
+          <w:b/>
+          <w:bCs/>
+          <w:lang w:val="en-GB"/>
+        </w:rPr>
+        <w:lastRenderedPageBreak/>
+        <w:t>2.7 User Interface Design</w:t>
+      </w:r>
+    </w:p>
+    <w:p>
+      <w:pPr>
+        <w:widowControl/>
+        <w:autoSpaceDE/>
+        <w:autoSpaceDN/>
+        <w:spacing w:after="200" w:line="276" w:lineRule="auto"/>
+        <w:rPr>
+          <w:rFonts w:ascii="Arial" w:eastAsia="SimSun" w:hAnsi="Arial" w:cs="Times New Roman"/>
+          <w:lang w:val="en-GB"/>
         </w:rPr>
       </w:pPr>
       <w:r>
@@ -2849,13 +3172,27 @@
           <w:rFonts w:ascii="Arial" w:eastAsia="SimSun" w:hAnsi="Arial" w:cs="Times New Roman" w:hint="eastAsia"/>
           <w:lang w:val="en-GB"/>
         </w:rPr>
-        <w:t xml:space="preserve">The user interface is simple and command-line based. </w:t>
+        <w:t>The user interface is simple and command</w:t>
       </w:r>
       <w:r>
         <w:rPr>
           <w:rFonts w:ascii="Arial" w:eastAsia="SimSun" w:hAnsi="Arial" w:cs="Times New Roman"/>
           <w:lang w:val="en-GB"/>
         </w:rPr>
+        <w:t xml:space="preserve"> </w:t>
+      </w:r>
+      <w:r>
+        <w:rPr>
+          <w:rFonts w:ascii="Arial" w:eastAsia="SimSun" w:hAnsi="Arial" w:cs="Times New Roman" w:hint="eastAsia"/>
+          <w:lang w:val="en-GB"/>
+        </w:rPr>
+        <w:t xml:space="preserve">line based. </w:t>
+      </w:r>
+      <w:r>
+        <w:rPr>
+          <w:rFonts w:ascii="Arial" w:eastAsia="SimSun" w:hAnsi="Arial" w:cs="Times New Roman"/>
+          <w:lang w:val="en-GB"/>
+        </w:rPr>
         <w:t xml:space="preserve">The program first asks the user if he wants to </w:t>
       </w:r>
       <w:r>
@@ -2870,13 +3207,27 @@
           <w:rFonts w:ascii="Arial" w:eastAsia="SimSun" w:hAnsi="Arial" w:cs="Times New Roman"/>
           <w:lang w:val="en-GB"/>
         </w:rPr>
-        <w:t xml:space="preserve"> a file or exit the program, if the user enters 1 the program asks the user for a file name. Then the program processes the file and provides the user with a few options on what to do. The user can then choose any of those options or choose or </w:t>
+        <w:t xml:space="preserve"> a file or exit the program, if the user enters 1 the program asks the user for a file name. Then the program processes the file and provides the user with a few options on what to do. The user can then choose any of those options or choose </w:t>
       </w:r>
       <w:r>
         <w:rPr>
           <w:rFonts w:ascii="Arial" w:eastAsia="SimSun" w:hAnsi="Arial" w:cs="Times New Roman"/>
           <w:lang w:val="en-GB"/>
         </w:rPr>
+        <w:t>to</w:t>
+      </w:r>
+      <w:r>
+        <w:rPr>
+          <w:rFonts w:ascii="Arial" w:eastAsia="SimSun" w:hAnsi="Arial" w:cs="Times New Roman"/>
+          <w:lang w:val="en-GB"/>
+        </w:rPr>
+        <w:t xml:space="preserve"> </w:t>
+      </w:r>
+      <w:r>
+        <w:rPr>
+          <w:rFonts w:ascii="Arial" w:eastAsia="SimSun" w:hAnsi="Arial" w:cs="Times New Roman"/>
+          <w:lang w:val="en-GB"/>
+        </w:rPr>
         <w:t>analyse</w:t>
       </w:r>
       <w:r>
@@ -2885,6 +3236,210 @@
           <w:lang w:val="en-GB"/>
         </w:rPr>
         <w:t xml:space="preserve"> another file.</w:t>
+      </w:r>
+    </w:p>
+    <w:p>
+      <w:pPr>
+        <w:widowControl/>
+        <w:autoSpaceDE/>
+        <w:autoSpaceDN/>
+        <w:spacing w:after="200" w:line="276" w:lineRule="auto"/>
+        <w:rPr>
+          <w:rFonts w:ascii="Arial" w:eastAsia="SimSun" w:hAnsi="Arial" w:cs="Times New Roman"/>
+          <w:b/>
+          <w:bCs/>
+          <w:lang w:val="en-GB"/>
+        </w:rPr>
+      </w:pPr>
+      <w:r>
+        <w:rPr>
+          <w:rFonts w:ascii="Arial" w:eastAsia="SimSun" w:hAnsi="Arial" w:cs="Times New Roman"/>
+          <w:b/>
+          <w:bCs/>
+          <w:lang w:val="en-GB"/>
+        </w:rPr>
+        <w:t xml:space="preserve">2.8 Future </w:t>
+      </w:r>
+      <w:proofErr w:type="spellStart"/>
+      <w:r>
+        <w:rPr>
+          <w:rFonts w:ascii="Arial" w:eastAsia="SimSun" w:hAnsi="Arial" w:cs="Times New Roman"/>
+          <w:b/>
+          <w:bCs/>
+          <w:lang w:val="en-GB"/>
+        </w:rPr>
+        <w:t>Imrpovements</w:t>
+      </w:r>
+      <w:proofErr w:type="spellEnd"/>
+    </w:p>
+    <w:p>
+      <w:pPr>
+        <w:widowControl/>
+        <w:autoSpaceDE/>
+        <w:autoSpaceDN/>
+        <w:spacing w:after="200" w:line="276" w:lineRule="auto"/>
+        <w:rPr>
+          <w:rFonts w:ascii="Arial" w:eastAsia="SimSun" w:hAnsi="Arial" w:cs="Times New Roman"/>
+        </w:rPr>
+      </w:pPr>
+      <w:r>
+        <w:rPr>
+          <w:rFonts w:ascii="Arial" w:eastAsia="SimSun" w:hAnsi="Arial" w:cs="Times New Roman"/>
+        </w:rPr>
+        <w:t>If we had more time, we would implement:</w:t>
+      </w:r>
+    </w:p>
+    <w:p>
+      <w:pPr>
+        <w:widowControl/>
+        <w:numPr>
+          <w:ilvl w:val="0"/>
+          <w:numId w:val="11"/>
+        </w:numPr>
+        <w:autoSpaceDE/>
+        <w:autoSpaceDN/>
+        <w:spacing w:after="200" w:line="276" w:lineRule="auto"/>
+        <w:rPr>
+          <w:rFonts w:ascii="Arial" w:eastAsia="SimSun" w:hAnsi="Arial" w:cs="Times New Roman"/>
+        </w:rPr>
+      </w:pPr>
+      <w:r>
+        <w:rPr>
+          <w:rFonts w:ascii="Arial" w:eastAsia="SimSun" w:hAnsi="Arial" w:cs="Times New Roman"/>
+          <w:b/>
+          <w:bCs/>
+        </w:rPr>
+        <w:t>Machine Learning Integration:</w:t>
+      </w:r>
+      <w:r>
+        <w:rPr>
+          <w:rFonts w:ascii="Arial" w:eastAsia="SimSun" w:hAnsi="Arial" w:cs="Times New Roman"/>
+        </w:rPr>
+        <w:t xml:space="preserve"> Replacing the dictionary lookup with a Naive Bayes or Logistic Regression classifier to handle context and probability, reducing false positives.</w:t>
+      </w:r>
+    </w:p>
+    <w:p>
+      <w:pPr>
+        <w:widowControl/>
+        <w:numPr>
+          <w:ilvl w:val="0"/>
+          <w:numId w:val="11"/>
+        </w:numPr>
+        <w:autoSpaceDE/>
+        <w:autoSpaceDN/>
+        <w:spacing w:after="200" w:line="276" w:lineRule="auto"/>
+        <w:rPr>
+          <w:rFonts w:ascii="Arial" w:eastAsia="SimSun" w:hAnsi="Arial" w:cs="Times New Roman"/>
+        </w:rPr>
+      </w:pPr>
+      <w:proofErr w:type="spellStart"/>
+      <w:r>
+        <w:rPr>
+          <w:rFonts w:ascii="Arial" w:eastAsia="SimSun" w:hAnsi="Arial" w:cs="Times New Roman"/>
+          <w:b/>
+          <w:bCs/>
+        </w:rPr>
+        <w:t>Multi</w:t>
+      </w:r>
+      <w:r>
+        <w:rPr>
+          <w:rFonts w:ascii="Arial" w:eastAsia="SimSun" w:hAnsi="Arial" w:cs="Times New Roman"/>
+          <w:b/>
+          <w:bCs/>
+        </w:rPr>
+        <w:t xml:space="preserve"> </w:t>
+      </w:r>
+      <w:r>
+        <w:rPr>
+          <w:rFonts w:ascii="Arial" w:eastAsia="SimSun" w:hAnsi="Arial" w:cs="Times New Roman"/>
+          <w:b/>
+          <w:bCs/>
+        </w:rPr>
+        <w:t>threading</w:t>
+      </w:r>
+      <w:proofErr w:type="spellEnd"/>
+      <w:r>
+        <w:rPr>
+          <w:rFonts w:ascii="Arial" w:eastAsia="SimSun" w:hAnsi="Arial" w:cs="Times New Roman"/>
+          <w:b/>
+          <w:bCs/>
+        </w:rPr>
+        <w:t>:</w:t>
+      </w:r>
+      <w:r>
+        <w:rPr>
+          <w:rFonts w:ascii="Arial" w:eastAsia="SimSun" w:hAnsi="Arial" w:cs="Times New Roman"/>
+        </w:rPr>
+        <w:t xml:space="preserve"> Using </w:t>
+      </w:r>
+      <w:proofErr w:type="spellStart"/>
+      <w:r>
+        <w:rPr>
+          <w:rFonts w:ascii="Arial" w:eastAsia="SimSun" w:hAnsi="Arial" w:cs="Times New Roman"/>
+        </w:rPr>
+        <w:t>pthreads</w:t>
+      </w:r>
+      <w:proofErr w:type="spellEnd"/>
+      <w:r>
+        <w:rPr>
+          <w:rFonts w:ascii="Arial" w:eastAsia="SimSun" w:hAnsi="Arial" w:cs="Times New Roman"/>
+        </w:rPr>
+        <w:t xml:space="preserve"> to process large files in chunks. One thread could read the file while others process tokens, utilizing multi</w:t>
+      </w:r>
+      <w:r>
+        <w:rPr>
+          <w:rFonts w:ascii="Arial" w:eastAsia="SimSun" w:hAnsi="Arial" w:cs="Times New Roman"/>
+        </w:rPr>
+        <w:t xml:space="preserve"> </w:t>
+      </w:r>
+      <w:r>
+        <w:rPr>
+          <w:rFonts w:ascii="Arial" w:eastAsia="SimSun" w:hAnsi="Arial" w:cs="Times New Roman"/>
+        </w:rPr>
+        <w:t>core CPUs.</w:t>
+      </w:r>
+    </w:p>
+    <w:p>
+      <w:pPr>
+        <w:widowControl/>
+        <w:numPr>
+          <w:ilvl w:val="0"/>
+          <w:numId w:val="11"/>
+        </w:numPr>
+        <w:autoSpaceDE/>
+        <w:autoSpaceDN/>
+        <w:spacing w:after="200" w:line="276" w:lineRule="auto"/>
+        <w:rPr>
+          <w:rFonts w:ascii="Arial" w:eastAsia="SimSun" w:hAnsi="Arial" w:cs="Times New Roman"/>
+        </w:rPr>
+      </w:pPr>
+      <w:r>
+        <w:rPr>
+          <w:rFonts w:ascii="Arial" w:eastAsia="SimSun" w:hAnsi="Arial" w:cs="Times New Roman"/>
+          <w:b/>
+          <w:bCs/>
+        </w:rPr>
+        <w:t>Fuzzy Matching:</w:t>
+      </w:r>
+      <w:r>
+        <w:rPr>
+          <w:rFonts w:ascii="Arial" w:eastAsia="SimSun" w:hAnsi="Arial" w:cs="Times New Roman"/>
+        </w:rPr>
+        <w:t xml:space="preserve"> Implementing </w:t>
+      </w:r>
+      <w:proofErr w:type="spellStart"/>
+      <w:r>
+        <w:rPr>
+          <w:rFonts w:ascii="Arial" w:eastAsia="SimSun" w:hAnsi="Arial" w:cs="Times New Roman"/>
+        </w:rPr>
+        <w:t>Levenshtein</w:t>
+      </w:r>
+      <w:proofErr w:type="spellEnd"/>
+      <w:r>
+        <w:rPr>
+          <w:rFonts w:ascii="Arial" w:eastAsia="SimSun" w:hAnsi="Arial" w:cs="Times New Roman"/>
+        </w:rPr>
+        <w:t xml:space="preserve"> distance checks to detect obfuscated toxic words (e.g., detecting "h3ll" as "hell").</w:t>
       </w:r>
     </w:p>
     <w:p>
@@ -2985,20 +3540,306 @@
           <w:color w:val="000000" w:themeColor="text1"/>
           <w:sz w:val="24"/>
           <w:szCs w:val="24"/>
-          <w:lang w:val="en-GB"/>
-        </w:rPr>
-      </w:pPr>
-      <w:r>
-        <w:rPr>
-          <w:rFonts w:ascii="Times New Roman" w:hAnsi="Times New Roman" w:cs="Times New Roman" w:hint="eastAsia"/>
-          <w:b/>
-          <w:bCs/>
-          <w:color w:val="000000" w:themeColor="text1"/>
-          <w:sz w:val="24"/>
-          <w:szCs w:val="24"/>
-          <w:lang w:val="en-GB"/>
-        </w:rPr>
-        <w:t>3.1 Key Challenges</w:t>
+        </w:rPr>
+      </w:pPr>
+      <w:r>
+        <w:rPr>
+          <w:rFonts w:ascii="Times New Roman" w:hAnsi="Times New Roman" w:cs="Times New Roman"/>
+          <w:b/>
+          <w:bCs/>
+          <w:color w:val="000000" w:themeColor="text1"/>
+          <w:sz w:val="24"/>
+          <w:szCs w:val="24"/>
+        </w:rPr>
+        <w:t>3.1 CSV Parsing &amp; Quotes</w:t>
+      </w:r>
+    </w:p>
+    <w:p>
+      <w:pPr>
+        <w:widowControl/>
+        <w:numPr>
+          <w:ilvl w:val="0"/>
+          <w:numId w:val="12"/>
+        </w:numPr>
+        <w:autoSpaceDE/>
+        <w:autoSpaceDN/>
+        <w:spacing w:after="160" w:line="278" w:lineRule="auto"/>
+        <w:rPr>
+          <w:rFonts w:ascii="Times New Roman" w:hAnsi="Times New Roman" w:cs="Times New Roman"/>
+          <w:color w:val="000000" w:themeColor="text1"/>
+          <w:sz w:val="24"/>
+          <w:szCs w:val="24"/>
+        </w:rPr>
+      </w:pPr>
+      <w:r>
+        <w:rPr>
+          <w:rFonts w:ascii="Times New Roman" w:hAnsi="Times New Roman" w:cs="Times New Roman"/>
+          <w:b/>
+          <w:bCs/>
+          <w:color w:val="000000" w:themeColor="text1"/>
+          <w:sz w:val="24"/>
+          <w:szCs w:val="24"/>
+        </w:rPr>
+        <w:t>The Problem:</w:t>
+      </w:r>
+      <w:r>
+        <w:rPr>
+          <w:rFonts w:ascii="Times New Roman" w:hAnsi="Times New Roman" w:cs="Times New Roman"/>
+          <w:color w:val="000000" w:themeColor="text1"/>
+          <w:sz w:val="24"/>
+          <w:szCs w:val="24"/>
+        </w:rPr>
+        <w:t xml:space="preserve"> Our initial </w:t>
+      </w:r>
+      <w:proofErr w:type="spellStart"/>
+      <w:r>
+        <w:rPr>
+          <w:rFonts w:ascii="Times New Roman" w:hAnsi="Times New Roman" w:cs="Times New Roman"/>
+          <w:color w:val="000000" w:themeColor="text1"/>
+          <w:sz w:val="24"/>
+          <w:szCs w:val="24"/>
+        </w:rPr>
+        <w:t>strtok</w:t>
+      </w:r>
+      <w:proofErr w:type="spellEnd"/>
+      <w:r>
+        <w:rPr>
+          <w:rFonts w:ascii="Times New Roman" w:hAnsi="Times New Roman" w:cs="Times New Roman"/>
+          <w:color w:val="000000" w:themeColor="text1"/>
+          <w:sz w:val="24"/>
+          <w:szCs w:val="24"/>
+        </w:rPr>
+        <w:t xml:space="preserve"> implementation failed on CSVs because it split strings by </w:t>
+      </w:r>
+      <w:proofErr w:type="gramStart"/>
+      <w:r>
+        <w:rPr>
+          <w:rFonts w:ascii="Times New Roman" w:hAnsi="Times New Roman" w:cs="Times New Roman"/>
+          <w:color w:val="000000" w:themeColor="text1"/>
+          <w:sz w:val="24"/>
+          <w:szCs w:val="24"/>
+        </w:rPr>
+        <w:t>comma ,</w:t>
+      </w:r>
+      <w:proofErr w:type="gramEnd"/>
+      <w:r>
+        <w:rPr>
+          <w:rFonts w:ascii="Times New Roman" w:hAnsi="Times New Roman" w:cs="Times New Roman"/>
+          <w:color w:val="000000" w:themeColor="text1"/>
+          <w:sz w:val="24"/>
+          <w:szCs w:val="24"/>
+        </w:rPr>
+        <w:t xml:space="preserve"> blindly. This broke fields like "Hello, world" into two separate invalid tokens.</w:t>
+      </w:r>
+    </w:p>
+    <w:p>
+      <w:pPr>
+        <w:widowControl/>
+        <w:numPr>
+          <w:ilvl w:val="0"/>
+          <w:numId w:val="12"/>
+        </w:numPr>
+        <w:autoSpaceDE/>
+        <w:autoSpaceDN/>
+        <w:spacing w:after="160" w:line="278" w:lineRule="auto"/>
+        <w:rPr>
+          <w:rFonts w:ascii="Times New Roman" w:hAnsi="Times New Roman" w:cs="Times New Roman"/>
+          <w:color w:val="000000" w:themeColor="text1"/>
+          <w:sz w:val="24"/>
+          <w:szCs w:val="24"/>
+        </w:rPr>
+      </w:pPr>
+      <w:r>
+        <w:rPr>
+          <w:rFonts w:ascii="Times New Roman" w:hAnsi="Times New Roman" w:cs="Times New Roman"/>
+          <w:b/>
+          <w:bCs/>
+          <w:color w:val="000000" w:themeColor="text1"/>
+          <w:sz w:val="24"/>
+          <w:szCs w:val="24"/>
+        </w:rPr>
+        <w:t>The Solution:</w:t>
+      </w:r>
+      <w:r>
+        <w:rPr>
+          <w:rFonts w:ascii="Times New Roman" w:hAnsi="Times New Roman" w:cs="Times New Roman"/>
+          <w:color w:val="000000" w:themeColor="text1"/>
+          <w:sz w:val="24"/>
+          <w:szCs w:val="24"/>
+        </w:rPr>
+        <w:t xml:space="preserve"> We wrote a custom state</w:t>
+      </w:r>
+      <w:r>
+        <w:rPr>
+          <w:rFonts w:ascii="Times New Roman" w:hAnsi="Times New Roman" w:cs="Times New Roman"/>
+          <w:color w:val="000000" w:themeColor="text1"/>
+          <w:sz w:val="24"/>
+          <w:szCs w:val="24"/>
+        </w:rPr>
+        <w:t xml:space="preserve"> </w:t>
+      </w:r>
+      <w:r>
+        <w:rPr>
+          <w:rFonts w:ascii="Times New Roman" w:hAnsi="Times New Roman" w:cs="Times New Roman"/>
+          <w:color w:val="000000" w:themeColor="text1"/>
+          <w:sz w:val="24"/>
+          <w:szCs w:val="24"/>
+        </w:rPr>
+        <w:t xml:space="preserve">machine parser that tracks an </w:t>
+      </w:r>
+      <w:proofErr w:type="spellStart"/>
+      <w:r>
+        <w:rPr>
+          <w:rFonts w:ascii="Times New Roman" w:hAnsi="Times New Roman" w:cs="Times New Roman"/>
+          <w:color w:val="000000" w:themeColor="text1"/>
+          <w:sz w:val="24"/>
+          <w:szCs w:val="24"/>
+        </w:rPr>
+        <w:t>inside</w:t>
+      </w:r>
+      <w:r>
+        <w:rPr>
+          <w:rFonts w:ascii="Times New Roman" w:hAnsi="Times New Roman" w:cs="Times New Roman"/>
+          <w:color w:val="000000" w:themeColor="text1"/>
+          <w:sz w:val="24"/>
+          <w:szCs w:val="24"/>
+        </w:rPr>
+        <w:t>_</w:t>
+      </w:r>
+      <w:r>
+        <w:rPr>
+          <w:rFonts w:ascii="Times New Roman" w:hAnsi="Times New Roman" w:cs="Times New Roman"/>
+          <w:color w:val="000000" w:themeColor="text1"/>
+          <w:sz w:val="24"/>
+          <w:szCs w:val="24"/>
+        </w:rPr>
+        <w:t>quotes</w:t>
+      </w:r>
+      <w:proofErr w:type="spellEnd"/>
+      <w:r>
+        <w:rPr>
+          <w:rFonts w:ascii="Times New Roman" w:hAnsi="Times New Roman" w:cs="Times New Roman"/>
+          <w:color w:val="000000" w:themeColor="text1"/>
+          <w:sz w:val="24"/>
+          <w:szCs w:val="24"/>
+        </w:rPr>
+        <w:t xml:space="preserve"> </w:t>
+      </w:r>
+      <w:proofErr w:type="spellStart"/>
+      <w:r>
+        <w:rPr>
+          <w:rFonts w:ascii="Times New Roman" w:hAnsi="Times New Roman" w:cs="Times New Roman"/>
+          <w:color w:val="000000" w:themeColor="text1"/>
+          <w:sz w:val="24"/>
+          <w:szCs w:val="24"/>
+        </w:rPr>
+        <w:t>boolean</w:t>
+      </w:r>
+      <w:proofErr w:type="spellEnd"/>
+      <w:r>
+        <w:rPr>
+          <w:rFonts w:ascii="Times New Roman" w:hAnsi="Times New Roman" w:cs="Times New Roman"/>
+          <w:color w:val="000000" w:themeColor="text1"/>
+          <w:sz w:val="24"/>
+          <w:szCs w:val="24"/>
+        </w:rPr>
+        <w:t xml:space="preserve"> flag. Commas encountered while </w:t>
+      </w:r>
+      <w:proofErr w:type="spellStart"/>
+      <w:r>
+        <w:rPr>
+          <w:rFonts w:ascii="Times New Roman" w:hAnsi="Times New Roman" w:cs="Times New Roman"/>
+          <w:color w:val="000000" w:themeColor="text1"/>
+          <w:sz w:val="24"/>
+          <w:szCs w:val="24"/>
+        </w:rPr>
+        <w:t>inside_quotes</w:t>
+      </w:r>
+      <w:proofErr w:type="spellEnd"/>
+      <w:r>
+        <w:rPr>
+          <w:rFonts w:ascii="Times New Roman" w:hAnsi="Times New Roman" w:cs="Times New Roman"/>
+          <w:color w:val="000000" w:themeColor="text1"/>
+          <w:sz w:val="24"/>
+          <w:szCs w:val="24"/>
+        </w:rPr>
+        <w:t xml:space="preserve"> is true are treated as literal characters rather than delimiters.</w:t>
+      </w:r>
+    </w:p>
+    <w:p>
+      <w:pPr>
+        <w:widowControl/>
+        <w:numPr>
+          <w:ilvl w:val="0"/>
+          <w:numId w:val="12"/>
+        </w:numPr>
+        <w:autoSpaceDE/>
+        <w:autoSpaceDN/>
+        <w:spacing w:after="160" w:line="278" w:lineRule="auto"/>
+        <w:rPr>
+          <w:rFonts w:ascii="Times New Roman" w:hAnsi="Times New Roman" w:cs="Times New Roman"/>
+          <w:color w:val="000000" w:themeColor="text1"/>
+          <w:sz w:val="24"/>
+          <w:szCs w:val="24"/>
+        </w:rPr>
+      </w:pPr>
+      <w:r>
+        <w:rPr>
+          <w:rFonts w:ascii="Times New Roman" w:hAnsi="Times New Roman" w:cs="Times New Roman"/>
+          <w:b/>
+          <w:bCs/>
+          <w:color w:val="000000" w:themeColor="text1"/>
+          <w:sz w:val="24"/>
+          <w:szCs w:val="24"/>
+        </w:rPr>
+        <w:t>Lesson:</w:t>
+      </w:r>
+      <w:r>
+        <w:rPr>
+          <w:rFonts w:ascii="Times New Roman" w:hAnsi="Times New Roman" w:cs="Times New Roman"/>
+          <w:color w:val="000000" w:themeColor="text1"/>
+          <w:sz w:val="24"/>
+          <w:szCs w:val="24"/>
+        </w:rPr>
+        <w:t xml:space="preserve"> Standard library functions like </w:t>
+      </w:r>
+      <w:proofErr w:type="spellStart"/>
+      <w:r>
+        <w:rPr>
+          <w:rFonts w:ascii="Times New Roman" w:hAnsi="Times New Roman" w:cs="Times New Roman"/>
+          <w:color w:val="000000" w:themeColor="text1"/>
+          <w:sz w:val="24"/>
+          <w:szCs w:val="24"/>
+        </w:rPr>
+        <w:t>strtok</w:t>
+      </w:r>
+      <w:proofErr w:type="spellEnd"/>
+      <w:r>
+        <w:rPr>
+          <w:rFonts w:ascii="Times New Roman" w:hAnsi="Times New Roman" w:cs="Times New Roman"/>
+          <w:color w:val="000000" w:themeColor="text1"/>
+          <w:sz w:val="24"/>
+          <w:szCs w:val="24"/>
+        </w:rPr>
+        <w:t xml:space="preserve"> are often insufficient for real</w:t>
+      </w:r>
+      <w:r>
+        <w:rPr>
+          <w:rFonts w:ascii="Times New Roman" w:hAnsi="Times New Roman" w:cs="Times New Roman"/>
+          <w:color w:val="000000" w:themeColor="text1"/>
+          <w:sz w:val="24"/>
+          <w:szCs w:val="24"/>
+        </w:rPr>
+        <w:t xml:space="preserve"> </w:t>
+      </w:r>
+      <w:r>
+        <w:rPr>
+          <w:rFonts w:ascii="Times New Roman" w:hAnsi="Times New Roman" w:cs="Times New Roman"/>
+          <w:color w:val="000000" w:themeColor="text1"/>
+          <w:sz w:val="24"/>
+          <w:szCs w:val="24"/>
+        </w:rPr>
+        <w:t>world data formats; custom logic is required for robustness.</w:t>
       </w:r>
     </w:p>
     <w:p>
@@ -3009,88 +3850,105 @@
         <w:spacing w:after="160" w:line="278" w:lineRule="auto"/>
         <w:rPr>
           <w:rFonts w:ascii="Times New Roman" w:hAnsi="Times New Roman" w:cs="Times New Roman"/>
-          <w:color w:val="000000" w:themeColor="text1"/>
-          <w:sz w:val="24"/>
-          <w:szCs w:val="24"/>
-          <w:lang w:val="en-GB"/>
-        </w:rPr>
-      </w:pPr>
-      <w:r>
-        <w:rPr>
-          <w:rFonts w:ascii="Times New Roman" w:hAnsi="Times New Roman" w:cs="Times New Roman" w:hint="eastAsia"/>
-          <w:color w:val="000000" w:themeColor="text1"/>
-          <w:sz w:val="24"/>
-          <w:szCs w:val="24"/>
-          <w:lang w:val="en-GB"/>
-        </w:rPr>
-        <w:t>One major challenge was handling CSV fields with quotes. At first, our split function broke values like "hello, world" into two pieces, so we changed it to track when we are inside quotes.</w:t>
-      </w:r>
-      <w:r>
-        <w:rPr>
-          <w:rFonts w:ascii="Times New Roman" w:hAnsi="Times New Roman" w:cs="Times New Roman" w:hint="eastAsia"/>
-          <w:color w:val="000000" w:themeColor="text1"/>
-          <w:sz w:val="24"/>
-          <w:szCs w:val="24"/>
-          <w:lang w:val="en-GB"/>
-        </w:rPr>
-        <w:br/>
-        <w:t>Another challenge was getting the Aho-</w:t>
+          <w:b/>
+          <w:bCs/>
+          <w:color w:val="000000" w:themeColor="text1"/>
+          <w:sz w:val="24"/>
+          <w:szCs w:val="24"/>
+        </w:rPr>
+      </w:pPr>
+      <w:r>
+        <w:rPr>
+          <w:rFonts w:ascii="Times New Roman" w:hAnsi="Times New Roman" w:cs="Times New Roman"/>
+          <w:b/>
+          <w:bCs/>
+          <w:color w:val="000000" w:themeColor="text1"/>
+          <w:sz w:val="24"/>
+          <w:szCs w:val="24"/>
+        </w:rPr>
+        <w:t>3.2 Aho</w:t>
+      </w:r>
+      <w:r>
+        <w:rPr>
+          <w:rFonts w:ascii="Times New Roman" w:hAnsi="Times New Roman" w:cs="Times New Roman"/>
+          <w:b/>
+          <w:bCs/>
+          <w:color w:val="000000" w:themeColor="text1"/>
+          <w:sz w:val="24"/>
+          <w:szCs w:val="24"/>
+        </w:rPr>
+        <w:t xml:space="preserve"> </w:t>
       </w:r>
       <w:proofErr w:type="spellStart"/>
       <w:r>
         <w:rPr>
-          <w:rFonts w:ascii="Times New Roman" w:hAnsi="Times New Roman" w:cs="Times New Roman" w:hint="eastAsia"/>
-          <w:color w:val="000000" w:themeColor="text1"/>
-          <w:sz w:val="24"/>
-          <w:szCs w:val="24"/>
-          <w:lang w:val="en-GB"/>
+          <w:rFonts w:ascii="Times New Roman" w:hAnsi="Times New Roman" w:cs="Times New Roman"/>
+          <w:b/>
+          <w:bCs/>
+          <w:color w:val="000000" w:themeColor="text1"/>
+          <w:sz w:val="24"/>
+          <w:szCs w:val="24"/>
         </w:rPr>
         <w:t>Corasick</w:t>
       </w:r>
       <w:proofErr w:type="spellEnd"/>
       <w:r>
         <w:rPr>
-          <w:rFonts w:ascii="Times New Roman" w:hAnsi="Times New Roman" w:cs="Times New Roman" w:hint="eastAsia"/>
-          <w:color w:val="000000" w:themeColor="text1"/>
-          <w:sz w:val="24"/>
-          <w:szCs w:val="24"/>
-          <w:lang w:val="en-GB"/>
-        </w:rPr>
-        <w:t xml:space="preserve"> failure links right. Some shorter words were skipped when longer ones were present. Rechecking the algorithm and adjusting the failure logic solved this.</w:t>
+          <w:rFonts w:ascii="Times New Roman" w:hAnsi="Times New Roman" w:cs="Times New Roman"/>
+          <w:b/>
+          <w:bCs/>
+          <w:color w:val="000000" w:themeColor="text1"/>
+          <w:sz w:val="24"/>
+          <w:szCs w:val="24"/>
+        </w:rPr>
+        <w:t xml:space="preserve"> Failure Links</w:t>
       </w:r>
     </w:p>
     <w:p>
       <w:pPr>
         <w:widowControl/>
+        <w:numPr>
+          <w:ilvl w:val="0"/>
+          <w:numId w:val="13"/>
+        </w:numPr>
         <w:autoSpaceDE/>
         <w:autoSpaceDN/>
         <w:spacing w:after="160" w:line="278" w:lineRule="auto"/>
         <w:rPr>
           <w:rFonts w:ascii="Times New Roman" w:hAnsi="Times New Roman" w:cs="Times New Roman"/>
-          <w:b/>
-          <w:bCs/>
-          <w:color w:val="000000" w:themeColor="text1"/>
-          <w:sz w:val="24"/>
-          <w:szCs w:val="24"/>
-          <w:lang w:val="en-GB"/>
-        </w:rPr>
-      </w:pPr>
-      <w:r>
-        <w:rPr>
-          <w:rFonts w:ascii="Times New Roman" w:hAnsi="Times New Roman" w:cs="Times New Roman" w:hint="eastAsia"/>
-          <w:b/>
-          <w:bCs/>
-          <w:color w:val="000000" w:themeColor="text1"/>
-          <w:sz w:val="24"/>
-          <w:szCs w:val="24"/>
-          <w:lang w:val="en-GB"/>
-        </w:rPr>
-        <w:t>3.2 Lessons Learned</w:t>
+          <w:color w:val="000000" w:themeColor="text1"/>
+          <w:sz w:val="24"/>
+          <w:szCs w:val="24"/>
+        </w:rPr>
+      </w:pPr>
+      <w:r>
+        <w:rPr>
+          <w:rFonts w:ascii="Times New Roman" w:hAnsi="Times New Roman" w:cs="Times New Roman"/>
+          <w:b/>
+          <w:bCs/>
+          <w:color w:val="000000" w:themeColor="text1"/>
+          <w:sz w:val="24"/>
+          <w:szCs w:val="24"/>
+        </w:rPr>
+        <w:t>The Problem:</w:t>
+      </w:r>
+      <w:r>
+        <w:rPr>
+          <w:rFonts w:ascii="Times New Roman" w:hAnsi="Times New Roman" w:cs="Times New Roman"/>
+          <w:color w:val="000000" w:themeColor="text1"/>
+          <w:sz w:val="24"/>
+          <w:szCs w:val="24"/>
+        </w:rPr>
+        <w:t xml:space="preserve"> Shorter words were sometimes skipped when they appeared as suffixes of longer words.</w:t>
       </w:r>
     </w:p>
     <w:p>
       <w:pPr>
         <w:widowControl/>
+        <w:numPr>
+          <w:ilvl w:val="0"/>
+          <w:numId w:val="13"/>
+        </w:numPr>
         <w:autoSpaceDE/>
         <w:autoSpaceDN/>
         <w:spacing w:after="160" w:line="278" w:lineRule="auto"/>
@@ -3099,124 +3957,27 @@
           <w:color w:val="000000" w:themeColor="text1"/>
           <w:sz w:val="24"/>
           <w:szCs w:val="24"/>
-          <w:lang w:val="en-GB"/>
-        </w:rPr>
-      </w:pPr>
-      <w:r>
-        <w:rPr>
-          <w:rFonts w:ascii="Times New Roman" w:hAnsi="Times New Roman" w:cs="Times New Roman" w:hint="eastAsia"/>
-          <w:color w:val="000000" w:themeColor="text1"/>
-          <w:sz w:val="24"/>
-          <w:szCs w:val="24"/>
-          <w:lang w:val="en-GB"/>
-        </w:rPr>
-        <w:lastRenderedPageBreak/>
-        <w:t>We learned the importance of separating code into modules. Changing CSV handling did not interfere with toxic word searching because each part of the code is independent.</w:t>
-      </w:r>
-      <w:r>
-        <w:rPr>
-          <w:rFonts w:ascii="Times New Roman" w:hAnsi="Times New Roman" w:cs="Times New Roman" w:hint="eastAsia"/>
-          <w:color w:val="000000" w:themeColor="text1"/>
-          <w:sz w:val="24"/>
-          <w:szCs w:val="24"/>
-          <w:lang w:val="en-GB"/>
-        </w:rPr>
-        <w:br/>
-        <w:t xml:space="preserve">We also realized that choosing the right algorithm matters a lot. Our first approach used </w:t>
-      </w:r>
-      <w:proofErr w:type="spellStart"/>
-      <w:r>
-        <w:rPr>
-          <w:rFonts w:ascii="Times New Roman" w:hAnsi="Times New Roman" w:cs="Times New Roman" w:hint="eastAsia"/>
-          <w:color w:val="000000" w:themeColor="text1"/>
-          <w:sz w:val="24"/>
-          <w:szCs w:val="24"/>
-          <w:lang w:val="en-GB"/>
-        </w:rPr>
-        <w:t>strstr</w:t>
-      </w:r>
-      <w:proofErr w:type="spellEnd"/>
-      <w:r>
-        <w:rPr>
-          <w:rFonts w:ascii="Times New Roman" w:hAnsi="Times New Roman" w:cs="Times New Roman" w:hint="eastAsia"/>
-          <w:color w:val="000000" w:themeColor="text1"/>
-          <w:sz w:val="24"/>
-          <w:szCs w:val="24"/>
-          <w:lang w:val="en-GB"/>
-        </w:rPr>
-        <w:t xml:space="preserve"> for each word, which was extremely slow</w:t>
-      </w:r>
-      <w:r>
-        <w:rPr>
-          <w:rFonts w:ascii="Times New Roman" w:hAnsi="Times New Roman" w:cs="Times New Roman"/>
-          <w:color w:val="000000" w:themeColor="text1"/>
-          <w:sz w:val="24"/>
-          <w:szCs w:val="24"/>
-          <w:lang w:val="en-GB"/>
-        </w:rPr>
-        <w:t xml:space="preserve"> O(N * M)</w:t>
-      </w:r>
-      <w:r>
-        <w:rPr>
-          <w:rFonts w:ascii="Times New Roman" w:hAnsi="Times New Roman" w:cs="Times New Roman" w:hint="eastAsia"/>
-          <w:color w:val="000000" w:themeColor="text1"/>
-          <w:sz w:val="24"/>
-          <w:szCs w:val="24"/>
-          <w:lang w:val="en-GB"/>
-        </w:rPr>
-        <w:t>. After using Aho-</w:t>
-      </w:r>
-      <w:proofErr w:type="spellStart"/>
-      <w:r>
-        <w:rPr>
-          <w:rFonts w:ascii="Times New Roman" w:hAnsi="Times New Roman" w:cs="Times New Roman" w:hint="eastAsia"/>
-          <w:color w:val="000000" w:themeColor="text1"/>
-          <w:sz w:val="24"/>
-          <w:szCs w:val="24"/>
-          <w:lang w:val="en-GB"/>
-        </w:rPr>
-        <w:t>Corasick</w:t>
-      </w:r>
-      <w:proofErr w:type="spellEnd"/>
-      <w:r>
-        <w:rPr>
-          <w:rFonts w:ascii="Times New Roman" w:hAnsi="Times New Roman" w:cs="Times New Roman" w:hint="eastAsia"/>
-          <w:color w:val="000000" w:themeColor="text1"/>
-          <w:sz w:val="24"/>
-          <w:szCs w:val="24"/>
-          <w:lang w:val="en-GB"/>
-        </w:rPr>
-        <w:t xml:space="preserve">, the </w:t>
-      </w:r>
-      <w:r>
-        <w:rPr>
-          <w:rFonts w:ascii="Times New Roman" w:hAnsi="Times New Roman" w:cs="Times New Roman"/>
-          <w:color w:val="000000" w:themeColor="text1"/>
-          <w:sz w:val="24"/>
-          <w:szCs w:val="24"/>
-          <w:lang w:val="en-GB"/>
-        </w:rPr>
-        <w:t>program</w:t>
-      </w:r>
-      <w:r>
-        <w:rPr>
-          <w:rFonts w:ascii="Times New Roman" w:hAnsi="Times New Roman" w:cs="Times New Roman" w:hint="eastAsia"/>
-          <w:color w:val="000000" w:themeColor="text1"/>
-          <w:sz w:val="24"/>
-          <w:szCs w:val="24"/>
-          <w:lang w:val="en-GB"/>
-        </w:rPr>
-        <w:t xml:space="preserve"> became </w:t>
-      </w:r>
-      <w:r>
-        <w:rPr>
-          <w:rFonts w:ascii="Times New Roman" w:hAnsi="Times New Roman" w:cs="Times New Roman"/>
-          <w:color w:val="000000" w:themeColor="text1"/>
-          <w:sz w:val="24"/>
-          <w:szCs w:val="24"/>
-          <w:lang w:val="en-GB"/>
-        </w:rPr>
-        <w:t>extremely fast.</w:t>
+        </w:rPr>
+      </w:pPr>
+      <w:r>
+        <w:rPr>
+          <w:rFonts w:ascii="Times New Roman" w:hAnsi="Times New Roman" w:cs="Times New Roman"/>
+          <w:b/>
+          <w:bCs/>
+          <w:color w:val="000000" w:themeColor="text1"/>
+          <w:sz w:val="24"/>
+          <w:szCs w:val="24"/>
+        </w:rPr>
+        <w:t>The Solution:</w:t>
+      </w:r>
+      <w:r>
+        <w:rPr>
+          <w:rFonts w:ascii="Times New Roman" w:hAnsi="Times New Roman" w:cs="Times New Roman"/>
+          <w:color w:val="000000" w:themeColor="text1"/>
+          <w:sz w:val="24"/>
+          <w:szCs w:val="24"/>
+        </w:rPr>
+        <w:t xml:space="preserve"> We had to carefully debug the BFS queue logic used to build failure links, ensuring that if a character match fails, the pointer traverses back up the failure link to the longest possible suffix match, rather than resetting to the root.</w:t>
       </w:r>
     </w:p>
     <w:p>
@@ -3239,6 +4000,7 @@
           <w:sz w:val="32"/>
           <w:szCs w:val="32"/>
         </w:rPr>
+        <w:lastRenderedPageBreak/>
         <w:t>Appendices</w:t>
       </w:r>
       <w:r>
@@ -3264,9 +4026,9 @@
           <w:noProof/>
         </w:rPr>
         <w:drawing>
-          <wp:inline distT="0" distB="0" distL="0" distR="0" wp14:anchorId="6BCA8CB2" wp14:editId="706D4427">
-            <wp:extent cx="1798320" cy="2545080"/>
-            <wp:effectExtent l="0" t="0" r="0" b="7620"/>
+          <wp:inline distT="0" distB="0" distL="0" distR="0" wp14:anchorId="6BCA8CB2" wp14:editId="53532A83">
+            <wp:extent cx="2072640" cy="2933313"/>
+            <wp:effectExtent l="0" t="0" r="3810" b="635"/>
             <wp:docPr id="48375194" name="Picture 1" descr="Aho–Corasick algorithm - Wikipedia"/>
             <wp:cNvGraphicFramePr>
               <a:graphicFrameLocks xmlns:a="http://schemas.openxmlformats.org/drawingml/2006/main" noChangeAspect="1"/>
@@ -3296,7 +4058,7 @@
                   <pic:spPr bwMode="auto">
                     <a:xfrm>
                       <a:off x="0" y="0"/>
-                      <a:ext cx="1798320" cy="2545080"/>
+                      <a:ext cx="2076427" cy="2938672"/>
                     </a:xfrm>
                     <a:prstGeom prst="rect">
                       <a:avLst/>
@@ -3316,18 +4078,93 @@
     <w:p>
       <w:pPr>
         <w:rPr>
-          <w:rFonts w:ascii="Times New Roman" w:hAnsi="Times New Roman" w:cs="Times New Roman"/>
-          <w:b/>
-          <w:bCs/>
-          <w:color w:val="000000" w:themeColor="text1"/>
-        </w:rPr>
-      </w:pPr>
-      <w:r>
-        <w:rPr>
           <w:lang w:val="en-GB" w:eastAsia="zh-CN"/>
         </w:rPr>
+      </w:pPr>
+      <w:r>
+        <w:rPr>
+          <w:lang w:val="en-GB" w:eastAsia="zh-CN"/>
+        </w:rPr>
         <w:t>Figure 1.0</w:t>
       </w:r>
+    </w:p>
+    <w:p>
+      <w:pPr>
+        <w:rPr>
+          <w:lang w:val="en-GB" w:eastAsia="zh-CN"/>
+        </w:rPr>
+      </w:pPr>
+    </w:p>
+    <w:p>
+      <w:pPr>
+        <w:rPr>
+          <w:lang w:val="en-GB" w:eastAsia="zh-CN"/>
+        </w:rPr>
+      </w:pPr>
+      <w:r>
+        <w:rPr>
+          <w:noProof/>
+          <w14:ligatures w14:val="standardContextual"/>
+        </w:rPr>
+        <w:drawing>
+          <wp:inline distT="0" distB="0" distL="0" distR="0" wp14:anchorId="084BA2A5" wp14:editId="649220C2">
+            <wp:extent cx="3600836" cy="2575560"/>
+            <wp:effectExtent l="0" t="0" r="0" b="0"/>
+            <wp:docPr id="2008680083" name="Picture 1"/>
+            <wp:cNvGraphicFramePr>
+              <a:graphicFrameLocks xmlns:a="http://schemas.openxmlformats.org/drawingml/2006/main" noChangeAspect="1"/>
+            </wp:cNvGraphicFramePr>
+            <a:graphic xmlns:a="http://schemas.openxmlformats.org/drawingml/2006/main">
+              <a:graphicData uri="http://schemas.openxmlformats.org/drawingml/2006/picture">
+                <pic:pic xmlns:pic="http://schemas.openxmlformats.org/drawingml/2006/picture">
+                  <pic:nvPicPr>
+                    <pic:cNvPr id="2008680083" name=""/>
+                    <pic:cNvPicPr/>
+                  </pic:nvPicPr>
+                  <pic:blipFill>
+                    <a:blip r:embed="rId7"/>
+                    <a:stretch>
+                      <a:fillRect/>
+                    </a:stretch>
+                  </pic:blipFill>
+                  <pic:spPr>
+                    <a:xfrm>
+                      <a:off x="0" y="0"/>
+                      <a:ext cx="3607790" cy="2580534"/>
+                    </a:xfrm>
+                    <a:prstGeom prst="rect">
+                      <a:avLst/>
+                    </a:prstGeom>
+                  </pic:spPr>
+                </pic:pic>
+              </a:graphicData>
+            </a:graphic>
+          </wp:inline>
+        </w:drawing>
+      </w:r>
+    </w:p>
+    <w:p>
+      <w:pPr>
+        <w:rPr>
+          <w:lang w:val="en-GB" w:eastAsia="zh-CN"/>
+        </w:rPr>
+      </w:pPr>
+      <w:r>
+        <w:rPr>
+          <w:lang w:val="en-GB" w:eastAsia="zh-CN"/>
+        </w:rPr>
+        <w:t>Figure 1.1</w:t>
+      </w:r>
+    </w:p>
+    <w:p>
+      <w:pPr>
+        <w:rPr>
+          <w:rFonts w:ascii="Times New Roman" w:hAnsi="Times New Roman" w:cs="Times New Roman"/>
+          <w:b/>
+          <w:bCs/>
+          <w:color w:val="000000" w:themeColor="text1"/>
+        </w:rPr>
+      </w:pPr>
     </w:p>
     <w:p>
       <w:pPr>
@@ -3536,12 +4373,33 @@
           <w:bCs/>
         </w:rPr>
       </w:pPr>
-      <w:r>
-        <w:rPr>
-          <w:rFonts w:ascii="Times New Roman" w:hAnsi="Times New Roman" w:cs="Times New Roman"/>
-          <w:b/>
-          <w:bCs/>
-        </w:rPr>
+    </w:p>
+    <w:p>
+      <w:pPr>
+        <w:spacing w:line="276" w:lineRule="auto"/>
+        <w:rPr>
+          <w:rFonts w:ascii="Times New Roman" w:hAnsi="Times New Roman" w:cs="Times New Roman"/>
+          <w:b/>
+          <w:bCs/>
+        </w:rPr>
+      </w:pPr>
+    </w:p>
+    <w:p>
+      <w:pPr>
+        <w:spacing w:line="276" w:lineRule="auto"/>
+        <w:rPr>
+          <w:rFonts w:ascii="Times New Roman" w:hAnsi="Times New Roman" w:cs="Times New Roman"/>
+          <w:b/>
+          <w:bCs/>
+        </w:rPr>
+      </w:pPr>
+      <w:r>
+        <w:rPr>
+          <w:rFonts w:ascii="Times New Roman" w:hAnsi="Times New Roman" w:cs="Times New Roman"/>
+          <w:b/>
+          <w:bCs/>
+        </w:rPr>
+        <w:lastRenderedPageBreak/>
         <w:t>Required Software to Compile the Program</w:t>
       </w:r>
     </w:p>
@@ -3655,7 +4513,7 @@
                     <pic:cNvPicPr/>
                   </pic:nvPicPr>
                   <pic:blipFill>
-                    <a:blip r:embed="rId7"/>
+                    <a:blip r:embed="rId8"/>
                     <a:stretch>
                       <a:fillRect/>
                     </a:stretch>
@@ -3830,11 +4688,11 @@
       <w:r>
         <w:rPr>
           <w:rFonts w:ascii="Times New Roman" w:hAnsi="Times New Roman" w:cs="Times New Roman"/>
-          <w:color w:val="000000" w:themeColor="text1"/>
-          <w:sz w:val="24"/>
-          <w:szCs w:val="24"/>
-        </w:rPr>
-        <w:lastRenderedPageBreak/>
+          <w:noProof/>
+          <w:color w:val="000000" w:themeColor="text1"/>
+          <w:sz w:val="24"/>
+          <w:szCs w:val="24"/>
+        </w:rPr>
         <w:drawing>
           <wp:inline distT="0" distB="0" distL="0" distR="0" wp14:anchorId="7B7D0B1D" wp14:editId="5A358FFA">
             <wp:extent cx="5731510" cy="678180"/>
@@ -3851,7 +4709,7 @@
                     <pic:cNvPicPr/>
                   </pic:nvPicPr>
                   <pic:blipFill>
-                    <a:blip r:embed="rId8"/>
+                    <a:blip r:embed="rId9"/>
                     <a:stretch>
                       <a:fillRect/>
                     </a:stretch>
@@ -3928,18 +4786,77 @@
           <w:sz w:val="24"/>
           <w:szCs w:val="24"/>
         </w:rPr>
-        <w:t>, please try running the these commands to initialize the build directory, Afterwards the commands are the same as windows.</w:t>
-      </w:r>
-    </w:p>
-    <w:p>
-      <w:pPr>
-        <w:rPr>
-          <w:rFonts w:ascii="Times New Roman" w:hAnsi="Times New Roman" w:cs="Times New Roman"/>
-          <w:color w:val="000000" w:themeColor="text1"/>
-          <w:sz w:val="24"/>
-          <w:szCs w:val="24"/>
-        </w:rPr>
-      </w:pPr>
+        <w:t xml:space="preserve">, please try running </w:t>
+      </w:r>
+      <w:proofErr w:type="gramStart"/>
+      <w:r>
+        <w:rPr>
+          <w:rFonts w:ascii="Times New Roman" w:hAnsi="Times New Roman" w:cs="Times New Roman"/>
+          <w:color w:val="000000" w:themeColor="text1"/>
+          <w:sz w:val="24"/>
+          <w:szCs w:val="24"/>
+        </w:rPr>
+        <w:t>the these</w:t>
+      </w:r>
+      <w:proofErr w:type="gramEnd"/>
+      <w:r>
+        <w:rPr>
+          <w:rFonts w:ascii="Times New Roman" w:hAnsi="Times New Roman" w:cs="Times New Roman"/>
+          <w:color w:val="000000" w:themeColor="text1"/>
+          <w:sz w:val="24"/>
+          <w:szCs w:val="24"/>
+        </w:rPr>
+        <w:t xml:space="preserve"> commands to initialize the build directory, Afterwards the commands are the same as windows.</w:t>
+      </w:r>
+    </w:p>
+    <w:p>
+      <w:pPr>
+        <w:rPr>
+          <w:rFonts w:ascii="Times New Roman" w:hAnsi="Times New Roman" w:cs="Times New Roman"/>
+          <w:color w:val="000000" w:themeColor="text1"/>
+          <w:sz w:val="24"/>
+          <w:szCs w:val="24"/>
+        </w:rPr>
+      </w:pPr>
+    </w:p>
+    <w:p>
+      <w:pPr>
+        <w:rPr>
+          <w:rFonts w:ascii="Times New Roman" w:hAnsi="Times New Roman" w:cs="Times New Roman"/>
+          <w:color w:val="000000" w:themeColor="text1"/>
+          <w:sz w:val="24"/>
+          <w:szCs w:val="24"/>
+        </w:rPr>
+      </w:pPr>
+      <w:r>
+        <w:rPr>
+          <w:rFonts w:ascii="Times New Roman" w:hAnsi="Times New Roman" w:cs="Times New Roman"/>
+          <w:color w:val="000000" w:themeColor="text1"/>
+          <w:sz w:val="24"/>
+          <w:szCs w:val="24"/>
+        </w:rPr>
+        <w:t xml:space="preserve">The program should only be run from the Project root (not from build, data, or </w:t>
+      </w:r>
+      <w:proofErr w:type="spellStart"/>
+      <w:r>
+        <w:rPr>
+          <w:rFonts w:ascii="Times New Roman" w:hAnsi="Times New Roman" w:cs="Times New Roman"/>
+          <w:color w:val="000000" w:themeColor="text1"/>
+          <w:sz w:val="24"/>
+          <w:szCs w:val="24"/>
+        </w:rPr>
+        <w:t>src</w:t>
+      </w:r>
+      <w:proofErr w:type="spellEnd"/>
+      <w:r>
+        <w:rPr>
+          <w:rFonts w:ascii="Times New Roman" w:hAnsi="Times New Roman" w:cs="Times New Roman"/>
+          <w:color w:val="000000" w:themeColor="text1"/>
+          <w:sz w:val="24"/>
+          <w:szCs w:val="24"/>
+        </w:rPr>
+        <w:t xml:space="preserve"> directory) as the relative path to the toxic and stop word dictionaries are hardcoded.</w:t>
+      </w:r>
     </w:p>
     <w:p>
       <w:pPr>
@@ -3947,35 +4864,6 @@
           <w:lang w:eastAsia="zh-CN"/>
         </w:rPr>
       </w:pPr>
-      <w:r>
-        <w:rPr>
-          <w:rFonts w:ascii="Times New Roman" w:hAnsi="Times New Roman" w:cs="Times New Roman"/>
-          <w:color w:val="000000" w:themeColor="text1"/>
-          <w:sz w:val="24"/>
-          <w:szCs w:val="24"/>
-        </w:rPr>
-        <w:t xml:space="preserve">The program should only be run from the Project root (not from build, data, or </w:t>
-      </w:r>
-      <w:proofErr w:type="spellStart"/>
-      <w:r>
-        <w:rPr>
-          <w:rFonts w:ascii="Times New Roman" w:hAnsi="Times New Roman" w:cs="Times New Roman"/>
-          <w:color w:val="000000" w:themeColor="text1"/>
-          <w:sz w:val="24"/>
-          <w:szCs w:val="24"/>
-        </w:rPr>
-        <w:t>src</w:t>
-      </w:r>
-      <w:proofErr w:type="spellEnd"/>
-      <w:r>
-        <w:rPr>
-          <w:rFonts w:ascii="Times New Roman" w:hAnsi="Times New Roman" w:cs="Times New Roman"/>
-          <w:color w:val="000000" w:themeColor="text1"/>
-          <w:sz w:val="24"/>
-          <w:szCs w:val="24"/>
-        </w:rPr>
-        <w:t xml:space="preserve"> directory) as the relative path to the toxic and stop word dictionaries are hardcoded.</w:t>
-      </w:r>
     </w:p>
     <w:p>
       <w:pPr>
@@ -4027,7 +4915,7 @@
         </w:rPr>
         <w:t xml:space="preserve">GitHub Repository: </w:t>
       </w:r>
-      <w:hyperlink r:id="rId9" w:history="1">
+      <w:hyperlink r:id="rId10" w:history="1">
         <w:r>
           <w:rPr>
             <w:rStyle w:val="Hyperlink"/>
@@ -4058,7 +4946,7 @@
         </w:rPr>
         <w:t xml:space="preserve">Video Presentation Link: </w:t>
       </w:r>
-      <w:hyperlink r:id="rId10" w:history="1">
+      <w:hyperlink r:id="rId11" w:history="1">
         <w:r>
           <w:rPr>
             <w:rStyle w:val="Hyperlink"/>
@@ -4066,7 +4954,43 @@
             <w:sz w:val="24"/>
             <w:szCs w:val="24"/>
           </w:rPr>
-          <w:t>https://drive.google.com/file/d/1SXNFRLYmJtOnt3j5N3fBpWYhFYj5Q8p0/view?usp=sharing</w:t>
+          <w:t>https</w:t>
+        </w:r>
+        <w:r>
+          <w:rPr>
+            <w:rStyle w:val="Hyperlink"/>
+            <w:rFonts w:ascii="Times New Roman" w:hAnsi="Times New Roman" w:cs="Times New Roman"/>
+            <w:sz w:val="24"/>
+            <w:szCs w:val="24"/>
+          </w:rPr>
+          <w:t>:</w:t>
+        </w:r>
+        <w:r>
+          <w:rPr>
+            <w:rStyle w:val="Hyperlink"/>
+            <w:rFonts w:ascii="Times New Roman" w:hAnsi="Times New Roman" w:cs="Times New Roman"/>
+            <w:sz w:val="24"/>
+            <w:szCs w:val="24"/>
+          </w:rPr>
+          <w:t>//</w:t>
+        </w:r>
+        <w:r>
+          <w:rPr>
+            <w:rStyle w:val="Hyperlink"/>
+            <w:rFonts w:ascii="Times New Roman" w:hAnsi="Times New Roman" w:cs="Times New Roman"/>
+            <w:sz w:val="24"/>
+            <w:szCs w:val="24"/>
+          </w:rPr>
+          <w:t>d</w:t>
+        </w:r>
+        <w:r>
+          <w:rPr>
+            <w:rStyle w:val="Hyperlink"/>
+            <w:rFonts w:ascii="Times New Roman" w:hAnsi="Times New Roman" w:cs="Times New Roman"/>
+            <w:sz w:val="24"/>
+            <w:szCs w:val="24"/>
+          </w:rPr>
+          <w:t>rive.google.com/file/d/1NDxeEc7K4ua_bx9GgcMtH0HhePNI75G0/view?usp=sharing</w:t>
         </w:r>
       </w:hyperlink>
     </w:p>
@@ -4495,9 +5419,26 @@
                 <w:rFonts w:ascii="Times New Roman" w:hAnsi="Times New Roman" w:cs="Times New Roman"/>
                 <w:color w:val="000000" w:themeColor="text1"/>
               </w:rPr>
-              <w:t xml:space="preserve">Whenever the user request </w:t>
+              <w:t xml:space="preserve">Whenever the user </w:t>
+            </w:r>
+            <w:proofErr w:type="gramStart"/>
+            <w:r>
+              <w:rPr>
+                <w:rFonts w:ascii="Times New Roman" w:hAnsi="Times New Roman" w:cs="Times New Roman"/>
+                <w:color w:val="000000" w:themeColor="text1"/>
+              </w:rPr>
+              <w:t>request</w:t>
+            </w:r>
+            <w:proofErr w:type="gramEnd"/>
+            <w:r>
+              <w:rPr>
+                <w:rFonts w:ascii="Times New Roman" w:hAnsi="Times New Roman" w:cs="Times New Roman"/>
+                <w:color w:val="000000" w:themeColor="text1"/>
+              </w:rPr>
+              <w:t xml:space="preserve"> </w:t>
             </w:r>
             <w:proofErr w:type="spellStart"/>
+            <w:proofErr w:type="gramStart"/>
             <w:r>
               <w:rPr>
                 <w:rFonts w:ascii="Times New Roman" w:hAnsi="Times New Roman" w:cs="Times New Roman"/>
@@ -4506,6 +5447,7 @@
               <w:t>a</w:t>
             </w:r>
             <w:proofErr w:type="spellEnd"/>
+            <w:proofErr w:type="gramEnd"/>
             <w:r>
               <w:rPr>
                 <w:rFonts w:ascii="Times New Roman" w:hAnsi="Times New Roman" w:cs="Times New Roman"/>
@@ -4569,7 +5511,23 @@
                 <w:rFonts w:ascii="Times New Roman" w:hAnsi="Times New Roman" w:cs="Times New Roman"/>
                 <w:color w:val="000000" w:themeColor="text1"/>
               </w:rPr>
-              <w:t>Clean console UI with clear instructions and is easy to use, outputs a ascii bar chart for the top n elements.</w:t>
+              <w:t xml:space="preserve">Clean console UI with clear instructions and is easy to use, outputs </w:t>
+            </w:r>
+            <w:proofErr w:type="gramStart"/>
+            <w:r>
+              <w:rPr>
+                <w:rFonts w:ascii="Times New Roman" w:hAnsi="Times New Roman" w:cs="Times New Roman"/>
+                <w:color w:val="000000" w:themeColor="text1"/>
+              </w:rPr>
+              <w:t>a</w:t>
+            </w:r>
+            <w:proofErr w:type="gramEnd"/>
+            <w:r>
+              <w:rPr>
+                <w:rFonts w:ascii="Times New Roman" w:hAnsi="Times New Roman" w:cs="Times New Roman"/>
+                <w:color w:val="000000" w:themeColor="text1"/>
+              </w:rPr>
+              <w:t xml:space="preserve"> ascii bar chart for the top n elements.</w:t>
             </w:r>
           </w:p>
         </w:tc>
@@ -4629,7 +5587,15 @@
                 <w:rFonts w:ascii="Times New Roman" w:hAnsi="Times New Roman" w:cs="Times New Roman"/>
                 <w:color w:val="000000" w:themeColor="text1"/>
               </w:rPr>
-              <w:t xml:space="preserve"> we check the respective pointer and handle the error accordingly</w:t>
+              <w:t xml:space="preserve"> we check the respective </w:t>
+            </w:r>
+            <w:r>
+              <w:rPr>
+                <w:rFonts w:ascii="Times New Roman" w:hAnsi="Times New Roman" w:cs="Times New Roman"/>
+                <w:color w:val="000000" w:themeColor="text1"/>
+              </w:rPr>
+              <w:lastRenderedPageBreak/>
+              <w:t>pointer and handle the error accordingly</w:t>
             </w:r>
           </w:p>
         </w:tc>
@@ -4652,6 +5618,7 @@
                 <w:rFonts w:ascii="Times New Roman" w:hAnsi="Times New Roman" w:cs="Times New Roman"/>
                 <w:color w:val="000000" w:themeColor="text1"/>
               </w:rPr>
+              <w:lastRenderedPageBreak/>
               <w:t>Code Quality &amp; Modularity</w:t>
             </w:r>
           </w:p>
@@ -4840,6 +5807,107 @@
         <w:t>Note: This may help to ease the marker on having an overview of your entire project in a glance.</w:t>
       </w:r>
     </w:p>
+    <w:p>
+      <w:pPr>
+        <w:spacing w:line="276" w:lineRule="auto"/>
+        <w:rPr>
+          <w:rFonts w:ascii="Times New Roman" w:hAnsi="Times New Roman" w:cs="Times New Roman"/>
+          <w:color w:val="000000" w:themeColor="text1"/>
+          <w:sz w:val="24"/>
+          <w:szCs w:val="24"/>
+        </w:rPr>
+      </w:pPr>
+    </w:p>
+    <w:p>
+      <w:pPr>
+        <w:spacing w:line="276" w:lineRule="auto"/>
+        <w:rPr>
+          <w:rFonts w:ascii="Times New Roman" w:hAnsi="Times New Roman" w:cs="Times New Roman"/>
+          <w:b/>
+          <w:bCs/>
+          <w:color w:val="000000" w:themeColor="text1"/>
+          <w:sz w:val="24"/>
+          <w:szCs w:val="24"/>
+        </w:rPr>
+      </w:pPr>
+      <w:r>
+        <w:rPr>
+          <w:rFonts w:ascii="Times New Roman" w:hAnsi="Times New Roman" w:cs="Times New Roman"/>
+          <w:b/>
+          <w:bCs/>
+          <w:color w:val="000000" w:themeColor="text1"/>
+          <w:sz w:val="24"/>
+          <w:szCs w:val="24"/>
+        </w:rPr>
+        <w:t>References:</w:t>
+      </w:r>
+    </w:p>
+    <w:p>
+      <w:pPr>
+        <w:spacing w:line="276" w:lineRule="auto"/>
+        <w:rPr>
+          <w:rFonts w:ascii="Times New Roman" w:hAnsi="Times New Roman" w:cs="Times New Roman"/>
+          <w:color w:val="000000" w:themeColor="text1"/>
+          <w:sz w:val="24"/>
+          <w:szCs w:val="24"/>
+        </w:rPr>
+      </w:pPr>
+      <w:hyperlink r:id="rId12" w:history="1">
+        <w:r>
+          <w:rPr>
+            <w:rStyle w:val="Hyperlink"/>
+            <w:rFonts w:ascii="Times New Roman" w:hAnsi="Times New Roman" w:cs="Times New Roman"/>
+            <w:sz w:val="24"/>
+            <w:szCs w:val="24"/>
+          </w:rPr>
+          <w:t>https://troydhanson.github.io/uthash/</w:t>
+        </w:r>
+      </w:hyperlink>
+    </w:p>
+    <w:p>
+      <w:pPr>
+        <w:spacing w:line="276" w:lineRule="auto"/>
+        <w:rPr>
+          <w:rFonts w:ascii="Times New Roman" w:hAnsi="Times New Roman" w:cs="Times New Roman"/>
+          <w:color w:val="000000" w:themeColor="text1"/>
+          <w:sz w:val="24"/>
+          <w:szCs w:val="24"/>
+        </w:rPr>
+      </w:pPr>
+      <w:hyperlink r:id="rId13" w:history="1">
+        <w:r>
+          <w:rPr>
+            <w:rStyle w:val="Hyperlink"/>
+            <w:rFonts w:ascii="Times New Roman" w:hAnsi="Times New Roman" w:cs="Times New Roman"/>
+            <w:sz w:val="24"/>
+            <w:szCs w:val="24"/>
+          </w:rPr>
+          <w:t>https://cp-algorithms.com/string/aho_corasick.html</w:t>
+        </w:r>
+      </w:hyperlink>
+    </w:p>
+    <w:p>
+      <w:pPr>
+        <w:spacing w:line="276" w:lineRule="auto"/>
+        <w:rPr>
+          <w:rFonts w:ascii="Times New Roman" w:hAnsi="Times New Roman" w:cs="Times New Roman"/>
+          <w:color w:val="000000" w:themeColor="text1"/>
+          <w:sz w:val="24"/>
+          <w:szCs w:val="24"/>
+        </w:rPr>
+      </w:pPr>
+      <w:hyperlink r:id="rId14" w:history="1">
+        <w:r>
+          <w:rPr>
+            <w:rStyle w:val="Hyperlink"/>
+            <w:rFonts w:ascii="Times New Roman" w:hAnsi="Times New Roman" w:cs="Times New Roman"/>
+            <w:sz w:val="24"/>
+            <w:szCs w:val="24"/>
+          </w:rPr>
+          <w:t>https://www.geeksforgeeks.org/dsa/aho-corasick-algorithm-pattern-searching/</w:t>
+        </w:r>
+      </w:hyperlink>
+    </w:p>
     <w:sectPr>
       <w:pgSz w:w="11906" w:h="16838"/>
       <w:pgMar w:top="1440" w:right="1440" w:bottom="1440" w:left="1440" w:header="708" w:footer="708" w:gutter="0"/>
@@ -4853,6 +5921,119 @@
 <file path=word/numbering.xml><?xml version="1.0" encoding="utf-8"?>
 <w:numbering xmlns:wpc="http://schemas.microsoft.com/office/word/2010/wordprocessingCanvas" xmlns:cx="http://schemas.microsoft.com/office/drawing/2014/chartex" xmlns:cx1="http://schemas.microsoft.com/office/drawing/2015/9/8/chartex" xmlns:cx2="http://schemas.microsoft.com/office/drawing/2015/10/21/chartex" xmlns:cx3="http://schemas.microsoft.com/office/drawing/2016/5/9/chartex" xmlns:cx4="http://schemas.microsoft.com/office/drawing/2016/5/10/chartex" xmlns:cx5="http://schemas.microsoft.com/office/drawing/2016/5/11/chartex" xmlns:cx6="http://schemas.microsoft.com/office/drawing/2016/5/12/chartex" xmlns:cx7="http://schemas.microsoft.com/office/drawing/2016/5/13/chartex" xmlns:cx8="http://schemas.microsoft.com/office/drawing/2016/5/14/chartex" xmlns:mc="http://schemas.openxmlformats.org/markup-compatibility/2006" xmlns:aink="http://schemas.microsoft.com/office/drawing/2016/ink" xmlns:am3d="http://schemas.microsoft.com/office/drawing/2017/model3d" xmlns:o="urn:schemas-microsoft-com:office:office" xmlns:oel="http://schemas.microsoft.com/office/2019/extlst" xmlns:r="http://schemas.openxmlformats.org/officeDocument/2006/relationships" xmlns:m="http://schemas.openxmlformats.org/officeDocument/2006/math" xmlns:v="urn:schemas-microsoft-com:vml" xmlns:wp14="http://schemas.microsoft.com/office/word/2010/wordprocessingDrawing" xmlns:wp="http://schemas.openxmlformats.org/drawingml/2006/wordprocessingDrawing" xmlns:w10="urn:schemas-microsoft-com:office:word" xmlns:w="http://schemas.openxmlformats.org/wordprocessingml/2006/main" xmlns:w14="http://schemas.microsoft.com/office/word/2010/wordml" xmlns:w15="http://schemas.microsoft.com/office/word/2012/wordml" xmlns:w16cex="http://schemas.microsoft.com/office/word/2018/wordml/cex" xmlns:w16cid="http://schemas.microsoft.com/office/word/2016/wordml/cid" xmlns:w16="http://schemas.microsoft.com/office/word/2018/wordml" xmlns:w16du="http://schemas.microsoft.com/office/word/2023/wordml/word16du" xmlns:w16sdtdh="http://schemas.microsoft.com/office/word/2020/wordml/sdtdatahash" xmlns:w16sdtfl="http://schemas.microsoft.com/office/word/2024/wordml/sdtformatlock" xmlns:w16se="http://schemas.microsoft.com/office/word/2015/wordml/symex" xmlns:wpg="http://schemas.microsoft.com/office/word/2010/wordprocessingGroup" xmlns:wpi="http://schemas.microsoft.com/office/word/2010/wordprocessingInk" xmlns:wne="http://schemas.microsoft.com/office/word/2006/wordml" xmlns:wps="http://schemas.microsoft.com/office/word/2010/wordprocessingShape" mc:Ignorable="w14 w15 w16se w16cid w16 w16cex w16sdtdh w16sdtfl w16du wp14">
   <w:abstractNum w:abstractNumId="0" w15:restartNumberingAfterBreak="0">
+    <w:nsid w:val="037546C2"/>
+    <w:multiLevelType w:val="multilevel"/>
+    <w:tmpl w:val="85E63E50"/>
+    <w:lvl w:ilvl="0">
+      <w:start w:val="1"/>
+      <w:numFmt w:val="decimal"/>
+      <w:lvlText w:val="%1."/>
+      <w:lvlJc w:val="left"/>
+      <w:pPr>
+        <w:tabs>
+          <w:tab w:val="num" w:pos="720"/>
+        </w:tabs>
+        <w:ind w:left="720" w:hanging="360"/>
+      </w:pPr>
+    </w:lvl>
+    <w:lvl w:ilvl="1" w:tentative="1">
+      <w:start w:val="1"/>
+      <w:numFmt w:val="decimal"/>
+      <w:lvlText w:val="%2."/>
+      <w:lvlJc w:val="left"/>
+      <w:pPr>
+        <w:tabs>
+          <w:tab w:val="num" w:pos="1440"/>
+        </w:tabs>
+        <w:ind w:left="1440" w:hanging="360"/>
+      </w:pPr>
+    </w:lvl>
+    <w:lvl w:ilvl="2" w:tentative="1">
+      <w:start w:val="1"/>
+      <w:numFmt w:val="decimal"/>
+      <w:lvlText w:val="%3."/>
+      <w:lvlJc w:val="left"/>
+      <w:pPr>
+        <w:tabs>
+          <w:tab w:val="num" w:pos="2160"/>
+        </w:tabs>
+        <w:ind w:left="2160" w:hanging="360"/>
+      </w:pPr>
+    </w:lvl>
+    <w:lvl w:ilvl="3" w:tentative="1">
+      <w:start w:val="1"/>
+      <w:numFmt w:val="decimal"/>
+      <w:lvlText w:val="%4."/>
+      <w:lvlJc w:val="left"/>
+      <w:pPr>
+        <w:tabs>
+          <w:tab w:val="num" w:pos="2880"/>
+        </w:tabs>
+        <w:ind w:left="2880" w:hanging="360"/>
+      </w:pPr>
+    </w:lvl>
+    <w:lvl w:ilvl="4" w:tentative="1">
+      <w:start w:val="1"/>
+      <w:numFmt w:val="decimal"/>
+      <w:lvlText w:val="%5."/>
+      <w:lvlJc w:val="left"/>
+      <w:pPr>
+        <w:tabs>
+          <w:tab w:val="num" w:pos="3600"/>
+        </w:tabs>
+        <w:ind w:left="3600" w:hanging="360"/>
+      </w:pPr>
+    </w:lvl>
+    <w:lvl w:ilvl="5" w:tentative="1">
+      <w:start w:val="1"/>
+      <w:numFmt w:val="decimal"/>
+      <w:lvlText w:val="%6."/>
+      <w:lvlJc w:val="left"/>
+      <w:pPr>
+        <w:tabs>
+          <w:tab w:val="num" w:pos="4320"/>
+        </w:tabs>
+        <w:ind w:left="4320" w:hanging="360"/>
+      </w:pPr>
+    </w:lvl>
+    <w:lvl w:ilvl="6" w:tentative="1">
+      <w:start w:val="1"/>
+      <w:numFmt w:val="decimal"/>
+      <w:lvlText w:val="%7."/>
+      <w:lvlJc w:val="left"/>
+      <w:pPr>
+        <w:tabs>
+          <w:tab w:val="num" w:pos="5040"/>
+        </w:tabs>
+        <w:ind w:left="5040" w:hanging="360"/>
+      </w:pPr>
+    </w:lvl>
+    <w:lvl w:ilvl="7" w:tentative="1">
+      <w:start w:val="1"/>
+      <w:numFmt w:val="decimal"/>
+      <w:lvlText w:val="%8."/>
+      <w:lvlJc w:val="left"/>
+      <w:pPr>
+        <w:tabs>
+          <w:tab w:val="num" w:pos="5760"/>
+        </w:tabs>
+        <w:ind w:left="5760" w:hanging="360"/>
+      </w:pPr>
+    </w:lvl>
+    <w:lvl w:ilvl="8" w:tentative="1">
+      <w:start w:val="1"/>
+      <w:numFmt w:val="decimal"/>
+      <w:lvlText w:val="%9."/>
+      <w:lvlJc w:val="left"/>
+      <w:pPr>
+        <w:tabs>
+          <w:tab w:val="num" w:pos="6480"/>
+        </w:tabs>
+        <w:ind w:left="6480" w:hanging="360"/>
+      </w:pPr>
+    </w:lvl>
+  </w:abstractNum>
+  <w:abstractNum w:abstractNumId="1" w15:restartNumberingAfterBreak="0">
     <w:nsid w:val="080E3D94"/>
     <w:multiLevelType w:val="hybridMultilevel"/>
     <w:tmpl w:val="08C6FC62"/>
@@ -4965,7 +6146,120 @@
       </w:rPr>
     </w:lvl>
   </w:abstractNum>
-  <w:abstractNum w:abstractNumId="1" w15:restartNumberingAfterBreak="0">
+  <w:abstractNum w:abstractNumId="2" w15:restartNumberingAfterBreak="0">
+    <w:nsid w:val="09CB735A"/>
+    <w:multiLevelType w:val="multilevel"/>
+    <w:tmpl w:val="03B45820"/>
+    <w:lvl w:ilvl="0">
+      <w:start w:val="1"/>
+      <w:numFmt w:val="decimal"/>
+      <w:lvlText w:val="%1."/>
+      <w:lvlJc w:val="left"/>
+      <w:pPr>
+        <w:tabs>
+          <w:tab w:val="num" w:pos="720"/>
+        </w:tabs>
+        <w:ind w:left="720" w:hanging="360"/>
+      </w:pPr>
+    </w:lvl>
+    <w:lvl w:ilvl="1" w:tentative="1">
+      <w:start w:val="1"/>
+      <w:numFmt w:val="decimal"/>
+      <w:lvlText w:val="%2."/>
+      <w:lvlJc w:val="left"/>
+      <w:pPr>
+        <w:tabs>
+          <w:tab w:val="num" w:pos="1440"/>
+        </w:tabs>
+        <w:ind w:left="1440" w:hanging="360"/>
+      </w:pPr>
+    </w:lvl>
+    <w:lvl w:ilvl="2" w:tentative="1">
+      <w:start w:val="1"/>
+      <w:numFmt w:val="decimal"/>
+      <w:lvlText w:val="%3."/>
+      <w:lvlJc w:val="left"/>
+      <w:pPr>
+        <w:tabs>
+          <w:tab w:val="num" w:pos="2160"/>
+        </w:tabs>
+        <w:ind w:left="2160" w:hanging="360"/>
+      </w:pPr>
+    </w:lvl>
+    <w:lvl w:ilvl="3" w:tentative="1">
+      <w:start w:val="1"/>
+      <w:numFmt w:val="decimal"/>
+      <w:lvlText w:val="%4."/>
+      <w:lvlJc w:val="left"/>
+      <w:pPr>
+        <w:tabs>
+          <w:tab w:val="num" w:pos="2880"/>
+        </w:tabs>
+        <w:ind w:left="2880" w:hanging="360"/>
+      </w:pPr>
+    </w:lvl>
+    <w:lvl w:ilvl="4" w:tentative="1">
+      <w:start w:val="1"/>
+      <w:numFmt w:val="decimal"/>
+      <w:lvlText w:val="%5."/>
+      <w:lvlJc w:val="left"/>
+      <w:pPr>
+        <w:tabs>
+          <w:tab w:val="num" w:pos="3600"/>
+        </w:tabs>
+        <w:ind w:left="3600" w:hanging="360"/>
+      </w:pPr>
+    </w:lvl>
+    <w:lvl w:ilvl="5" w:tentative="1">
+      <w:start w:val="1"/>
+      <w:numFmt w:val="decimal"/>
+      <w:lvlText w:val="%6."/>
+      <w:lvlJc w:val="left"/>
+      <w:pPr>
+        <w:tabs>
+          <w:tab w:val="num" w:pos="4320"/>
+        </w:tabs>
+        <w:ind w:left="4320" w:hanging="360"/>
+      </w:pPr>
+    </w:lvl>
+    <w:lvl w:ilvl="6" w:tentative="1">
+      <w:start w:val="1"/>
+      <w:numFmt w:val="decimal"/>
+      <w:lvlText w:val="%7."/>
+      <w:lvlJc w:val="left"/>
+      <w:pPr>
+        <w:tabs>
+          <w:tab w:val="num" w:pos="5040"/>
+        </w:tabs>
+        <w:ind w:left="5040" w:hanging="360"/>
+      </w:pPr>
+    </w:lvl>
+    <w:lvl w:ilvl="7" w:tentative="1">
+      <w:start w:val="1"/>
+      <w:numFmt w:val="decimal"/>
+      <w:lvlText w:val="%8."/>
+      <w:lvlJc w:val="left"/>
+      <w:pPr>
+        <w:tabs>
+          <w:tab w:val="num" w:pos="5760"/>
+        </w:tabs>
+        <w:ind w:left="5760" w:hanging="360"/>
+      </w:pPr>
+    </w:lvl>
+    <w:lvl w:ilvl="8" w:tentative="1">
+      <w:start w:val="1"/>
+      <w:numFmt w:val="decimal"/>
+      <w:lvlText w:val="%9."/>
+      <w:lvlJc w:val="left"/>
+      <w:pPr>
+        <w:tabs>
+          <w:tab w:val="num" w:pos="6480"/>
+        </w:tabs>
+        <w:ind w:left="6480" w:hanging="360"/>
+      </w:pPr>
+    </w:lvl>
+  </w:abstractNum>
+  <w:abstractNum w:abstractNumId="3" w15:restartNumberingAfterBreak="0">
     <w:nsid w:val="23E42D48"/>
     <w:multiLevelType w:val="hybridMultilevel"/>
     <w:tmpl w:val="3DFC42BA"/>
@@ -5078,7 +6372,454 @@
       </w:rPr>
     </w:lvl>
   </w:abstractNum>
-  <w:abstractNum w:abstractNumId="2" w15:restartNumberingAfterBreak="0">
+  <w:abstractNum w:abstractNumId="4" w15:restartNumberingAfterBreak="0">
+    <w:nsid w:val="244E76D0"/>
+    <w:multiLevelType w:val="multilevel"/>
+    <w:tmpl w:val="AFF25A5C"/>
+    <w:lvl w:ilvl="0">
+      <w:start w:val="1"/>
+      <w:numFmt w:val="bullet"/>
+      <w:lvlText w:val=""/>
+      <w:lvlJc w:val="left"/>
+      <w:pPr>
+        <w:tabs>
+          <w:tab w:val="num" w:pos="720"/>
+        </w:tabs>
+        <w:ind w:left="720" w:hanging="360"/>
+      </w:pPr>
+      <w:rPr>
+        <w:rFonts w:ascii="Symbol" w:hAnsi="Symbol" w:hint="default"/>
+        <w:sz w:val="20"/>
+      </w:rPr>
+    </w:lvl>
+    <w:lvl w:ilvl="1" w:tentative="1">
+      <w:start w:val="1"/>
+      <w:numFmt w:val="bullet"/>
+      <w:lvlText w:val="o"/>
+      <w:lvlJc w:val="left"/>
+      <w:pPr>
+        <w:tabs>
+          <w:tab w:val="num" w:pos="1440"/>
+        </w:tabs>
+        <w:ind w:left="1440" w:hanging="360"/>
+      </w:pPr>
+      <w:rPr>
+        <w:rFonts w:ascii="Courier New" w:hAnsi="Courier New" w:hint="default"/>
+        <w:sz w:val="20"/>
+      </w:rPr>
+    </w:lvl>
+    <w:lvl w:ilvl="2" w:tentative="1">
+      <w:start w:val="1"/>
+      <w:numFmt w:val="bullet"/>
+      <w:lvlText w:val=""/>
+      <w:lvlJc w:val="left"/>
+      <w:pPr>
+        <w:tabs>
+          <w:tab w:val="num" w:pos="2160"/>
+        </w:tabs>
+        <w:ind w:left="2160" w:hanging="360"/>
+      </w:pPr>
+      <w:rPr>
+        <w:rFonts w:ascii="Wingdings" w:hAnsi="Wingdings" w:hint="default"/>
+        <w:sz w:val="20"/>
+      </w:rPr>
+    </w:lvl>
+    <w:lvl w:ilvl="3" w:tentative="1">
+      <w:start w:val="1"/>
+      <w:numFmt w:val="bullet"/>
+      <w:lvlText w:val=""/>
+      <w:lvlJc w:val="left"/>
+      <w:pPr>
+        <w:tabs>
+          <w:tab w:val="num" w:pos="2880"/>
+        </w:tabs>
+        <w:ind w:left="2880" w:hanging="360"/>
+      </w:pPr>
+      <w:rPr>
+        <w:rFonts w:ascii="Wingdings" w:hAnsi="Wingdings" w:hint="default"/>
+        <w:sz w:val="20"/>
+      </w:rPr>
+    </w:lvl>
+    <w:lvl w:ilvl="4" w:tentative="1">
+      <w:start w:val="1"/>
+      <w:numFmt w:val="bullet"/>
+      <w:lvlText w:val=""/>
+      <w:lvlJc w:val="left"/>
+      <w:pPr>
+        <w:tabs>
+          <w:tab w:val="num" w:pos="3600"/>
+        </w:tabs>
+        <w:ind w:left="3600" w:hanging="360"/>
+      </w:pPr>
+      <w:rPr>
+        <w:rFonts w:ascii="Wingdings" w:hAnsi="Wingdings" w:hint="default"/>
+        <w:sz w:val="20"/>
+      </w:rPr>
+    </w:lvl>
+    <w:lvl w:ilvl="5" w:tentative="1">
+      <w:start w:val="1"/>
+      <w:numFmt w:val="bullet"/>
+      <w:lvlText w:val=""/>
+      <w:lvlJc w:val="left"/>
+      <w:pPr>
+        <w:tabs>
+          <w:tab w:val="num" w:pos="4320"/>
+        </w:tabs>
+        <w:ind w:left="4320" w:hanging="360"/>
+      </w:pPr>
+      <w:rPr>
+        <w:rFonts w:ascii="Wingdings" w:hAnsi="Wingdings" w:hint="default"/>
+        <w:sz w:val="20"/>
+      </w:rPr>
+    </w:lvl>
+    <w:lvl w:ilvl="6" w:tentative="1">
+      <w:start w:val="1"/>
+      <w:numFmt w:val="bullet"/>
+      <w:lvlText w:val=""/>
+      <w:lvlJc w:val="left"/>
+      <w:pPr>
+        <w:tabs>
+          <w:tab w:val="num" w:pos="5040"/>
+        </w:tabs>
+        <w:ind w:left="5040" w:hanging="360"/>
+      </w:pPr>
+      <w:rPr>
+        <w:rFonts w:ascii="Wingdings" w:hAnsi="Wingdings" w:hint="default"/>
+        <w:sz w:val="20"/>
+      </w:rPr>
+    </w:lvl>
+    <w:lvl w:ilvl="7" w:tentative="1">
+      <w:start w:val="1"/>
+      <w:numFmt w:val="bullet"/>
+      <w:lvlText w:val=""/>
+      <w:lvlJc w:val="left"/>
+      <w:pPr>
+        <w:tabs>
+          <w:tab w:val="num" w:pos="5760"/>
+        </w:tabs>
+        <w:ind w:left="5760" w:hanging="360"/>
+      </w:pPr>
+      <w:rPr>
+        <w:rFonts w:ascii="Wingdings" w:hAnsi="Wingdings" w:hint="default"/>
+        <w:sz w:val="20"/>
+      </w:rPr>
+    </w:lvl>
+    <w:lvl w:ilvl="8" w:tentative="1">
+      <w:start w:val="1"/>
+      <w:numFmt w:val="bullet"/>
+      <w:lvlText w:val=""/>
+      <w:lvlJc w:val="left"/>
+      <w:pPr>
+        <w:tabs>
+          <w:tab w:val="num" w:pos="6480"/>
+        </w:tabs>
+        <w:ind w:left="6480" w:hanging="360"/>
+      </w:pPr>
+      <w:rPr>
+        <w:rFonts w:ascii="Wingdings" w:hAnsi="Wingdings" w:hint="default"/>
+        <w:sz w:val="20"/>
+      </w:rPr>
+    </w:lvl>
+  </w:abstractNum>
+  <w:abstractNum w:abstractNumId="5" w15:restartNumberingAfterBreak="0">
+    <w:nsid w:val="27CA1C1E"/>
+    <w:multiLevelType w:val="multilevel"/>
+    <w:tmpl w:val="CAB07C52"/>
+    <w:lvl w:ilvl="0">
+      <w:start w:val="1"/>
+      <w:numFmt w:val="bullet"/>
+      <w:lvlText w:val=""/>
+      <w:lvlJc w:val="left"/>
+      <w:pPr>
+        <w:tabs>
+          <w:tab w:val="num" w:pos="720"/>
+        </w:tabs>
+        <w:ind w:left="720" w:hanging="360"/>
+      </w:pPr>
+      <w:rPr>
+        <w:rFonts w:ascii="Symbol" w:hAnsi="Symbol" w:hint="default"/>
+        <w:sz w:val="20"/>
+      </w:rPr>
+    </w:lvl>
+    <w:lvl w:ilvl="1" w:tentative="1">
+      <w:start w:val="1"/>
+      <w:numFmt w:val="bullet"/>
+      <w:lvlText w:val="o"/>
+      <w:lvlJc w:val="left"/>
+      <w:pPr>
+        <w:tabs>
+          <w:tab w:val="num" w:pos="1440"/>
+        </w:tabs>
+        <w:ind w:left="1440" w:hanging="360"/>
+      </w:pPr>
+      <w:rPr>
+        <w:rFonts w:ascii="Courier New" w:hAnsi="Courier New" w:hint="default"/>
+        <w:sz w:val="20"/>
+      </w:rPr>
+    </w:lvl>
+    <w:lvl w:ilvl="2" w:tentative="1">
+      <w:start w:val="1"/>
+      <w:numFmt w:val="bullet"/>
+      <w:lvlText w:val=""/>
+      <w:lvlJc w:val="left"/>
+      <w:pPr>
+        <w:tabs>
+          <w:tab w:val="num" w:pos="2160"/>
+        </w:tabs>
+        <w:ind w:left="2160" w:hanging="360"/>
+      </w:pPr>
+      <w:rPr>
+        <w:rFonts w:ascii="Wingdings" w:hAnsi="Wingdings" w:hint="default"/>
+        <w:sz w:val="20"/>
+      </w:rPr>
+    </w:lvl>
+    <w:lvl w:ilvl="3" w:tentative="1">
+      <w:start w:val="1"/>
+      <w:numFmt w:val="bullet"/>
+      <w:lvlText w:val=""/>
+      <w:lvlJc w:val="left"/>
+      <w:pPr>
+        <w:tabs>
+          <w:tab w:val="num" w:pos="2880"/>
+        </w:tabs>
+        <w:ind w:left="2880" w:hanging="360"/>
+      </w:pPr>
+      <w:rPr>
+        <w:rFonts w:ascii="Wingdings" w:hAnsi="Wingdings" w:hint="default"/>
+        <w:sz w:val="20"/>
+      </w:rPr>
+    </w:lvl>
+    <w:lvl w:ilvl="4" w:tentative="1">
+      <w:start w:val="1"/>
+      <w:numFmt w:val="bullet"/>
+      <w:lvlText w:val=""/>
+      <w:lvlJc w:val="left"/>
+      <w:pPr>
+        <w:tabs>
+          <w:tab w:val="num" w:pos="3600"/>
+        </w:tabs>
+        <w:ind w:left="3600" w:hanging="360"/>
+      </w:pPr>
+      <w:rPr>
+        <w:rFonts w:ascii="Wingdings" w:hAnsi="Wingdings" w:hint="default"/>
+        <w:sz w:val="20"/>
+      </w:rPr>
+    </w:lvl>
+    <w:lvl w:ilvl="5" w:tentative="1">
+      <w:start w:val="1"/>
+      <w:numFmt w:val="bullet"/>
+      <w:lvlText w:val=""/>
+      <w:lvlJc w:val="left"/>
+      <w:pPr>
+        <w:tabs>
+          <w:tab w:val="num" w:pos="4320"/>
+        </w:tabs>
+        <w:ind w:left="4320" w:hanging="360"/>
+      </w:pPr>
+      <w:rPr>
+        <w:rFonts w:ascii="Wingdings" w:hAnsi="Wingdings" w:hint="default"/>
+        <w:sz w:val="20"/>
+      </w:rPr>
+    </w:lvl>
+    <w:lvl w:ilvl="6" w:tentative="1">
+      <w:start w:val="1"/>
+      <w:numFmt w:val="bullet"/>
+      <w:lvlText w:val=""/>
+      <w:lvlJc w:val="left"/>
+      <w:pPr>
+        <w:tabs>
+          <w:tab w:val="num" w:pos="5040"/>
+        </w:tabs>
+        <w:ind w:left="5040" w:hanging="360"/>
+      </w:pPr>
+      <w:rPr>
+        <w:rFonts w:ascii="Wingdings" w:hAnsi="Wingdings" w:hint="default"/>
+        <w:sz w:val="20"/>
+      </w:rPr>
+    </w:lvl>
+    <w:lvl w:ilvl="7" w:tentative="1">
+      <w:start w:val="1"/>
+      <w:numFmt w:val="bullet"/>
+      <w:lvlText w:val=""/>
+      <w:lvlJc w:val="left"/>
+      <w:pPr>
+        <w:tabs>
+          <w:tab w:val="num" w:pos="5760"/>
+        </w:tabs>
+        <w:ind w:left="5760" w:hanging="360"/>
+      </w:pPr>
+      <w:rPr>
+        <w:rFonts w:ascii="Wingdings" w:hAnsi="Wingdings" w:hint="default"/>
+        <w:sz w:val="20"/>
+      </w:rPr>
+    </w:lvl>
+    <w:lvl w:ilvl="8" w:tentative="1">
+      <w:start w:val="1"/>
+      <w:numFmt w:val="bullet"/>
+      <w:lvlText w:val=""/>
+      <w:lvlJc w:val="left"/>
+      <w:pPr>
+        <w:tabs>
+          <w:tab w:val="num" w:pos="6480"/>
+        </w:tabs>
+        <w:ind w:left="6480" w:hanging="360"/>
+      </w:pPr>
+      <w:rPr>
+        <w:rFonts w:ascii="Wingdings" w:hAnsi="Wingdings" w:hint="default"/>
+        <w:sz w:val="20"/>
+      </w:rPr>
+    </w:lvl>
+  </w:abstractNum>
+  <w:abstractNum w:abstractNumId="6" w15:restartNumberingAfterBreak="0">
+    <w:nsid w:val="3E366B32"/>
+    <w:multiLevelType w:val="multilevel"/>
+    <w:tmpl w:val="30B4B5EE"/>
+    <w:lvl w:ilvl="0">
+      <w:start w:val="1"/>
+      <w:numFmt w:val="bullet"/>
+      <w:lvlText w:val=""/>
+      <w:lvlJc w:val="left"/>
+      <w:pPr>
+        <w:tabs>
+          <w:tab w:val="num" w:pos="720"/>
+        </w:tabs>
+        <w:ind w:left="720" w:hanging="360"/>
+      </w:pPr>
+      <w:rPr>
+        <w:rFonts w:ascii="Symbol" w:hAnsi="Symbol" w:hint="default"/>
+        <w:sz w:val="20"/>
+      </w:rPr>
+    </w:lvl>
+    <w:lvl w:ilvl="1" w:tentative="1">
+      <w:start w:val="1"/>
+      <w:numFmt w:val="bullet"/>
+      <w:lvlText w:val="o"/>
+      <w:lvlJc w:val="left"/>
+      <w:pPr>
+        <w:tabs>
+          <w:tab w:val="num" w:pos="1440"/>
+        </w:tabs>
+        <w:ind w:left="1440" w:hanging="360"/>
+      </w:pPr>
+      <w:rPr>
+        <w:rFonts w:ascii="Courier New" w:hAnsi="Courier New" w:hint="default"/>
+        <w:sz w:val="20"/>
+      </w:rPr>
+    </w:lvl>
+    <w:lvl w:ilvl="2" w:tentative="1">
+      <w:start w:val="1"/>
+      <w:numFmt w:val="bullet"/>
+      <w:lvlText w:val=""/>
+      <w:lvlJc w:val="left"/>
+      <w:pPr>
+        <w:tabs>
+          <w:tab w:val="num" w:pos="2160"/>
+        </w:tabs>
+        <w:ind w:left="2160" w:hanging="360"/>
+      </w:pPr>
+      <w:rPr>
+        <w:rFonts w:ascii="Wingdings" w:hAnsi="Wingdings" w:hint="default"/>
+        <w:sz w:val="20"/>
+      </w:rPr>
+    </w:lvl>
+    <w:lvl w:ilvl="3" w:tentative="1">
+      <w:start w:val="1"/>
+      <w:numFmt w:val="bullet"/>
+      <w:lvlText w:val=""/>
+      <w:lvlJc w:val="left"/>
+      <w:pPr>
+        <w:tabs>
+          <w:tab w:val="num" w:pos="2880"/>
+        </w:tabs>
+        <w:ind w:left="2880" w:hanging="360"/>
+      </w:pPr>
+      <w:rPr>
+        <w:rFonts w:ascii="Wingdings" w:hAnsi="Wingdings" w:hint="default"/>
+        <w:sz w:val="20"/>
+      </w:rPr>
+    </w:lvl>
+    <w:lvl w:ilvl="4" w:tentative="1">
+      <w:start w:val="1"/>
+      <w:numFmt w:val="bullet"/>
+      <w:lvlText w:val=""/>
+      <w:lvlJc w:val="left"/>
+      <w:pPr>
+        <w:tabs>
+          <w:tab w:val="num" w:pos="3600"/>
+        </w:tabs>
+        <w:ind w:left="3600" w:hanging="360"/>
+      </w:pPr>
+      <w:rPr>
+        <w:rFonts w:ascii="Wingdings" w:hAnsi="Wingdings" w:hint="default"/>
+        <w:sz w:val="20"/>
+      </w:rPr>
+    </w:lvl>
+    <w:lvl w:ilvl="5" w:tentative="1">
+      <w:start w:val="1"/>
+      <w:numFmt w:val="bullet"/>
+      <w:lvlText w:val=""/>
+      <w:lvlJc w:val="left"/>
+      <w:pPr>
+        <w:tabs>
+          <w:tab w:val="num" w:pos="4320"/>
+        </w:tabs>
+        <w:ind w:left="4320" w:hanging="360"/>
+      </w:pPr>
+      <w:rPr>
+        <w:rFonts w:ascii="Wingdings" w:hAnsi="Wingdings" w:hint="default"/>
+        <w:sz w:val="20"/>
+      </w:rPr>
+    </w:lvl>
+    <w:lvl w:ilvl="6" w:tentative="1">
+      <w:start w:val="1"/>
+      <w:numFmt w:val="bullet"/>
+      <w:lvlText w:val=""/>
+      <w:lvlJc w:val="left"/>
+      <w:pPr>
+        <w:tabs>
+          <w:tab w:val="num" w:pos="5040"/>
+        </w:tabs>
+        <w:ind w:left="5040" w:hanging="360"/>
+      </w:pPr>
+      <w:rPr>
+        <w:rFonts w:ascii="Wingdings" w:hAnsi="Wingdings" w:hint="default"/>
+        <w:sz w:val="20"/>
+      </w:rPr>
+    </w:lvl>
+    <w:lvl w:ilvl="7" w:tentative="1">
+      <w:start w:val="1"/>
+      <w:numFmt w:val="bullet"/>
+      <w:lvlText w:val=""/>
+      <w:lvlJc w:val="left"/>
+      <w:pPr>
+        <w:tabs>
+          <w:tab w:val="num" w:pos="5760"/>
+        </w:tabs>
+        <w:ind w:left="5760" w:hanging="360"/>
+      </w:pPr>
+      <w:rPr>
+        <w:rFonts w:ascii="Wingdings" w:hAnsi="Wingdings" w:hint="default"/>
+        <w:sz w:val="20"/>
+      </w:rPr>
+    </w:lvl>
+    <w:lvl w:ilvl="8" w:tentative="1">
+      <w:start w:val="1"/>
+      <w:numFmt w:val="bullet"/>
+      <w:lvlText w:val=""/>
+      <w:lvlJc w:val="left"/>
+      <w:pPr>
+        <w:tabs>
+          <w:tab w:val="num" w:pos="6480"/>
+        </w:tabs>
+        <w:ind w:left="6480" w:hanging="360"/>
+      </w:pPr>
+      <w:rPr>
+        <w:rFonts w:ascii="Wingdings" w:hAnsi="Wingdings" w:hint="default"/>
+        <w:sz w:val="20"/>
+      </w:rPr>
+    </w:lvl>
+  </w:abstractNum>
+  <w:abstractNum w:abstractNumId="7" w15:restartNumberingAfterBreak="0">
     <w:nsid w:val="4E6C5CD8"/>
     <w:multiLevelType w:val="hybridMultilevel"/>
     <w:tmpl w:val="39C810DE"/>
@@ -5191,14 +6932,717 @@
       </w:rPr>
     </w:lvl>
   </w:abstractNum>
+  <w:abstractNum w:abstractNumId="8" w15:restartNumberingAfterBreak="0">
+    <w:nsid w:val="58E51803"/>
+    <w:multiLevelType w:val="multilevel"/>
+    <w:tmpl w:val="B5FAEF18"/>
+    <w:lvl w:ilvl="0">
+      <w:start w:val="1"/>
+      <w:numFmt w:val="bullet"/>
+      <w:lvlText w:val=""/>
+      <w:lvlJc w:val="left"/>
+      <w:pPr>
+        <w:tabs>
+          <w:tab w:val="num" w:pos="720"/>
+        </w:tabs>
+        <w:ind w:left="720" w:hanging="360"/>
+      </w:pPr>
+      <w:rPr>
+        <w:rFonts w:ascii="Symbol" w:hAnsi="Symbol" w:hint="default"/>
+        <w:sz w:val="20"/>
+      </w:rPr>
+    </w:lvl>
+    <w:lvl w:ilvl="1" w:tentative="1">
+      <w:start w:val="1"/>
+      <w:numFmt w:val="bullet"/>
+      <w:lvlText w:val="o"/>
+      <w:lvlJc w:val="left"/>
+      <w:pPr>
+        <w:tabs>
+          <w:tab w:val="num" w:pos="1440"/>
+        </w:tabs>
+        <w:ind w:left="1440" w:hanging="360"/>
+      </w:pPr>
+      <w:rPr>
+        <w:rFonts w:ascii="Courier New" w:hAnsi="Courier New" w:hint="default"/>
+        <w:sz w:val="20"/>
+      </w:rPr>
+    </w:lvl>
+    <w:lvl w:ilvl="2" w:tentative="1">
+      <w:start w:val="1"/>
+      <w:numFmt w:val="bullet"/>
+      <w:lvlText w:val=""/>
+      <w:lvlJc w:val="left"/>
+      <w:pPr>
+        <w:tabs>
+          <w:tab w:val="num" w:pos="2160"/>
+        </w:tabs>
+        <w:ind w:left="2160" w:hanging="360"/>
+      </w:pPr>
+      <w:rPr>
+        <w:rFonts w:ascii="Wingdings" w:hAnsi="Wingdings" w:hint="default"/>
+        <w:sz w:val="20"/>
+      </w:rPr>
+    </w:lvl>
+    <w:lvl w:ilvl="3" w:tentative="1">
+      <w:start w:val="1"/>
+      <w:numFmt w:val="bullet"/>
+      <w:lvlText w:val=""/>
+      <w:lvlJc w:val="left"/>
+      <w:pPr>
+        <w:tabs>
+          <w:tab w:val="num" w:pos="2880"/>
+        </w:tabs>
+        <w:ind w:left="2880" w:hanging="360"/>
+      </w:pPr>
+      <w:rPr>
+        <w:rFonts w:ascii="Wingdings" w:hAnsi="Wingdings" w:hint="default"/>
+        <w:sz w:val="20"/>
+      </w:rPr>
+    </w:lvl>
+    <w:lvl w:ilvl="4" w:tentative="1">
+      <w:start w:val="1"/>
+      <w:numFmt w:val="bullet"/>
+      <w:lvlText w:val=""/>
+      <w:lvlJc w:val="left"/>
+      <w:pPr>
+        <w:tabs>
+          <w:tab w:val="num" w:pos="3600"/>
+        </w:tabs>
+        <w:ind w:left="3600" w:hanging="360"/>
+      </w:pPr>
+      <w:rPr>
+        <w:rFonts w:ascii="Wingdings" w:hAnsi="Wingdings" w:hint="default"/>
+        <w:sz w:val="20"/>
+      </w:rPr>
+    </w:lvl>
+    <w:lvl w:ilvl="5" w:tentative="1">
+      <w:start w:val="1"/>
+      <w:numFmt w:val="bullet"/>
+      <w:lvlText w:val=""/>
+      <w:lvlJc w:val="left"/>
+      <w:pPr>
+        <w:tabs>
+          <w:tab w:val="num" w:pos="4320"/>
+        </w:tabs>
+        <w:ind w:left="4320" w:hanging="360"/>
+      </w:pPr>
+      <w:rPr>
+        <w:rFonts w:ascii="Wingdings" w:hAnsi="Wingdings" w:hint="default"/>
+        <w:sz w:val="20"/>
+      </w:rPr>
+    </w:lvl>
+    <w:lvl w:ilvl="6" w:tentative="1">
+      <w:start w:val="1"/>
+      <w:numFmt w:val="bullet"/>
+      <w:lvlText w:val=""/>
+      <w:lvlJc w:val="left"/>
+      <w:pPr>
+        <w:tabs>
+          <w:tab w:val="num" w:pos="5040"/>
+        </w:tabs>
+        <w:ind w:left="5040" w:hanging="360"/>
+      </w:pPr>
+      <w:rPr>
+        <w:rFonts w:ascii="Wingdings" w:hAnsi="Wingdings" w:hint="default"/>
+        <w:sz w:val="20"/>
+      </w:rPr>
+    </w:lvl>
+    <w:lvl w:ilvl="7" w:tentative="1">
+      <w:start w:val="1"/>
+      <w:numFmt w:val="bullet"/>
+      <w:lvlText w:val=""/>
+      <w:lvlJc w:val="left"/>
+      <w:pPr>
+        <w:tabs>
+          <w:tab w:val="num" w:pos="5760"/>
+        </w:tabs>
+        <w:ind w:left="5760" w:hanging="360"/>
+      </w:pPr>
+      <w:rPr>
+        <w:rFonts w:ascii="Wingdings" w:hAnsi="Wingdings" w:hint="default"/>
+        <w:sz w:val="20"/>
+      </w:rPr>
+    </w:lvl>
+    <w:lvl w:ilvl="8" w:tentative="1">
+      <w:start w:val="1"/>
+      <w:numFmt w:val="bullet"/>
+      <w:lvlText w:val=""/>
+      <w:lvlJc w:val="left"/>
+      <w:pPr>
+        <w:tabs>
+          <w:tab w:val="num" w:pos="6480"/>
+        </w:tabs>
+        <w:ind w:left="6480" w:hanging="360"/>
+      </w:pPr>
+      <w:rPr>
+        <w:rFonts w:ascii="Wingdings" w:hAnsi="Wingdings" w:hint="default"/>
+        <w:sz w:val="20"/>
+      </w:rPr>
+    </w:lvl>
+  </w:abstractNum>
+  <w:abstractNum w:abstractNumId="9" w15:restartNumberingAfterBreak="0">
+    <w:nsid w:val="59C94850"/>
+    <w:multiLevelType w:val="multilevel"/>
+    <w:tmpl w:val="BCD0F1E6"/>
+    <w:lvl w:ilvl="0">
+      <w:start w:val="1"/>
+      <w:numFmt w:val="decimal"/>
+      <w:lvlText w:val="%1."/>
+      <w:lvlJc w:val="left"/>
+      <w:pPr>
+        <w:tabs>
+          <w:tab w:val="num" w:pos="720"/>
+        </w:tabs>
+        <w:ind w:left="720" w:hanging="360"/>
+      </w:pPr>
+    </w:lvl>
+    <w:lvl w:ilvl="1" w:tentative="1">
+      <w:start w:val="1"/>
+      <w:numFmt w:val="decimal"/>
+      <w:lvlText w:val="%2."/>
+      <w:lvlJc w:val="left"/>
+      <w:pPr>
+        <w:tabs>
+          <w:tab w:val="num" w:pos="1440"/>
+        </w:tabs>
+        <w:ind w:left="1440" w:hanging="360"/>
+      </w:pPr>
+    </w:lvl>
+    <w:lvl w:ilvl="2" w:tentative="1">
+      <w:start w:val="1"/>
+      <w:numFmt w:val="decimal"/>
+      <w:lvlText w:val="%3."/>
+      <w:lvlJc w:val="left"/>
+      <w:pPr>
+        <w:tabs>
+          <w:tab w:val="num" w:pos="2160"/>
+        </w:tabs>
+        <w:ind w:left="2160" w:hanging="360"/>
+      </w:pPr>
+    </w:lvl>
+    <w:lvl w:ilvl="3" w:tentative="1">
+      <w:start w:val="1"/>
+      <w:numFmt w:val="decimal"/>
+      <w:lvlText w:val="%4."/>
+      <w:lvlJc w:val="left"/>
+      <w:pPr>
+        <w:tabs>
+          <w:tab w:val="num" w:pos="2880"/>
+        </w:tabs>
+        <w:ind w:left="2880" w:hanging="360"/>
+      </w:pPr>
+    </w:lvl>
+    <w:lvl w:ilvl="4" w:tentative="1">
+      <w:start w:val="1"/>
+      <w:numFmt w:val="decimal"/>
+      <w:lvlText w:val="%5."/>
+      <w:lvlJc w:val="left"/>
+      <w:pPr>
+        <w:tabs>
+          <w:tab w:val="num" w:pos="3600"/>
+        </w:tabs>
+        <w:ind w:left="3600" w:hanging="360"/>
+      </w:pPr>
+    </w:lvl>
+    <w:lvl w:ilvl="5" w:tentative="1">
+      <w:start w:val="1"/>
+      <w:numFmt w:val="decimal"/>
+      <w:lvlText w:val="%6."/>
+      <w:lvlJc w:val="left"/>
+      <w:pPr>
+        <w:tabs>
+          <w:tab w:val="num" w:pos="4320"/>
+        </w:tabs>
+        <w:ind w:left="4320" w:hanging="360"/>
+      </w:pPr>
+    </w:lvl>
+    <w:lvl w:ilvl="6" w:tentative="1">
+      <w:start w:val="1"/>
+      <w:numFmt w:val="decimal"/>
+      <w:lvlText w:val="%7."/>
+      <w:lvlJc w:val="left"/>
+      <w:pPr>
+        <w:tabs>
+          <w:tab w:val="num" w:pos="5040"/>
+        </w:tabs>
+        <w:ind w:left="5040" w:hanging="360"/>
+      </w:pPr>
+    </w:lvl>
+    <w:lvl w:ilvl="7" w:tentative="1">
+      <w:start w:val="1"/>
+      <w:numFmt w:val="decimal"/>
+      <w:lvlText w:val="%8."/>
+      <w:lvlJc w:val="left"/>
+      <w:pPr>
+        <w:tabs>
+          <w:tab w:val="num" w:pos="5760"/>
+        </w:tabs>
+        <w:ind w:left="5760" w:hanging="360"/>
+      </w:pPr>
+    </w:lvl>
+    <w:lvl w:ilvl="8" w:tentative="1">
+      <w:start w:val="1"/>
+      <w:numFmt w:val="decimal"/>
+      <w:lvlText w:val="%9."/>
+      <w:lvlJc w:val="left"/>
+      <w:pPr>
+        <w:tabs>
+          <w:tab w:val="num" w:pos="6480"/>
+        </w:tabs>
+        <w:ind w:left="6480" w:hanging="360"/>
+      </w:pPr>
+    </w:lvl>
+  </w:abstractNum>
+  <w:abstractNum w:abstractNumId="10" w15:restartNumberingAfterBreak="0">
+    <w:nsid w:val="681C49D7"/>
+    <w:multiLevelType w:val="multilevel"/>
+    <w:tmpl w:val="F2261CB2"/>
+    <w:lvl w:ilvl="0">
+      <w:start w:val="1"/>
+      <w:numFmt w:val="decimal"/>
+      <w:lvlText w:val="%1."/>
+      <w:lvlJc w:val="left"/>
+      <w:pPr>
+        <w:tabs>
+          <w:tab w:val="num" w:pos="720"/>
+        </w:tabs>
+        <w:ind w:left="720" w:hanging="360"/>
+      </w:pPr>
+    </w:lvl>
+    <w:lvl w:ilvl="1" w:tentative="1">
+      <w:start w:val="1"/>
+      <w:numFmt w:val="decimal"/>
+      <w:lvlText w:val="%2."/>
+      <w:lvlJc w:val="left"/>
+      <w:pPr>
+        <w:tabs>
+          <w:tab w:val="num" w:pos="1440"/>
+        </w:tabs>
+        <w:ind w:left="1440" w:hanging="360"/>
+      </w:pPr>
+    </w:lvl>
+    <w:lvl w:ilvl="2" w:tentative="1">
+      <w:start w:val="1"/>
+      <w:numFmt w:val="decimal"/>
+      <w:lvlText w:val="%3."/>
+      <w:lvlJc w:val="left"/>
+      <w:pPr>
+        <w:tabs>
+          <w:tab w:val="num" w:pos="2160"/>
+        </w:tabs>
+        <w:ind w:left="2160" w:hanging="360"/>
+      </w:pPr>
+    </w:lvl>
+    <w:lvl w:ilvl="3" w:tentative="1">
+      <w:start w:val="1"/>
+      <w:numFmt w:val="decimal"/>
+      <w:lvlText w:val="%4."/>
+      <w:lvlJc w:val="left"/>
+      <w:pPr>
+        <w:tabs>
+          <w:tab w:val="num" w:pos="2880"/>
+        </w:tabs>
+        <w:ind w:left="2880" w:hanging="360"/>
+      </w:pPr>
+    </w:lvl>
+    <w:lvl w:ilvl="4" w:tentative="1">
+      <w:start w:val="1"/>
+      <w:numFmt w:val="decimal"/>
+      <w:lvlText w:val="%5."/>
+      <w:lvlJc w:val="left"/>
+      <w:pPr>
+        <w:tabs>
+          <w:tab w:val="num" w:pos="3600"/>
+        </w:tabs>
+        <w:ind w:left="3600" w:hanging="360"/>
+      </w:pPr>
+    </w:lvl>
+    <w:lvl w:ilvl="5" w:tentative="1">
+      <w:start w:val="1"/>
+      <w:numFmt w:val="decimal"/>
+      <w:lvlText w:val="%6."/>
+      <w:lvlJc w:val="left"/>
+      <w:pPr>
+        <w:tabs>
+          <w:tab w:val="num" w:pos="4320"/>
+        </w:tabs>
+        <w:ind w:left="4320" w:hanging="360"/>
+      </w:pPr>
+    </w:lvl>
+    <w:lvl w:ilvl="6" w:tentative="1">
+      <w:start w:val="1"/>
+      <w:numFmt w:val="decimal"/>
+      <w:lvlText w:val="%7."/>
+      <w:lvlJc w:val="left"/>
+      <w:pPr>
+        <w:tabs>
+          <w:tab w:val="num" w:pos="5040"/>
+        </w:tabs>
+        <w:ind w:left="5040" w:hanging="360"/>
+      </w:pPr>
+    </w:lvl>
+    <w:lvl w:ilvl="7" w:tentative="1">
+      <w:start w:val="1"/>
+      <w:numFmt w:val="decimal"/>
+      <w:lvlText w:val="%8."/>
+      <w:lvlJc w:val="left"/>
+      <w:pPr>
+        <w:tabs>
+          <w:tab w:val="num" w:pos="5760"/>
+        </w:tabs>
+        <w:ind w:left="5760" w:hanging="360"/>
+      </w:pPr>
+    </w:lvl>
+    <w:lvl w:ilvl="8" w:tentative="1">
+      <w:start w:val="1"/>
+      <w:numFmt w:val="decimal"/>
+      <w:lvlText w:val="%9."/>
+      <w:lvlJc w:val="left"/>
+      <w:pPr>
+        <w:tabs>
+          <w:tab w:val="num" w:pos="6480"/>
+        </w:tabs>
+        <w:ind w:left="6480" w:hanging="360"/>
+      </w:pPr>
+    </w:lvl>
+  </w:abstractNum>
+  <w:abstractNum w:abstractNumId="11" w15:restartNumberingAfterBreak="0">
+    <w:nsid w:val="6DFD4507"/>
+    <w:multiLevelType w:val="multilevel"/>
+    <w:tmpl w:val="CF2C6FF0"/>
+    <w:lvl w:ilvl="0">
+      <w:start w:val="1"/>
+      <w:numFmt w:val="bullet"/>
+      <w:lvlText w:val=""/>
+      <w:lvlJc w:val="left"/>
+      <w:pPr>
+        <w:tabs>
+          <w:tab w:val="num" w:pos="720"/>
+        </w:tabs>
+        <w:ind w:left="720" w:hanging="360"/>
+      </w:pPr>
+      <w:rPr>
+        <w:rFonts w:ascii="Symbol" w:hAnsi="Symbol" w:hint="default"/>
+        <w:sz w:val="20"/>
+      </w:rPr>
+    </w:lvl>
+    <w:lvl w:ilvl="1" w:tentative="1">
+      <w:start w:val="1"/>
+      <w:numFmt w:val="bullet"/>
+      <w:lvlText w:val="o"/>
+      <w:lvlJc w:val="left"/>
+      <w:pPr>
+        <w:tabs>
+          <w:tab w:val="num" w:pos="1440"/>
+        </w:tabs>
+        <w:ind w:left="1440" w:hanging="360"/>
+      </w:pPr>
+      <w:rPr>
+        <w:rFonts w:ascii="Courier New" w:hAnsi="Courier New" w:hint="default"/>
+        <w:sz w:val="20"/>
+      </w:rPr>
+    </w:lvl>
+    <w:lvl w:ilvl="2" w:tentative="1">
+      <w:start w:val="1"/>
+      <w:numFmt w:val="bullet"/>
+      <w:lvlText w:val=""/>
+      <w:lvlJc w:val="left"/>
+      <w:pPr>
+        <w:tabs>
+          <w:tab w:val="num" w:pos="2160"/>
+        </w:tabs>
+        <w:ind w:left="2160" w:hanging="360"/>
+      </w:pPr>
+      <w:rPr>
+        <w:rFonts w:ascii="Wingdings" w:hAnsi="Wingdings" w:hint="default"/>
+        <w:sz w:val="20"/>
+      </w:rPr>
+    </w:lvl>
+    <w:lvl w:ilvl="3" w:tentative="1">
+      <w:start w:val="1"/>
+      <w:numFmt w:val="bullet"/>
+      <w:lvlText w:val=""/>
+      <w:lvlJc w:val="left"/>
+      <w:pPr>
+        <w:tabs>
+          <w:tab w:val="num" w:pos="2880"/>
+        </w:tabs>
+        <w:ind w:left="2880" w:hanging="360"/>
+      </w:pPr>
+      <w:rPr>
+        <w:rFonts w:ascii="Wingdings" w:hAnsi="Wingdings" w:hint="default"/>
+        <w:sz w:val="20"/>
+      </w:rPr>
+    </w:lvl>
+    <w:lvl w:ilvl="4" w:tentative="1">
+      <w:start w:val="1"/>
+      <w:numFmt w:val="bullet"/>
+      <w:lvlText w:val=""/>
+      <w:lvlJc w:val="left"/>
+      <w:pPr>
+        <w:tabs>
+          <w:tab w:val="num" w:pos="3600"/>
+        </w:tabs>
+        <w:ind w:left="3600" w:hanging="360"/>
+      </w:pPr>
+      <w:rPr>
+        <w:rFonts w:ascii="Wingdings" w:hAnsi="Wingdings" w:hint="default"/>
+        <w:sz w:val="20"/>
+      </w:rPr>
+    </w:lvl>
+    <w:lvl w:ilvl="5" w:tentative="1">
+      <w:start w:val="1"/>
+      <w:numFmt w:val="bullet"/>
+      <w:lvlText w:val=""/>
+      <w:lvlJc w:val="left"/>
+      <w:pPr>
+        <w:tabs>
+          <w:tab w:val="num" w:pos="4320"/>
+        </w:tabs>
+        <w:ind w:left="4320" w:hanging="360"/>
+      </w:pPr>
+      <w:rPr>
+        <w:rFonts w:ascii="Wingdings" w:hAnsi="Wingdings" w:hint="default"/>
+        <w:sz w:val="20"/>
+      </w:rPr>
+    </w:lvl>
+    <w:lvl w:ilvl="6" w:tentative="1">
+      <w:start w:val="1"/>
+      <w:numFmt w:val="bullet"/>
+      <w:lvlText w:val=""/>
+      <w:lvlJc w:val="left"/>
+      <w:pPr>
+        <w:tabs>
+          <w:tab w:val="num" w:pos="5040"/>
+        </w:tabs>
+        <w:ind w:left="5040" w:hanging="360"/>
+      </w:pPr>
+      <w:rPr>
+        <w:rFonts w:ascii="Wingdings" w:hAnsi="Wingdings" w:hint="default"/>
+        <w:sz w:val="20"/>
+      </w:rPr>
+    </w:lvl>
+    <w:lvl w:ilvl="7" w:tentative="1">
+      <w:start w:val="1"/>
+      <w:numFmt w:val="bullet"/>
+      <w:lvlText w:val=""/>
+      <w:lvlJc w:val="left"/>
+      <w:pPr>
+        <w:tabs>
+          <w:tab w:val="num" w:pos="5760"/>
+        </w:tabs>
+        <w:ind w:left="5760" w:hanging="360"/>
+      </w:pPr>
+      <w:rPr>
+        <w:rFonts w:ascii="Wingdings" w:hAnsi="Wingdings" w:hint="default"/>
+        <w:sz w:val="20"/>
+      </w:rPr>
+    </w:lvl>
+    <w:lvl w:ilvl="8" w:tentative="1">
+      <w:start w:val="1"/>
+      <w:numFmt w:val="bullet"/>
+      <w:lvlText w:val=""/>
+      <w:lvlJc w:val="left"/>
+      <w:pPr>
+        <w:tabs>
+          <w:tab w:val="num" w:pos="6480"/>
+        </w:tabs>
+        <w:ind w:left="6480" w:hanging="360"/>
+      </w:pPr>
+      <w:rPr>
+        <w:rFonts w:ascii="Wingdings" w:hAnsi="Wingdings" w:hint="default"/>
+        <w:sz w:val="20"/>
+      </w:rPr>
+    </w:lvl>
+  </w:abstractNum>
+  <w:abstractNum w:abstractNumId="12" w15:restartNumberingAfterBreak="0">
+    <w:nsid w:val="79186169"/>
+    <w:multiLevelType w:val="multilevel"/>
+    <w:tmpl w:val="8DB87714"/>
+    <w:lvl w:ilvl="0">
+      <w:start w:val="1"/>
+      <w:numFmt w:val="bullet"/>
+      <w:lvlText w:val=""/>
+      <w:lvlJc w:val="left"/>
+      <w:pPr>
+        <w:tabs>
+          <w:tab w:val="num" w:pos="720"/>
+        </w:tabs>
+        <w:ind w:left="720" w:hanging="360"/>
+      </w:pPr>
+      <w:rPr>
+        <w:rFonts w:ascii="Symbol" w:hAnsi="Symbol" w:hint="default"/>
+        <w:sz w:val="20"/>
+      </w:rPr>
+    </w:lvl>
+    <w:lvl w:ilvl="1" w:tentative="1">
+      <w:start w:val="1"/>
+      <w:numFmt w:val="bullet"/>
+      <w:lvlText w:val="o"/>
+      <w:lvlJc w:val="left"/>
+      <w:pPr>
+        <w:tabs>
+          <w:tab w:val="num" w:pos="1440"/>
+        </w:tabs>
+        <w:ind w:left="1440" w:hanging="360"/>
+      </w:pPr>
+      <w:rPr>
+        <w:rFonts w:ascii="Courier New" w:hAnsi="Courier New" w:hint="default"/>
+        <w:sz w:val="20"/>
+      </w:rPr>
+    </w:lvl>
+    <w:lvl w:ilvl="2" w:tentative="1">
+      <w:start w:val="1"/>
+      <w:numFmt w:val="bullet"/>
+      <w:lvlText w:val=""/>
+      <w:lvlJc w:val="left"/>
+      <w:pPr>
+        <w:tabs>
+          <w:tab w:val="num" w:pos="2160"/>
+        </w:tabs>
+        <w:ind w:left="2160" w:hanging="360"/>
+      </w:pPr>
+      <w:rPr>
+        <w:rFonts w:ascii="Wingdings" w:hAnsi="Wingdings" w:hint="default"/>
+        <w:sz w:val="20"/>
+      </w:rPr>
+    </w:lvl>
+    <w:lvl w:ilvl="3" w:tentative="1">
+      <w:start w:val="1"/>
+      <w:numFmt w:val="bullet"/>
+      <w:lvlText w:val=""/>
+      <w:lvlJc w:val="left"/>
+      <w:pPr>
+        <w:tabs>
+          <w:tab w:val="num" w:pos="2880"/>
+        </w:tabs>
+        <w:ind w:left="2880" w:hanging="360"/>
+      </w:pPr>
+      <w:rPr>
+        <w:rFonts w:ascii="Wingdings" w:hAnsi="Wingdings" w:hint="default"/>
+        <w:sz w:val="20"/>
+      </w:rPr>
+    </w:lvl>
+    <w:lvl w:ilvl="4" w:tentative="1">
+      <w:start w:val="1"/>
+      <w:numFmt w:val="bullet"/>
+      <w:lvlText w:val=""/>
+      <w:lvlJc w:val="left"/>
+      <w:pPr>
+        <w:tabs>
+          <w:tab w:val="num" w:pos="3600"/>
+        </w:tabs>
+        <w:ind w:left="3600" w:hanging="360"/>
+      </w:pPr>
+      <w:rPr>
+        <w:rFonts w:ascii="Wingdings" w:hAnsi="Wingdings" w:hint="default"/>
+        <w:sz w:val="20"/>
+      </w:rPr>
+    </w:lvl>
+    <w:lvl w:ilvl="5" w:tentative="1">
+      <w:start w:val="1"/>
+      <w:numFmt w:val="bullet"/>
+      <w:lvlText w:val=""/>
+      <w:lvlJc w:val="left"/>
+      <w:pPr>
+        <w:tabs>
+          <w:tab w:val="num" w:pos="4320"/>
+        </w:tabs>
+        <w:ind w:left="4320" w:hanging="360"/>
+      </w:pPr>
+      <w:rPr>
+        <w:rFonts w:ascii="Wingdings" w:hAnsi="Wingdings" w:hint="default"/>
+        <w:sz w:val="20"/>
+      </w:rPr>
+    </w:lvl>
+    <w:lvl w:ilvl="6" w:tentative="1">
+      <w:start w:val="1"/>
+      <w:numFmt w:val="bullet"/>
+      <w:lvlText w:val=""/>
+      <w:lvlJc w:val="left"/>
+      <w:pPr>
+        <w:tabs>
+          <w:tab w:val="num" w:pos="5040"/>
+        </w:tabs>
+        <w:ind w:left="5040" w:hanging="360"/>
+      </w:pPr>
+      <w:rPr>
+        <w:rFonts w:ascii="Wingdings" w:hAnsi="Wingdings" w:hint="default"/>
+        <w:sz w:val="20"/>
+      </w:rPr>
+    </w:lvl>
+    <w:lvl w:ilvl="7" w:tentative="1">
+      <w:start w:val="1"/>
+      <w:numFmt w:val="bullet"/>
+      <w:lvlText w:val=""/>
+      <w:lvlJc w:val="left"/>
+      <w:pPr>
+        <w:tabs>
+          <w:tab w:val="num" w:pos="5760"/>
+        </w:tabs>
+        <w:ind w:left="5760" w:hanging="360"/>
+      </w:pPr>
+      <w:rPr>
+        <w:rFonts w:ascii="Wingdings" w:hAnsi="Wingdings" w:hint="default"/>
+        <w:sz w:val="20"/>
+      </w:rPr>
+    </w:lvl>
+    <w:lvl w:ilvl="8" w:tentative="1">
+      <w:start w:val="1"/>
+      <w:numFmt w:val="bullet"/>
+      <w:lvlText w:val=""/>
+      <w:lvlJc w:val="left"/>
+      <w:pPr>
+        <w:tabs>
+          <w:tab w:val="num" w:pos="6480"/>
+        </w:tabs>
+        <w:ind w:left="6480" w:hanging="360"/>
+      </w:pPr>
+      <w:rPr>
+        <w:rFonts w:ascii="Wingdings" w:hAnsi="Wingdings" w:hint="default"/>
+        <w:sz w:val="20"/>
+      </w:rPr>
+    </w:lvl>
+  </w:abstractNum>
   <w:num w:numId="1" w16cid:durableId="2081052073">
+    <w:abstractNumId w:val="1"/>
+  </w:num>
+  <w:num w:numId="2" w16cid:durableId="1796484924">
+    <w:abstractNumId w:val="7"/>
+  </w:num>
+  <w:num w:numId="3" w16cid:durableId="435515614">
+    <w:abstractNumId w:val="3"/>
+  </w:num>
+  <w:num w:numId="4" w16cid:durableId="1883053402">
+    <w:abstractNumId w:val="4"/>
+  </w:num>
+  <w:num w:numId="5" w16cid:durableId="1469394859">
+    <w:abstractNumId w:val="12"/>
+  </w:num>
+  <w:num w:numId="6" w16cid:durableId="1616055475">
+    <w:abstractNumId w:val="5"/>
+  </w:num>
+  <w:num w:numId="7" w16cid:durableId="234780748">
+    <w:abstractNumId w:val="2"/>
+  </w:num>
+  <w:num w:numId="8" w16cid:durableId="1447119313">
+    <w:abstractNumId w:val="9"/>
+  </w:num>
+  <w:num w:numId="9" w16cid:durableId="1652440807">
+    <w:abstractNumId w:val="11"/>
+  </w:num>
+  <w:num w:numId="10" w16cid:durableId="505437058">
+    <w:abstractNumId w:val="10"/>
+  </w:num>
+  <w:num w:numId="11" w16cid:durableId="88695101">
     <w:abstractNumId w:val="0"/>
   </w:num>
-  <w:num w:numId="2" w16cid:durableId="1796484924">
-    <w:abstractNumId w:val="2"/>
+  <w:num w:numId="12" w16cid:durableId="381246329">
+    <w:abstractNumId w:val="8"/>
   </w:num>
-  <w:num w:numId="3" w16cid:durableId="435515614">
-    <w:abstractNumId w:val="1"/>
+  <w:num w:numId="13" w16cid:durableId="73285972">
+    <w:abstractNumId w:val="6"/>
   </w:num>
 </w:numbering>
 </file>
@@ -5886,7 +8330,6 @@
   <w:style w:type="character" w:default="1" w:styleId="DefaultParagraphFont">
     <w:name w:val="Default Paragraph Font"/>
     <w:uiPriority w:val="1"/>
-    <w:semiHidden/>
     <w:unhideWhenUsed/>
   </w:style>
   <w:style w:type="table" w:default="1" w:styleId="TableNormal">
@@ -6295,6 +8738,24 @@
       <w:u w:val="single"/>
     </w:rPr>
   </w:style>
+  <w:style w:type="paragraph" w:styleId="Revision">
+    <w:name w:val="Revision"/>
+    <w:hidden/>
+    <w:uiPriority w:val="99"/>
+    <w:semiHidden/>
+    <w:rsid w:val="007F05FD"/>
+    <w:pPr>
+      <w:spacing w:after="0" w:line="240" w:lineRule="auto"/>
+    </w:pPr>
+    <w:rPr>
+      <w:rFonts w:ascii="Verdana" w:eastAsia="Verdana" w:hAnsi="Verdana" w:cs="Verdana"/>
+      <w:kern w:val="0"/>
+      <w:sz w:val="22"/>
+      <w:szCs w:val="22"/>
+      <w:lang w:val="en-US" w:eastAsia="en-US"/>
+      <w14:ligatures w14:val="none"/>
+    </w:rPr>
+  </w:style>
 </w:styles>
 </file>
 
